--- a/Crossed-Time Delay Neural Network-Chen Liang-v1.docx
+++ b/Crossed-Time Delay Neural Network-Chen Liang-v1.docx
@@ -1,17 +1,15 @@
 
 <file path=word/document.xml><?xml version="1.0" encoding="utf-8"?>
-<w:document xmlns:wpc="http://schemas.microsoft.com/office/word/2010/wordprocessingCanvas" xmlns:mc="http://schemas.openxmlformats.org/markup-compatibility/2006" xmlns:o="urn:schemas-microsoft-com:office:office" xmlns:r="http://schemas.openxmlformats.org/officeDocument/2006/relationships" xmlns:m="http://schemas.openxmlformats.org/officeDocument/2006/math" xmlns:v="urn:schemas-microsoft-com:vml" xmlns:wp14="http://schemas.microsoft.com/office/word/2010/wordprocessingDrawing" xmlns:wp="http://schemas.openxmlformats.org/drawingml/2006/wordprocessingDrawing" xmlns:w="http://schemas.openxmlformats.org/wordprocessingml/2006/main" xmlns:w14="http://schemas.microsoft.com/office/word/2010/wordml" xmlns:w10="urn:schemas-microsoft-com:office:word" xmlns:w15="http://schemas.microsoft.com/office/word/2012/wordml" xmlns:wpg="http://schemas.microsoft.com/office/word/2010/wordprocessingGroup" xmlns:wpi="http://schemas.microsoft.com/office/word/2010/wordprocessingInk" xmlns:wne="http://schemas.microsoft.com/office/word/2006/wordml" xmlns:wps="http://schemas.microsoft.com/office/word/2010/wordprocessingShape" xmlns:wpsCustomData="http://www.wps.cn/officeDocument/2013/wpsCustomData" mc:Ignorable="w14 w15 wp14">
+<w:document xmlns:wpc="http://schemas.microsoft.com/office/word/2010/wordprocessingCanvas" xmlns:cx="http://schemas.microsoft.com/office/drawing/2014/chartex" xmlns:cx1="http://schemas.microsoft.com/office/drawing/2015/9/8/chartex" xmlns:cx2="http://schemas.microsoft.com/office/drawing/2015/10/21/chartex" xmlns:cx3="http://schemas.microsoft.com/office/drawing/2016/5/9/chartex" xmlns:cx4="http://schemas.microsoft.com/office/drawing/2016/5/10/chartex" xmlns:cx5="http://schemas.microsoft.com/office/drawing/2016/5/11/chartex" xmlns:cx6="http://schemas.microsoft.com/office/drawing/2016/5/12/chartex" xmlns:cx7="http://schemas.microsoft.com/office/drawing/2016/5/13/chartex" xmlns:cx8="http://schemas.microsoft.com/office/drawing/2016/5/14/chartex" xmlns:mc="http://schemas.openxmlformats.org/markup-compatibility/2006" xmlns:aink="http://schemas.microsoft.com/office/drawing/2016/ink" xmlns:am3d="http://schemas.microsoft.com/office/drawing/2017/model3d" xmlns:o="urn:schemas-microsoft-com:office:office" xmlns:r="http://schemas.openxmlformats.org/officeDocument/2006/relationships" xmlns:m="http://schemas.openxmlformats.org/officeDocument/2006/math" xmlns:v="urn:schemas-microsoft-com:vml" xmlns:wp14="http://schemas.microsoft.com/office/word/2010/wordprocessingDrawing" xmlns:wp="http://schemas.openxmlformats.org/drawingml/2006/wordprocessingDrawing" xmlns:w10="urn:schemas-microsoft-com:office:word" xmlns:w="http://schemas.openxmlformats.org/wordprocessingml/2006/main" xmlns:w14="http://schemas.microsoft.com/office/word/2010/wordml" xmlns:w15="http://schemas.microsoft.com/office/word/2012/wordml" xmlns:w16cid="http://schemas.microsoft.com/office/word/2016/wordml/cid" xmlns:w16se="http://schemas.microsoft.com/office/word/2015/wordml/symex" xmlns:wpg="http://schemas.microsoft.com/office/word/2010/wordprocessingGroup" xmlns:wpi="http://schemas.microsoft.com/office/word/2010/wordprocessingInk" xmlns:wne="http://schemas.microsoft.com/office/word/2006/wordml" xmlns:wps="http://schemas.microsoft.com/office/word/2010/wordprocessingShape" mc:Ignorable="w14 w15 w16se w16cid wp14">
   <w:body>
     <w:p>
       <w:pPr>
-        <w:pStyle w:val="2"/>
+        <w:pStyle w:val="1"/>
         <w:rPr>
           <w:sz w:val="28"/>
           <w:szCs w:val="18"/>
         </w:rPr>
       </w:pPr>
-      <w:bookmarkStart w:id="10" w:name="_GoBack"/>
-      <w:bookmarkEnd w:id="10"/>
       <w:r>
         <w:rPr>
           <w:sz w:val="28"/>
@@ -31,7 +29,7 @@
     <w:p/>
     <w:p>
       <w:pPr>
-        <w:pStyle w:val="3"/>
+        <w:pStyle w:val="2"/>
       </w:pPr>
       <w:r>
         <w:t>Abstract</w:t>
@@ -39,22 +37,25 @@
     </w:p>
     <w:p>
       <w:r>
-        <w:t xml:space="preserve">Time Delay Neural Network is an well-performing structure for DNN-based speaker recognition methods. In this paper we introduce a novel structure Cross-Time Delay Neural Network (CTDNN) updating the performance of TDNN. Inspired by the multi-filter setting of convolution layer from computer vision, we set different time delay units at the bottom layer each with different context size and construct a </w:t>
-      </w:r>
-      <w:r>
-        <w:rPr>
-          <w:color w:val="auto"/>
-        </w:rPr>
-        <w:t>multilayer parallel network which has been proved global optimality. It gives significant improvements over TDNN as we tested in speaker identification tasks especially in few shots condition w</w:t>
+        <w:t>Time Delay Neural Network is an well-performing structure for DNN-based speaker recognition methods. In this paper we introduce a novel structure Cross-Time Delay Neural Network (CTDNN) updating the performance of TDNN. Inspired by the multi-filter setting</w:t>
+      </w:r>
+      <w:r>
+        <w:t xml:space="preserve"> of convolution layer from computer vision, we set different time delay units at the bottom layer each with different context size and construct a </w:t>
+      </w:r>
+      <w:r>
+        <w:t>multilayer parallel network which has been proved global optimality. It gives significant improvements over T</w:t>
+      </w:r>
+      <w:r>
+        <w:t>DNN as we tested in speaker identification tasks especially in few shots condition w</w:t>
       </w:r>
       <w:r>
         <w:t>here CTDNN</w:t>
       </w:r>
       <w:r>
-        <w:rPr>
-          <w:color w:val="auto"/>
-        </w:rPr>
-        <w:t xml:space="preserve"> doubles the accuracy of original TDNN. We also compare the proposed CTDNN with TDNN-F, which shows that our model has a 22% absolute accuracy improvement under few shots condition and can also better utilize th</w:t>
+        <w:t xml:space="preserve"> doubles the accuracy of original TDNN. We also compare the proposed CTDNN with TDNN-F, which shows that our model has a 22% absolute accuracy improvement under f</w:t>
+      </w:r>
+      <w:r>
+        <w:t>ew shots condition and can also better utilize th</w:t>
       </w:r>
       <w:r>
         <w:t>e calculation resources with a faster training speed.</w:t>
@@ -63,28 +64,22 @@
     <w:p/>
     <w:p>
       <w:r>
-        <w:t>Add: Voxceleb1</w:t>
+        <w:t xml:space="preserve">Index terms: time delay neural network, speaker recognition, feature extraction, </w:t>
+      </w:r>
+      <w:r>
+        <w:rPr>
+          <w:rFonts w:hint="eastAsia"/>
+        </w:rPr>
+        <w:t>acoustic modeling</w:t>
+      </w:r>
+      <w:r>
+        <w:t xml:space="preserve"> </w:t>
       </w:r>
     </w:p>
     <w:p/>
     <w:p>
-      <w:r>
-        <w:t xml:space="preserve">Index terms: time delay neural network, speaker recognition, feature extraction, </w:t>
-      </w:r>
-      <w:r>
-        <w:rPr>
-          <w:rFonts w:hint="eastAsia"/>
-        </w:rPr>
-        <w:t>acoustic modeling</w:t>
-      </w:r>
-      <w:r>
-        <w:t xml:space="preserve"> </w:t>
-      </w:r>
-    </w:p>
-    <w:p/>
-    <w:p>
-      <w:pPr>
-        <w:pStyle w:val="3"/>
+      <w:pPr>
+        <w:pStyle w:val="2"/>
         <w:numPr>
           <w:ilvl w:val="0"/>
           <w:numId w:val="1"/>
@@ -95,93 +90,167 @@
       </w:r>
     </w:p>
     <w:p>
-      <w:pPr>
-        <w:rPr>
-          <w:rFonts w:hint="default"/>
-        </w:rPr>
-      </w:pPr>
-      <w:r>
-        <w:rPr>
-          <w:rFonts w:hint="eastAsia"/>
-        </w:rPr>
-        <w:t>Speaker recognition system verifies or identifies a speaker’s identity based on his/her voice</w:t>
-      </w:r>
-      <w:r>
-        <w:rPr>
-          <w:rFonts w:hint="default"/>
-        </w:rPr>
-        <w:t>. It can be classified into either 1) speaker verification or 2) speaker identification,  where speaker verification aims to verify whether an utterance corresponds to a given identity and speaker identification aims to identify a speech from all enrolled speakers. According to the different testing scenario, speaker recognition can also be categorized into closed-set or open-set settings. For closed-set scenario, all testing identities are enrolled in the training set, therefore it can be regarded as a classification problem. For open-set scenario, the testing identities are not seen in the training set, which is closer to real world application since new identities will be added to the system continually. To address that problem, each utterance must be mapped into a embedding space where cosine similarity is used to evaluate whether two utterances correspond to one same identity. This paper and most of others mainly focus on the open-set speaker recognition problem.</w:t>
-      </w:r>
-    </w:p>
-    <w:p>
-      <w:pPr>
-        <w:rPr>
-          <w:rFonts w:hint="default"/>
-        </w:rPr>
-      </w:pPr>
-    </w:p>
-    <w:p>
-      <w:r>
-        <w:rPr>
-          <w:rFonts w:hint="default"/>
-        </w:rPr>
-        <w:t xml:space="preserve">Recently, deep neural network has been widely applied to learning speakers’ embedding through the learning process of classification </w:t>
-      </w:r>
-      <w:r>
-        <w:rPr>
-          <w:rFonts w:hint="default"/>
+      <w:r>
+        <w:rPr>
+          <w:rFonts w:hint="eastAsia"/>
+        </w:rPr>
+        <w:t>Speaker recognition sy</w:t>
+      </w:r>
+      <w:r>
+        <w:rPr>
+          <w:rFonts w:hint="eastAsia"/>
+        </w:rPr>
+        <w:t>stem verifies or identifies a speaker</w:t>
+      </w:r>
+      <w:r>
+        <w:t>’</w:t>
+      </w:r>
+      <w:r>
+        <w:rPr>
+          <w:rFonts w:hint="eastAsia"/>
+        </w:rPr>
+        <w:t>s identity based on</w:t>
+      </w:r>
+      <w:r>
+        <w:t xml:space="preserve"> speaker’s</w:t>
+      </w:r>
+      <w:r>
+        <w:rPr>
+          <w:rFonts w:hint="eastAsia"/>
+        </w:rPr>
+        <w:t xml:space="preserve"> voice</w:t>
+      </w:r>
+      <w:r>
+        <w:t xml:space="preserve">. It can be </w:t>
+      </w:r>
+      <w:r>
+        <w:t xml:space="preserve">divided </w:t>
+      </w:r>
+      <w:r>
+        <w:t>into</w:t>
+      </w:r>
+      <w:r>
+        <w:t xml:space="preserve"> </w:t>
+      </w:r>
+      <w:r>
+        <w:t xml:space="preserve">speaker verification </w:t>
+      </w:r>
+      <w:r>
+        <w:t>and</w:t>
+      </w:r>
+      <w:r>
+        <w:t xml:space="preserve"> </w:t>
+      </w:r>
+      <w:r>
+        <w:t xml:space="preserve">speaker </w:t>
+      </w:r>
+      <w:r>
+        <w:t>identification, where</w:t>
+      </w:r>
+      <w:r>
+        <w:t xml:space="preserve"> speaker verification aims to verify whether an utterance corresponds to a given identity </w:t>
+      </w:r>
+      <w:r>
+        <w:t xml:space="preserve">and speaker identification aims to identify a speech from all enrolled speakers. According to the different testing scenario, speaker recognition can also be categorized into closed-set or open-set settings. For closed-set scenario, all testing identities </w:t>
+      </w:r>
+      <w:r>
+        <w:t xml:space="preserve">are enrolled in the training set, therefore it can be regarded as a classification problem. For open-set scenario, the testing identities are not </w:t>
+      </w:r>
+      <w:r>
+        <w:t xml:space="preserve">previously </w:t>
+      </w:r>
+      <w:r>
+        <w:t xml:space="preserve">seen in the training set, which is closer to real world application since new identities will be added to the </w:t>
+      </w:r>
+      <w:r>
+        <w:t>system continually. To address that problem, each utterance must be mapped into a</w:t>
+      </w:r>
+      <w:r>
+        <w:t>n</w:t>
+      </w:r>
+      <w:r>
+        <w:t xml:space="preserve"> embedding space where cosine similarity is used to evaluate whether two utterances correspond to one same identity. This paper and most of others mainly focus on the open-set</w:t>
+      </w:r>
+      <w:r>
+        <w:t xml:space="preserve"> speaker recognition problem.</w:t>
+      </w:r>
+    </w:p>
+    <w:p/>
+    <w:p>
+      <w:r>
+        <w:t>Recently, deep neural network has been widely applied to learning speakers’ embedding through the learning process of classification</w:t>
+      </w:r>
+      <w:r>
+        <w:t xml:space="preserve"> such as X-Vectors</w:t>
+      </w:r>
+      <w:r>
+        <w:rPr>
           <w:color w:val="FF0000"/>
-        </w:rPr>
-        <w:t xml:space="preserve">[] </w:t>
-      </w:r>
-      <w:r>
-        <w:rPr>
-          <w:rFonts w:hint="default"/>
+          <w:highlight w:val="red"/>
+        </w:rPr>
+        <w:t>[</w:t>
+      </w:r>
+      <w:r>
+        <w:rPr>
+          <w:highlight w:val="red"/>
+        </w:rPr>
+        <w:t>[]</w:t>
+      </w:r>
+      <w:r>
+        <w:rPr>
+          <w:color w:val="FF0000"/>
+          <w:highlight w:val="red"/>
+        </w:rPr>
+        <w:t>]</w:t>
+      </w:r>
+      <w:r>
+        <w:rPr>
+          <w:color w:val="FF0000"/>
+        </w:rPr>
+        <w:t xml:space="preserve"> </w:t>
+      </w:r>
+      <w:r>
+        <w:rPr>
           <w:color w:val="000000" w:themeColor="text1"/>
-          <w14:textFill>
-            <w14:solidFill>
-              <w14:schemeClr w14:val="tx1"/>
-            </w14:solidFill>
-          </w14:textFill>
-        </w:rPr>
-        <w:t>and have shown great priority in performance</w:t>
-      </w:r>
-      <w:r>
-        <w:rPr>
-          <w:rFonts w:hint="default"/>
+        </w:rPr>
+        <w:t xml:space="preserve">and have shown great priority in </w:t>
+      </w:r>
+      <w:r>
+        <w:rPr>
+          <w:color w:val="000000" w:themeColor="text1"/>
+        </w:rPr>
+        <w:t>performance</w:t>
+      </w:r>
+      <w:r>
+        <w:rPr>
           <w:color w:val="000000" w:themeColor="text1"/>
           <w:highlight w:val="red"/>
-          <w14:textFill>
-            <w14:solidFill>
-              <w14:schemeClr w14:val="tx1"/>
-            </w14:solidFill>
-          </w14:textFill>
-        </w:rPr>
-        <w:t>[]</w:t>
-      </w:r>
-      <w:r>
-        <w:rPr>
-          <w:rFonts w:hint="default"/>
+        </w:rPr>
+        <w:t xml:space="preserve"> [</w:t>
+      </w:r>
+      <w:r>
+        <w:rPr>
           <w:color w:val="000000" w:themeColor="text1"/>
-          <w14:textFill>
-            <w14:solidFill>
-              <w14:schemeClr w14:val="tx1"/>
-            </w14:solidFill>
-          </w14:textFill>
+          <w:highlight w:val="red"/>
+        </w:rPr>
+        <w:t>]</w:t>
+      </w:r>
+      <w:r>
+        <w:rPr>
+          <w:color w:val="000000" w:themeColor="text1"/>
         </w:rPr>
         <w:t xml:space="preserve"> than traditional statistical models</w:t>
       </w:r>
       <w:r>
-        <w:rPr>
-          <w:rFonts w:hint="default"/>
-        </w:rPr>
-        <w:t>. Time delay layer is an important component among most of the DNN-based models.</w:t>
+        <w:t xml:space="preserve">. Time </w:t>
+      </w:r>
+      <w:r>
+        <w:t>delay layer is an important component among most of the DNN-based models.</w:t>
       </w:r>
     </w:p>
     <w:p/>
     <w:p>
       <w:pPr>
-        <w:ind w:left="0" w:firstLine="0" w:firstLineChars="0"/>
         <w:rPr>
           <w:color w:val="FF0000"/>
           <w:szCs w:val="21"/>
@@ -212,109 +281,224 @@
         <w:rPr>
           <w:rFonts w:hint="eastAsia"/>
         </w:rPr>
-        <w:t xml:space="preserve">effective in modeling long range temporal </w:t>
-      </w:r>
-      <w:r>
-        <w:t>contexts and is widely used in speech related field such as speaker recognition system [11] speech recognition [12] and voice conversion</w:t>
-      </w:r>
-      <w:r>
-        <w:rPr>
+        <w:t xml:space="preserve">effective in </w:t>
+      </w:r>
+      <w:r>
+        <w:t>capturing features from</w:t>
+      </w:r>
+      <w:r>
+        <w:rPr>
+          <w:rFonts w:hint="eastAsia"/>
+        </w:rPr>
+        <w:t xml:space="preserve"> long range temporal </w:t>
+      </w:r>
+      <w:r>
+        <w:t xml:space="preserve">contexts and is widely used in speech related field such as speaker recognition system [11] </w:t>
+      </w:r>
+      <w:r>
+        <w:t xml:space="preserve">automatic </w:t>
+      </w:r>
+      <w:r>
+        <w:t xml:space="preserve">speech recognition [12] and voice </w:t>
+      </w:r>
+      <w:r>
+        <w:t>conversion</w:t>
+      </w:r>
+      <w:r>
+        <w:t xml:space="preserve"> </w:t>
+      </w:r>
+      <w:r>
+        <w:rPr>
+          <w:highlight w:val="red"/>
+        </w:rPr>
+        <w:t>[</w:t>
+      </w:r>
+      <w:r>
+        <w:rPr>
+          <w:highlight w:val="red"/>
+        </w:rPr>
+        <w:t>]</w:t>
+      </w:r>
+      <w:r>
+        <w:t>. The TDNN architecture, shown in Figure 1, uses a modular and incre</w:t>
+      </w:r>
+      <w:r>
+        <w:t xml:space="preserve">mental method to create larger networks from sub-components [10]. </w:t>
+      </w:r>
+      <w:r>
+        <w:rPr>
+          <w:szCs w:val="21"/>
+        </w:rPr>
+        <w:t>The time delay architecture can be regarded as a convolution on sequence data where a 1-d</w:t>
+      </w:r>
+      <w:r>
+        <w:rPr>
+          <w:szCs w:val="21"/>
+        </w:rPr>
+        <w:t>imension</w:t>
+      </w:r>
+      <w:r>
+        <w:rPr>
+          <w:szCs w:val="21"/>
+        </w:rPr>
+        <w:t xml:space="preserve"> filter scans through the input sequence and generate </w:t>
+      </w:r>
+      <w:r>
+        <w:rPr>
+          <w:szCs w:val="21"/>
+        </w:rPr>
+        <w:t>an</w:t>
+      </w:r>
+      <w:r>
+        <w:rPr>
+          <w:szCs w:val="21"/>
+        </w:rPr>
+        <w:t xml:space="preserve"> output at each step with the strategy of weig</w:t>
+      </w:r>
+      <w:r>
+        <w:rPr>
+          <w:szCs w:val="21"/>
+        </w:rPr>
+        <w:t xml:space="preserve">ht-sharing. Many related </w:t>
+      </w:r>
+      <w:r>
+        <w:rPr>
+          <w:szCs w:val="21"/>
+        </w:rPr>
+        <w:t>works</w:t>
+      </w:r>
+      <w:r>
+        <w:rPr>
+          <w:szCs w:val="21"/>
+        </w:rPr>
+        <w:t xml:space="preserve"> </w:t>
+      </w:r>
+      <w:r>
+        <w:rPr>
+          <w:szCs w:val="21"/>
+        </w:rPr>
+        <w:t>have</w:t>
+      </w:r>
+      <w:r>
+        <w:rPr>
+          <w:szCs w:val="21"/>
+        </w:rPr>
+        <w:t xml:space="preserve"> focused on TDNN such as TDNN-LSTM </w:t>
+      </w:r>
+      <w:r>
+        <w:rPr>
+          <w:szCs w:val="21"/>
+        </w:rPr>
+        <w:fldChar w:fldCharType="begin"/>
+      </w:r>
+      <w:r>
+        <w:rPr>
+          <w:szCs w:val="21"/>
+        </w:rPr>
+        <w:instrText xml:space="preserve"> REF _Ref1499618271 \w \h </w:instrText>
+      </w:r>
+      <w:r>
+        <w:rPr>
+          <w:szCs w:val="21"/>
+        </w:rPr>
+      </w:r>
+      <w:r>
+        <w:rPr>
+          <w:szCs w:val="21"/>
+        </w:rPr>
+        <w:fldChar w:fldCharType="separate"/>
+      </w:r>
+      <w:r>
+        <w:rPr>
+          <w:szCs w:val="21"/>
+        </w:rPr>
+        <w:t>[13]</w:t>
+      </w:r>
+      <w:r>
+        <w:rPr>
+          <w:szCs w:val="21"/>
+        </w:rPr>
+        <w:fldChar w:fldCharType="end"/>
+      </w:r>
+      <w:r>
+        <w:rPr>
+          <w:szCs w:val="21"/>
+        </w:rPr>
+        <w:t xml:space="preserve">, TDNN-BLSTM [14], CNN-LSTM-TDNN [15] and TDNN-F [2]. [13,14,15] focus on combining TDNN with different components to construct better model and [2] proposed </w:t>
+      </w:r>
+      <w:r>
+        <w:rPr>
+          <w:szCs w:val="21"/>
+        </w:rPr>
+        <w:t>a</w:t>
+      </w:r>
+      <w:r>
+        <w:rPr>
+          <w:szCs w:val="21"/>
+        </w:rPr>
+        <w:t xml:space="preserve"> variant of TDNN through low-rank matrix </w:t>
+      </w:r>
+      <w:r>
+        <w:rPr>
+          <w:rFonts w:hint="eastAsia"/>
+          <w:sz w:val="20"/>
+          <w:szCs w:val="20"/>
+        </w:rPr>
+        <w:t>factorization</w:t>
+      </w:r>
+      <w:r>
+        <w:rPr>
+          <w:sz w:val="20"/>
+          <w:szCs w:val="20"/>
+        </w:rPr>
+        <w:t xml:space="preserve"> to overcome gradient explosion problem fo</w:t>
+      </w:r>
+      <w:r>
+        <w:rPr>
+          <w:sz w:val="20"/>
+          <w:szCs w:val="20"/>
+        </w:rPr>
+        <w:t>r TDNN-based network structures.</w:t>
+      </w:r>
+    </w:p>
+    <w:p>
+      <w:pPr>
+        <w:rPr>
+          <w:rFonts w:hint="eastAsia"/>
           <w:color w:val="FF0000"/>
-        </w:rPr>
-        <w:t>[]</w:t>
-      </w:r>
-      <w:r>
-        <w:t xml:space="preserve">. The TDNN architecture, shown in Figure 1, uses a modular and incremental method to create larger networks from sub-components [10]. </w:t>
-      </w:r>
-      <w:r>
-        <w:rPr>
-          <w:szCs w:val="21"/>
-        </w:rPr>
-        <w:t xml:space="preserve">The time delay architecture can be regarded as a convolution on sequence data where a 1-d filter scans through the input sequence and generate a output at each step with the strategy of weight-sharing. Many related work has focused on TDNN such as TDNN-LSTM </w:t>
-      </w:r>
-      <w:r>
-        <w:rPr>
-          <w:szCs w:val="21"/>
-        </w:rPr>
-        <w:fldChar w:fldCharType="begin"/>
-      </w:r>
-      <w:r>
-        <w:rPr>
-          <w:szCs w:val="21"/>
-        </w:rPr>
-        <w:instrText xml:space="preserve"> REF _Ref1499618271 \w \h </w:instrText>
-      </w:r>
-      <w:r>
-        <w:rPr>
-          <w:szCs w:val="21"/>
-        </w:rPr>
-        <w:fldChar w:fldCharType="separate"/>
-      </w:r>
-      <w:r>
-        <w:rPr>
-          <w:szCs w:val="21"/>
-        </w:rPr>
-        <w:t>[13]</w:t>
-      </w:r>
-      <w:r>
-        <w:rPr>
-          <w:szCs w:val="21"/>
-        </w:rPr>
-        <w:fldChar w:fldCharType="end"/>
-      </w:r>
-      <w:r>
-        <w:rPr>
-          <w:szCs w:val="21"/>
-        </w:rPr>
-        <w:t xml:space="preserve">, TDNN-BLSTM [14], CNN-LSTM-TDNN [15] and TDNN-F [2]. [13,14,15] focus on combining TDNN with different components to construct better model and [2] proposed an variant of TDNN through low-rank matrix </w:t>
-      </w:r>
-      <w:r>
-        <w:rPr>
-          <w:rFonts w:hint="eastAsia"/>
-          <w:sz w:val="20"/>
-          <w:szCs w:val="20"/>
-        </w:rPr>
-        <w:t>factorization</w:t>
-      </w:r>
-      <w:r>
-        <w:rPr>
-          <w:rFonts w:hint="default"/>
-          <w:sz w:val="20"/>
-          <w:szCs w:val="20"/>
-        </w:rPr>
-        <w:t xml:space="preserve"> to overcome gradient explosion problem for TDNN-based network structures.</w:t>
-      </w:r>
-    </w:p>
-    <w:p>
-      <w:pPr>
-        <w:ind w:left="0" w:firstLine="0" w:firstLineChars="0"/>
-        <w:rPr>
-          <w:color w:val="FF0000"/>
-          <w:szCs w:val="21"/>
-        </w:rPr>
-      </w:pPr>
-    </w:p>
-    <w:p>
-      <w:pPr>
-        <w:ind w:left="0" w:firstLine="0" w:firstLineChars="0"/>
-        <w:rPr>
-          <w:color w:val="FF0000"/>
-          <w:szCs w:val="21"/>
-        </w:rPr>
-      </w:pPr>
-    </w:p>
-    <w:p>
-      <w:pPr>
-        <w:ind w:left="0" w:firstLine="0" w:firstLineChars="0"/>
-        <w:rPr>
-          <w:szCs w:val="21"/>
-        </w:rPr>
-      </w:pPr>
-      <w:r>
-        <w:rPr>
-          <w:szCs w:val="21"/>
-        </w:rPr>
-        <w:t>We propose the cross-time delay neural network as a variant of TDNN, named CTDNN. The multiple-filters mechanism of a convolution layer in CNN inspires us to set different time delay units in the bottom layer of the network. In CNN, each filter with different parameters in the same convolution layer captures different characteristics of the input, which ultimately helps to classify the input image. In the original TDNN, there is only one filter in one layer, which restricts the models feature extraction and generalization ability according to our analysis and experiments. Our CTDNN structure has three main advantages:</w:t>
+          <w:szCs w:val="21"/>
+        </w:rPr>
+      </w:pPr>
+    </w:p>
+    <w:p>
+      <w:pPr>
+        <w:rPr>
+          <w:szCs w:val="21"/>
+        </w:rPr>
+      </w:pPr>
+      <w:r>
+        <w:rPr>
+          <w:szCs w:val="21"/>
+        </w:rPr>
+        <w:t>We propose</w:t>
+      </w:r>
+      <w:r>
+        <w:rPr>
+          <w:szCs w:val="21"/>
+        </w:rPr>
+        <w:t xml:space="preserve"> the cross-time delay neural network as a variant of TDNN, named CTDNN. The multiple-filters mechanism of a convolution layer in CNN inspires us to set different time delay units in the bottom layer of the netwo</w:t>
+      </w:r>
+      <w:r>
+        <w:rPr>
+          <w:szCs w:val="21"/>
+        </w:rPr>
+        <w:t>rk. In CNN, each filter with different parameters in the same convolution layer captures different characteristics of the input, which ultimately helps to classify the input image. In the original TDNN, there is only one filter in one layer, which restrict</w:t>
+      </w:r>
+      <w:r>
+        <w:rPr>
+          <w:szCs w:val="21"/>
+        </w:rPr>
+        <w:t>s the models feature extraction and generalization ability according to our analysis and experiments. Our CTDNN structure has three main advantages:</w:t>
       </w:r>
     </w:p>
     <w:p>
@@ -331,7 +515,13 @@
         <w:rPr>
           <w:szCs w:val="21"/>
         </w:rPr>
-        <w:t>The time delay units with different context size in the same layer help to extract more heterogeneous features.</w:t>
+        <w:t>The time delay units with different context size in the same layer help to extract more heterogeneous featu</w:t>
+      </w:r>
+      <w:r>
+        <w:rPr>
+          <w:szCs w:val="21"/>
+        </w:rPr>
+        <w:t>res.</w:t>
       </w:r>
     </w:p>
     <w:p>
@@ -365,7 +555,13 @@
         <w:rPr>
           <w:szCs w:val="21"/>
         </w:rPr>
-        <w:t>Our model works well with large batch, compared to TDNN-F [2], which enables it to utilize calculation resources in a more efficient way without alternating the batches frequently.</w:t>
+        <w:t>Our model works well with large batch, compared to TDNN</w:t>
+      </w:r>
+      <w:r>
+        <w:rPr>
+          <w:szCs w:val="21"/>
+        </w:rPr>
+        <w:t>-F [2], which enables it to utilize calculation resources in a more efficient way without alternating the batches frequently.</w:t>
       </w:r>
     </w:p>
     <w:p>
@@ -388,14 +584,21 @@
           <w:color w:val="FF0000"/>
           <w:szCs w:val="21"/>
         </w:rPr>
-        <w:t>对Speaker Identification</w:t>
-      </w:r>
-      <w:r>
-        <w:rPr>
-          <w:rFonts w:hint="eastAsia"/>
+        <w:t>对</w:t>
+      </w:r>
+      <w:r>
+        <w:rPr>
           <w:color w:val="FF0000"/>
           <w:szCs w:val="21"/>
         </w:rPr>
+        <w:t>Speaker Identification</w:t>
+      </w:r>
+      <w:r>
+        <w:rPr>
+          <w:rFonts w:hint="eastAsia"/>
+          <w:color w:val="FF0000"/>
+          <w:szCs w:val="21"/>
+        </w:rPr>
         <w:t>研究</w:t>
       </w:r>
       <w:r>
@@ -539,14 +742,28 @@
           <w:color w:val="FF0000"/>
           <w:szCs w:val="21"/>
         </w:rPr>
-        <w:t>解决Speaker Identification</w:t>
-      </w:r>
-      <w:r>
-        <w:rPr>
-          <w:rFonts w:hint="eastAsia"/>
+        <w:t>解</w:t>
+      </w:r>
+      <w:r>
+        <w:rPr>
           <w:color w:val="FF0000"/>
           <w:szCs w:val="21"/>
         </w:rPr>
+        <w:t>决</w:t>
+      </w:r>
+      <w:r>
+        <w:rPr>
+          <w:color w:val="FF0000"/>
+          <w:szCs w:val="21"/>
+        </w:rPr>
+        <w:t>Speaker Identification</w:t>
+      </w:r>
+      <w:r>
+        <w:rPr>
+          <w:rFonts w:hint="eastAsia"/>
+          <w:color w:val="FF0000"/>
+          <w:szCs w:val="21"/>
+        </w:rPr>
         <w:t>领域</w:t>
       </w:r>
       <w:r>
@@ -598,21 +815,27 @@
     <w:p>
       <w:pPr>
         <w:rPr>
-          <w:rFonts w:hint="eastAsia"/>
-          <w:szCs w:val="21"/>
-        </w:rPr>
-      </w:pPr>
-    </w:p>
-    <w:p>
-      <w:pPr>
-        <w:pStyle w:val="3"/>
+          <w:szCs w:val="21"/>
+        </w:rPr>
+      </w:pPr>
+    </w:p>
+    <w:p>
+      <w:pPr>
+        <w:pStyle w:val="2"/>
         <w:numPr>
           <w:ilvl w:val="0"/>
           <w:numId w:val="1"/>
         </w:numPr>
       </w:pPr>
       <w:r>
-        <w:t>Baseline Models</w:t>
+        <w:lastRenderedPageBreak/>
+        <w:t>Baseline</w:t>
+      </w:r>
+      <w:r>
+        <w:t xml:space="preserve"> </w:t>
+      </w:r>
+      <w:r>
+        <w:t>Models</w:t>
       </w:r>
     </w:p>
     <w:p>
@@ -620,8 +843,11 @@
         <w:jc w:val="center"/>
       </w:pPr>
       <w:r>
+        <w:rPr>
+          <w:noProof/>
+        </w:rPr>
         <w:drawing>
-          <wp:inline distT="0" distB="0" distL="114300" distR="114300">
+          <wp:inline distT="0" distB="0" distL="114300" distR="114300" wp14:anchorId="7C7C3C35" wp14:editId="451EAD92">
             <wp:extent cx="2703830" cy="1837055"/>
             <wp:effectExtent l="0" t="0" r="0" b="17145"/>
             <wp:docPr id="1" name="图片 1" descr="图片 1"/>
@@ -638,7 +864,7 @@
                     </pic:cNvPicPr>
                   </pic:nvPicPr>
                   <pic:blipFill>
-                    <a:blip r:embed="rId4"/>
+                    <a:blip r:embed="rId8"/>
                     <a:stretch>
                       <a:fillRect/>
                     </a:stretch>
@@ -661,7 +887,7 @@
     </w:p>
     <w:p>
       <w:pPr>
-        <w:pStyle w:val="5"/>
+        <w:pStyle w:val="a3"/>
         <w:jc w:val="center"/>
       </w:pPr>
       <w:r>
@@ -671,7 +897,13 @@
         <w:fldChar w:fldCharType="begin"/>
       </w:r>
       <w:r>
-        <w:instrText xml:space="preserve"> SEQ 图 \* ARABIC </w:instrText>
+        <w:instrText xml:space="preserve"> SEQ </w:instrText>
+      </w:r>
+      <w:r>
+        <w:instrText>图</w:instrText>
+      </w:r>
+      <w:r>
+        <w:instrText xml:space="preserve"> \* ARABIC </w:instrText>
       </w:r>
       <w:r>
         <w:fldChar w:fldCharType="separate"/>
@@ -705,7 +937,13 @@
         <w:rPr>
           <w:szCs w:val="21"/>
         </w:rPr>
-        <w:t xml:space="preserve">The network architecture of our speaker identification baseline systems are the same as the original TDNN architecture in </w:t>
+        <w:t>The network architecture of our speaker identification baseline systems are the same as the original TDNN architecture in</w:t>
+      </w:r>
+      <w:r>
+        <w:rPr>
+          <w:szCs w:val="21"/>
+        </w:rPr>
+        <w:t xml:space="preserve"> </w:t>
       </w:r>
       <w:r>
         <w:rPr>
@@ -723,6 +961,11 @@
         <w:rPr>
           <w:szCs w:val="21"/>
         </w:rPr>
+      </w:r>
+      <w:r>
+        <w:rPr>
+          <w:szCs w:val="21"/>
+        </w:rPr>
         <w:fldChar w:fldCharType="separate"/>
       </w:r>
       <w:r>
@@ -741,7 +984,13 @@
         <w:rPr>
           <w:szCs w:val="21"/>
         </w:rPr>
-        <w:t xml:space="preserve"> and the improved architecture TDNN-F in </w:t>
+        <w:t xml:space="preserve"> and the improved architecture TDNN-F </w:t>
+      </w:r>
+      <w:r>
+        <w:rPr>
+          <w:szCs w:val="21"/>
+        </w:rPr>
+        <w:t xml:space="preserve">in </w:t>
       </w:r>
       <w:r>
         <w:rPr>
@@ -759,6 +1008,11 @@
         <w:rPr>
           <w:szCs w:val="21"/>
         </w:rPr>
+      </w:r>
+      <w:r>
+        <w:rPr>
+          <w:szCs w:val="21"/>
+        </w:rPr>
         <w:fldChar w:fldCharType="separate"/>
       </w:r>
       <w:r>
@@ -896,13 +1150,21 @@
           <w:color w:val="FF0000"/>
           <w:szCs w:val="21"/>
         </w:rPr>
-        <w:t>deeper layer没有</w:t>
-      </w:r>
-      <w:r>
-        <w:rPr>
+        <w:t>deeper layer</w:t>
+      </w:r>
+      <w:r>
+        <w:rPr>
+          <w:rFonts w:hint="eastAsia"/>
           <w:color w:val="FF0000"/>
           <w:szCs w:val="21"/>
         </w:rPr>
+        <w:t>没有</w:t>
+      </w:r>
+      <w:r>
+        <w:rPr>
+          <w:color w:val="FF0000"/>
+          <w:szCs w:val="21"/>
+        </w:rPr>
         <w:t>交代清楚</w:t>
       </w:r>
       <w:r>
@@ -922,7 +1184,13 @@
         <w:rPr>
           <w:szCs w:val="21"/>
         </w:rPr>
-        <w:t xml:space="preserve"> The time delay architecture can be regarded as a one-dimension convolution on sequence data where a 1-d filter in different layers scans through the input sequence by the strategy of weight-sharing. After the time delay layers (</w:t>
+        <w:t xml:space="preserve"> The time delay architecture can be regarded as a one-dimension convolution on sequence data where a 1-d filter in different layers scans through the input sequence by the strate</w:t>
+      </w:r>
+      <w:r>
+        <w:rPr>
+          <w:szCs w:val="21"/>
+        </w:rPr>
+        <w:t>gy of weight-sharing. After the time delay layers (</w:t>
       </w:r>
       <w:r>
         <w:rPr>
@@ -937,14 +1205,28 @@
           <w:color w:val="FF0000"/>
           <w:szCs w:val="21"/>
         </w:rPr>
-        <w:t>需要有一个对TDNN整体的清晰描述，不然后面类似</w:t>
-      </w:r>
-      <w:r>
-        <w:rPr>
-          <w:rFonts w:hint="eastAsia"/>
+        <w:t>需要有一个对</w:t>
+      </w:r>
+      <w:r>
+        <w:rPr>
           <w:color w:val="FF0000"/>
           <w:szCs w:val="21"/>
         </w:rPr>
+        <w:t>TDNN</w:t>
+      </w:r>
+      <w:r>
+        <w:rPr>
+          <w:color w:val="FF0000"/>
+          <w:szCs w:val="21"/>
+        </w:rPr>
+        <w:t>整体的清晰描述，不然后面类似</w:t>
+      </w:r>
+      <w:r>
+        <w:rPr>
+          <w:rFonts w:hint="eastAsia"/>
+          <w:color w:val="FF0000"/>
+          <w:szCs w:val="21"/>
+        </w:rPr>
         <w:t>“</w:t>
       </w:r>
       <w:r>
@@ -973,7 +1255,19 @@
         <w:rPr>
           <w:szCs w:val="21"/>
         </w:rPr>
-        <w:t xml:space="preserve">) is the statistical pooling layer which computes the statistical feature, followed by fully connected layers and softmax to project the sequence into speaker’s identity. During back-propagation, the lower time delay layers are updated by a gradient accumulated over all the time steps of the input sequence. Thus the lower layers of the network are forced to learn translation invariant feature transforms </w:t>
+        <w:t xml:space="preserve">) is the statistical pooling layer which computes the statistical feature, followed by fully connected layers and softmax to project the sequence </w:t>
+      </w:r>
+      <w:r>
+        <w:rPr>
+          <w:szCs w:val="21"/>
+        </w:rPr>
+        <w:t>into speaker’s identity. During back-propagation, the lower time delay layers are updated by a gradient accumulated over all the time steps of the input sequence. Thus the lower layers of the network are forced to learn translation invariant feature transf</w:t>
+      </w:r>
+      <w:r>
+        <w:rPr>
+          <w:szCs w:val="21"/>
+        </w:rPr>
+        <w:t xml:space="preserve">orms </w:t>
       </w:r>
       <w:r>
         <w:rPr>
@@ -991,6 +1285,11 @@
         <w:rPr>
           <w:szCs w:val="21"/>
         </w:rPr>
+      </w:r>
+      <w:r>
+        <w:rPr>
+          <w:szCs w:val="21"/>
+        </w:rPr>
         <w:fldChar w:fldCharType="separate"/>
       </w:r>
       <w:r>
@@ -1056,7 +1355,13 @@
         <w:rPr>
           <w:szCs w:val="21"/>
         </w:rPr>
-        <w:t xml:space="preserve">) to reduce the number of parameters, and uses shortcut connection </w:t>
+        <w:t xml:space="preserve">) to reduce the number </w:t>
+      </w:r>
+      <w:r>
+        <w:rPr>
+          <w:szCs w:val="21"/>
+        </w:rPr>
+        <w:t xml:space="preserve">of parameters, and uses shortcut connection </w:t>
       </w:r>
       <w:r>
         <w:rPr>
@@ -1069,6 +1374,11 @@
           <w:szCs w:val="21"/>
         </w:rPr>
         <w:instrText xml:space="preserve"> REF _Ref779710069 \w \h </w:instrText>
+      </w:r>
+      <w:r>
+        <w:rPr>
+          <w:szCs w:val="21"/>
+        </w:rPr>
       </w:r>
       <w:r>
         <w:rPr>
@@ -1113,16 +1423,13 @@
     </w:p>
     <w:p>
       <w:pPr>
-        <w:pStyle w:val="3"/>
+        <w:pStyle w:val="2"/>
         <w:numPr>
           <w:ilvl w:val="0"/>
           <w:numId w:val="1"/>
         </w:numPr>
       </w:pPr>
       <w:r>
-        <w:rPr>
-          <w:color w:val="auto"/>
-        </w:rPr>
         <w:t>Crossed-Time</w:t>
       </w:r>
       <w:r>
@@ -1132,7 +1439,10 @@
         <w:t xml:space="preserve"> </w:t>
       </w:r>
       <w:r>
-        <w:t>Delay Neural Network</w:t>
+        <w:t>Delay Neu</w:t>
+      </w:r>
+      <w:r>
+        <w:t>ral Network</w:t>
       </w:r>
     </w:p>
     <w:p>
@@ -1151,8 +1461,12 @@
         <w:jc w:val="center"/>
       </w:pPr>
       <w:r>
+        <w:rPr>
+          <w:noProof/>
+        </w:rPr>
+        <w:lastRenderedPageBreak/>
         <w:drawing>
-          <wp:inline distT="0" distB="0" distL="114300" distR="114300">
+          <wp:inline distT="0" distB="0" distL="114300" distR="114300" wp14:anchorId="44F59EAB" wp14:editId="1DD4DDCA">
             <wp:extent cx="3119755" cy="1782445"/>
             <wp:effectExtent l="0" t="0" r="0" b="20955"/>
             <wp:docPr id="2" name="图片 2" descr="/Users/leo/Desktop/ctdnn.pngctdnn"/>
@@ -1169,7 +1483,7 @@
                     </pic:cNvPicPr>
                   </pic:nvPicPr>
                   <pic:blipFill>
-                    <a:blip r:embed="rId5"/>
+                    <a:blip r:embed="rId9"/>
                     <a:srcRect/>
                     <a:stretch>
                       <a:fillRect/>
@@ -1202,7 +1516,13 @@
         <w:fldChar w:fldCharType="begin"/>
       </w:r>
       <w:r>
-        <w:instrText xml:space="preserve"> SEQ 图 \* ARABIC </w:instrText>
+        <w:instrText xml:space="preserve"> SEQ </w:instrText>
+      </w:r>
+      <w:r>
+        <w:instrText>图</w:instrText>
+      </w:r>
+      <w:r>
+        <w:instrText xml:space="preserve"> \* ARABIC </w:instrText>
       </w:r>
       <w:r>
         <w:fldChar w:fldCharType="separate"/>
@@ -1237,326 +1557,353 @@
           <w:b/>
           <w:bCs/>
         </w:rPr>
-        <w:t>3.1 Crossed-Time Delay Layer</w:t>
-      </w:r>
-    </w:p>
-    <w:p>
-      <w:pPr>
-        <w:rPr>
-          <w:color w:val="000000" w:themeColor="text1"/>
-          <w14:textFill>
-            <w14:solidFill>
-              <w14:schemeClr w14:val="tx1"/>
-            </w14:solidFill>
-          </w14:textFill>
-        </w:rPr>
-      </w:pPr>
-      <w:r>
-        <w:rPr>
-          <w:color w:val="000000" w:themeColor="text1"/>
-          <w14:textFill>
-            <w14:solidFill>
-              <w14:schemeClr w14:val="tx1"/>
-            </w14:solidFill>
-          </w14:textFill>
-        </w:rPr>
-        <w:t>We set different time delay units in the bottom layer to directly extract features from the input sequence. Each unit has a different context frame size from wide to narrow(</w:t>
-      </w:r>
-      <w:r>
-        <w:rPr>
-          <w:rFonts w:hint="eastAsia"/>
-          <w:color w:val="000000" w:themeColor="text1"/>
-          <w14:textFill>
-            <w14:solidFill>
-              <w14:schemeClr w14:val="tx1"/>
-            </w14:solidFill>
-          </w14:textFill>
-        </w:rPr>
-        <w:t>前面缺少</w:t>
-      </w:r>
-      <w:r>
-        <w:rPr>
-          <w:color w:val="000000" w:themeColor="text1"/>
-          <w14:textFill>
-            <w14:solidFill>
-              <w14:schemeClr w14:val="tx1"/>
-            </w14:solidFill>
-          </w14:textFill>
-        </w:rPr>
-        <w:t>铺垫</w:t>
-      </w:r>
-      <w:r>
-        <w:rPr>
-          <w:rFonts w:hint="eastAsia"/>
-          <w:color w:val="000000" w:themeColor="text1"/>
-          <w14:textFill>
-            <w14:solidFill>
-              <w14:schemeClr w14:val="tx1"/>
-            </w14:solidFill>
-          </w14:textFill>
-        </w:rPr>
-        <w:t>，不是很清晰</w:t>
-      </w:r>
-      <w:r>
-        <w:rPr>
-          <w:color w:val="000000" w:themeColor="text1"/>
-          <w14:textFill>
-            <w14:solidFill>
-              <w14:schemeClr w14:val="tx1"/>
-            </w14:solidFill>
-          </w14:textFill>
-        </w:rPr>
-        <w:t>). In Figure 2, the context frame sizes are 5, 4 and 3 marked as CTDNN[5], CTDNN[4] and CTDNN[3]</w:t>
-      </w:r>
-      <w:r>
-        <w:rPr>
-          <w:rFonts w:hint="eastAsia"/>
-          <w:color w:val="000000" w:themeColor="text1"/>
-          <w14:textFill>
-            <w14:solidFill>
-              <w14:schemeClr w14:val="tx1"/>
-            </w14:solidFill>
-          </w14:textFill>
-        </w:rPr>
-        <w:t>（编号</w:t>
-      </w:r>
-      <w:r>
-        <w:rPr>
-          <w:color w:val="000000" w:themeColor="text1"/>
-          <w14:textFill>
-            <w14:solidFill>
-              <w14:schemeClr w14:val="tx1"/>
-            </w14:solidFill>
-          </w14:textFill>
-        </w:rPr>
-        <w:t xml:space="preserve">容易与文献编号混淆）. Each unit scans the input sequence separately and output a fixed size vector at each step till the end of the sequence. In other words, we can regard the different time delay units as different filters and each of them take the sequence as input and outputs different feature maps in computer vision terms. The CTDNN layers can also be stacked vertically to form a deeper </w:t>
-      </w:r>
-      <w:r>
-        <w:rPr>
-          <w:rFonts w:hint="eastAsia"/>
-          <w:color w:val="000000" w:themeColor="text1"/>
-          <w14:textFill>
-            <w14:solidFill>
-              <w14:schemeClr w14:val="tx1"/>
-            </w14:solidFill>
-          </w14:textFill>
-        </w:rPr>
-        <w:t>hierarchy</w:t>
-      </w:r>
-      <w:r>
-        <w:rPr>
-          <w:color w:val="000000" w:themeColor="text1"/>
-          <w14:textFill>
-            <w14:solidFill>
-              <w14:schemeClr w14:val="tx1"/>
-            </w14:solidFill>
-          </w14:textFill>
-        </w:rPr>
-        <w:t xml:space="preserve"> structure, in this case, each feature map should be allocated a new time delay unit. </w:t>
-      </w:r>
-    </w:p>
-    <w:p>
-      <w:pPr>
-        <w:rPr>
-          <w:color w:val="000000" w:themeColor="text1"/>
-          <w14:textFill>
-            <w14:solidFill>
-              <w14:schemeClr w14:val="tx1"/>
-            </w14:solidFill>
-          </w14:textFill>
-        </w:rPr>
-      </w:pPr>
-    </w:p>
-    <w:p>
-      <w:r>
-        <w:t xml:space="preserve">It seems against the consensus that the deep and narrow network is better than the wide and shallow one as discussed in </w:t>
-      </w:r>
-      <w:r>
-        <w:fldChar w:fldCharType="begin"/>
-      </w:r>
-      <w:r>
-        <w:instrText xml:space="preserve"> REF _Ref779844525 \w \h </w:instrText>
-      </w:r>
-      <w:r>
-        <w:fldChar w:fldCharType="separate"/>
-      </w:r>
-      <w:r>
-        <w:t>[5]</w:t>
-      </w:r>
-      <w:r>
-        <w:fldChar w:fldCharType="end"/>
-      </w:r>
-      <w:r>
-        <w:t>. However, the extension of the layer width is not to simply add more neurons and connections, but to extract features at different frequencies or paces. We exploit the strength of the structure from two perspectives including the h</w:t>
-      </w:r>
-      <w:r>
-        <w:rPr>
-          <w:rFonts w:hint="eastAsia"/>
-        </w:rPr>
-        <w:t>eterogeneous</w:t>
-      </w:r>
-      <w:r>
-        <w:t xml:space="preserve"> feature extraction and …….. </w:t>
-      </w:r>
-    </w:p>
-    <w:p/>
-    <w:p>
-      <w:r>
-        <w:t>3.1.1 The h</w:t>
-      </w:r>
-      <w:r>
-        <w:rPr>
-          <w:rFonts w:hint="eastAsia"/>
-        </w:rPr>
-        <w:t>eterogeneous</w:t>
-      </w:r>
-      <w:r>
-        <w:t xml:space="preserve"> feature extraction</w:t>
-      </w:r>
-    </w:p>
-    <w:p>
-      <w:r>
-        <w:t>Using crossed-time delay units can extract more heterogeneous feature than that of a TDNN. Since the raw audio is viewed as short-time stationary signal, it has to be framed to short-time pieces at a fixed frequency to further analyze the audio and extract other features like MFCC. In original TDNN models, the time delay units are stacked vertically, and each unit has fixed reception field</w:t>
-      </w:r>
-      <w:r>
-        <w:rPr>
-          <w:vertAlign w:val="superscript"/>
-        </w:rPr>
-        <w:t>1</w:t>
-      </w:r>
-      <w:r>
-        <w:t xml:space="preserve"> and parameters within connections. This single-line structure has the bottom layer to domain the feature extraction capacity, which limits the generalization ability of the model. </w:t>
-      </w:r>
-    </w:p>
-    <w:p/>
-    <w:p>
-      <w:r>
-        <w:t xml:space="preserve">Take the model shown in Figure 1 as an example. The bottom layer has a context size of 5, so it take in 5 frames of feature at a time. The second layer has a input size of 4, and it takes in four features from the bottom layer as input, which enlarges its context size to 8 due to the tree-like vertical structure. However the second layer does not actually takes input from a context size of 8 but the linear combination of 4 short sequences at the size of 5. </w:t>
-      </w:r>
-      <w:r>
-        <w:rPr>
-          <w:color w:val="FF0000"/>
-        </w:rPr>
-        <w:t>So does the deeper layer</w:t>
-      </w:r>
-      <w:r>
-        <w:t xml:space="preserve">. So the key of the model is up to the bottom layer. With a fixed set of parameters and context size, the feature it get is homogeneous since there are features that range more or less than 5 frames because of the short-time stationary property of audio signal and those features cannot be captured by one fixed-context-size time delay unit. </w:t>
-      </w:r>
-    </w:p>
-    <w:p/>
-    <w:p>
-      <w:r>
-        <w:t>As shown in Figure 2, we set 3 time delay units (</w:t>
-      </w:r>
-      <w:r>
-        <w:rPr>
-          <w:rFonts w:hint="eastAsia"/>
-        </w:rPr>
-        <w:t>图</w:t>
-      </w:r>
-      <w:r>
-        <w:t>2没有看出来呢) each with a different context size at the bottom layer. During back-propagation, due to the different context size, the lower layers of the network are updated by a gradient accumulated over different time steps of the input temporal context. Thus the lower layers of the network are forced to learn different feature transforms, which enlarges the feature extraction capacity of the model to have better generalization performance.</w:t>
-      </w:r>
-    </w:p>
-    <w:p>
-      <w:r>
-        <w:t xml:space="preserve"> </w:t>
-      </w:r>
-    </w:p>
-    <w:p>
-      <w:r>
-        <w:t xml:space="preserve">Second, shallow networks are more </w:t>
-      </w:r>
-      <w:r>
-        <w:rPr>
-          <w:rFonts w:hint="eastAsia"/>
-        </w:rPr>
-        <w:t>feasible</w:t>
-      </w:r>
-      <w:r>
-        <w:t xml:space="preserve"> to train and converge, specially on small datasets. Training might suffer from gradients vanishing or exploding problems during the process of back-propagation in deep neural network </w:t>
-      </w:r>
-      <w:r>
-        <w:fldChar w:fldCharType="begin"/>
-      </w:r>
-      <w:r>
-        <w:instrText xml:space="preserve"> REF _Ref2039092193 \w \h </w:instrText>
-      </w:r>
-      <w:r>
-        <w:fldChar w:fldCharType="separate"/>
-      </w:r>
-      <w:r>
-        <w:t>[6]</w:t>
-      </w:r>
-      <w:r>
-        <w:fldChar w:fldCharType="end"/>
-      </w:r>
-      <w:r>
-        <w:t xml:space="preserve">. The literature </w:t>
-      </w:r>
-      <w:r>
-        <w:fldChar w:fldCharType="begin"/>
-      </w:r>
-      <w:r>
-        <w:instrText xml:space="preserve"> REF _Ref2053764704 \w \h </w:instrText>
-      </w:r>
-      <w:r>
-        <w:fldChar w:fldCharType="separate"/>
-      </w:r>
-      <w:r>
-        <w:t>[7]</w:t>
-      </w:r>
-      <w:r>
-        <w:fldChar w:fldCharType="end"/>
-      </w:r>
-      <w:r>
-        <w:t xml:space="preserve"> found that</w:t>
-      </w:r>
-      <w:r>
-        <w:rPr>
-          <w:rFonts w:hint="eastAsia"/>
-        </w:rPr>
-        <w:t xml:space="preserve"> relatively small network sizes have</w:t>
-      </w:r>
-      <w:r>
-        <w:t xml:space="preserve"> </w:t>
-      </w:r>
-      <w:r>
-        <w:rPr>
-          <w:rFonts w:hint="eastAsia"/>
-        </w:rPr>
-        <w:t>obvious computational advantages</w:t>
-      </w:r>
-      <w:r>
-        <w:t xml:space="preserve"> when training on small dataset. We leverage the depth and width of CTDNN in our experiments and find that building two CTDNN layers can outperform 5 normal TDNN layers in both common and few-shots learning tasks. </w:t>
-      </w:r>
-    </w:p>
-    <w:p/>
-    <w:p>
+        <w:t xml:space="preserve">3.1 </w:t>
+      </w:r>
       <w:r>
         <w:rPr>
           <w:b/>
           <w:bCs/>
         </w:rPr>
-        <w:t xml:space="preserve">3.2 </w:t>
-      </w:r>
-      <w:r>
-        <w:rPr>
-          <w:rFonts w:hint="eastAsia"/>
+        <w:t>Crossed-Time Delay Layer</w:t>
+      </w:r>
+    </w:p>
+    <w:p>
+      <w:pPr>
+        <w:rPr>
+          <w:color w:val="000000" w:themeColor="text1"/>
+        </w:rPr>
+      </w:pPr>
+      <w:r>
+        <w:rPr>
+          <w:color w:val="000000" w:themeColor="text1"/>
+        </w:rPr>
+        <w:t>We set different time delay units in the bottom layer to directly extract features from the input sequence. Each unit has a different context frame size from wide to narrow(</w:t>
+      </w:r>
+      <w:r>
+        <w:rPr>
+          <w:rFonts w:hint="eastAsia"/>
+          <w:color w:val="000000" w:themeColor="text1"/>
+        </w:rPr>
+        <w:t>前面缺少</w:t>
+      </w:r>
+      <w:r>
+        <w:rPr>
+          <w:color w:val="000000" w:themeColor="text1"/>
+        </w:rPr>
+        <w:t>铺垫</w:t>
+      </w:r>
+      <w:r>
+        <w:rPr>
+          <w:rFonts w:hint="eastAsia"/>
+          <w:color w:val="000000" w:themeColor="text1"/>
+        </w:rPr>
+        <w:t>，不是很清晰</w:t>
+      </w:r>
+      <w:r>
+        <w:rPr>
+          <w:color w:val="000000" w:themeColor="text1"/>
+        </w:rPr>
+        <w:t>). In Figure 2, the context frame sizes are 5,</w:t>
+      </w:r>
+      <w:r>
+        <w:rPr>
+          <w:color w:val="000000" w:themeColor="text1"/>
+        </w:rPr>
+        <w:t xml:space="preserve"> 4 and 3 marked as CTDNN[5], CTDNN[4] and CTDNN[3]</w:t>
+      </w:r>
+      <w:r>
+        <w:rPr>
+          <w:rFonts w:hint="eastAsia"/>
+          <w:color w:val="000000" w:themeColor="text1"/>
+        </w:rPr>
+        <w:t>（编号</w:t>
+      </w:r>
+      <w:r>
+        <w:rPr>
+          <w:color w:val="000000" w:themeColor="text1"/>
+        </w:rPr>
+        <w:t>容易与文献编号混淆）</w:t>
+      </w:r>
+      <w:r>
+        <w:rPr>
+          <w:color w:val="000000" w:themeColor="text1"/>
+        </w:rPr>
+        <w:t>. Each unit scans the input sequence separately and output a fixed size vector at each step till the end of the sequence. In other words, we can regard the different time delay units as differe</w:t>
+      </w:r>
+      <w:r>
+        <w:rPr>
+          <w:color w:val="000000" w:themeColor="text1"/>
+        </w:rPr>
+        <w:t xml:space="preserve">nt filters and each of them take the sequence as input and outputs different feature maps in computer vision terms. The CTDNN layers can also be stacked vertically to form a deeper </w:t>
+      </w:r>
+      <w:r>
+        <w:rPr>
+          <w:rFonts w:hint="eastAsia"/>
+          <w:color w:val="000000" w:themeColor="text1"/>
+        </w:rPr>
+        <w:t>hierarchy</w:t>
+      </w:r>
+      <w:r>
+        <w:rPr>
+          <w:color w:val="000000" w:themeColor="text1"/>
+        </w:rPr>
+        <w:t xml:space="preserve"> structure, in this case, each feature map should be allocated a n</w:t>
+      </w:r>
+      <w:r>
+        <w:rPr>
+          <w:color w:val="000000" w:themeColor="text1"/>
+        </w:rPr>
+        <w:t xml:space="preserve">ew time delay unit. </w:t>
+      </w:r>
+    </w:p>
+    <w:p>
+      <w:pPr>
+        <w:rPr>
+          <w:color w:val="000000" w:themeColor="text1"/>
+        </w:rPr>
+      </w:pPr>
+    </w:p>
+    <w:p>
+      <w:r>
+        <w:t xml:space="preserve">It seems against the consensus that the deep and narrow network is better than the wide and shallow one as discussed in </w:t>
+      </w:r>
+      <w:r>
+        <w:fldChar w:fldCharType="begin"/>
+      </w:r>
+      <w:r>
+        <w:instrText xml:space="preserve"> REF _Ref779844525 \w \h </w:instrText>
+      </w:r>
+      <w:r>
+        <w:fldChar w:fldCharType="separate"/>
+      </w:r>
+      <w:r>
+        <w:t>[5]</w:t>
+      </w:r>
+      <w:r>
+        <w:fldChar w:fldCharType="end"/>
+      </w:r>
+      <w:r>
+        <w:t>. However, the ext</w:t>
+      </w:r>
+      <w:r>
+        <w:t>ension of the layer width is not to simply add more neurons and connections, but to extract features at different frequencies or paces. We exploit the strength of the structure from two perspectives including the h</w:t>
+      </w:r>
+      <w:r>
+        <w:rPr>
+          <w:rFonts w:hint="eastAsia"/>
+        </w:rPr>
+        <w:t>eterogeneous</w:t>
+      </w:r>
+      <w:r>
+        <w:t xml:space="preserve"> feature extraction and …….. </w:t>
+      </w:r>
+    </w:p>
+    <w:p/>
+    <w:p>
+      <w:r>
+        <w:t>3.1.1 The h</w:t>
+      </w:r>
+      <w:r>
+        <w:rPr>
+          <w:rFonts w:hint="eastAsia"/>
+        </w:rPr>
+        <w:t>eterogeneous</w:t>
+      </w:r>
+      <w:r>
+        <w:t xml:space="preserve"> feature extraction</w:t>
+      </w:r>
+    </w:p>
+    <w:p>
+      <w:r>
+        <w:t>Using crossed-time delay units can extract more heterogeneous feature than that of a TDNN. Since the raw audio is viewed as short-time stationary signal, it has to be framed to short-time pieces at a fixed freque</w:t>
+      </w:r>
+      <w:r>
+        <w:t>ncy to further analyze the audio and extract other features like MFCC. In original TDNN models, the time delay units are stacked vertically, and each unit has fixed reception field</w:t>
+      </w:r>
+      <w:r>
+        <w:rPr>
+          <w:vertAlign w:val="superscript"/>
+        </w:rPr>
+        <w:t>1</w:t>
+      </w:r>
+      <w:r>
+        <w:t xml:space="preserve"> and parameters within connections. This single-line structure has the bott</w:t>
+      </w:r>
+      <w:r>
+        <w:t xml:space="preserve">om layer to domain the feature extraction capacity, which limits the generalization ability of the model. </w:t>
+      </w:r>
+    </w:p>
+    <w:p/>
+    <w:p>
+      <w:r>
+        <w:t>Take the model shown in Figure 1 as an example. The bottom layer has a context size of 5, so it take in 5 frames of feature at a time. The second la</w:t>
+      </w:r>
+      <w:r>
+        <w:t>yer has a input size of 4, and it takes in four features from the bottom layer as input, which enlarges its context size to 8 due to the tree-like vertical structure. However the second layer does not actually takes input from a context size of 8 but the l</w:t>
+      </w:r>
+      <w:r>
+        <w:t xml:space="preserve">inear combination of 4 short sequences at the size of 5. </w:t>
+      </w:r>
+      <w:r>
+        <w:rPr>
+          <w:color w:val="FF0000"/>
+        </w:rPr>
+        <w:t>So does the deeper layer</w:t>
+      </w:r>
+      <w:r>
+        <w:t xml:space="preserve">. So the key of the model is up to the bottom layer. With a fixed set of parameters and context size, the </w:t>
+      </w:r>
+      <w:r>
+        <w:lastRenderedPageBreak/>
+        <w:t>feature it get is homogeneous since there are features that range mor</w:t>
+      </w:r>
+      <w:r>
+        <w:t xml:space="preserve">e or less than 5 frames because of the short-time stationary property of audio signal and those features cannot be captured by one fixed-context-size time delay unit. </w:t>
+      </w:r>
+    </w:p>
+    <w:p/>
+    <w:p>
+      <w:r>
+        <w:t>As shown in Figure 2, we set 3 time delay units (</w:t>
+      </w:r>
+      <w:r>
+        <w:rPr>
+          <w:rFonts w:hint="eastAsia"/>
+        </w:rPr>
+        <w:t>图</w:t>
+      </w:r>
+      <w:r>
+        <w:t>2</w:t>
+      </w:r>
+      <w:r>
+        <w:t>没有看出来呢</w:t>
+      </w:r>
+      <w:r>
+        <w:t>) each with a different contex</w:t>
+      </w:r>
+      <w:r>
+        <w:t xml:space="preserve">t size at the bottom layer. During back-propagation, due to the different context size, the lower layers of the network are updated by a gradient accumulated over different time steps of the input temporal context. Thus the lower layers of the network are </w:t>
+      </w:r>
+      <w:r>
+        <w:t>forced to learn different feature transforms, which enlarges the feature extraction capacity of the model to have better generalization performance.</w:t>
+      </w:r>
+    </w:p>
+    <w:p>
+      <w:r>
+        <w:t xml:space="preserve"> </w:t>
+      </w:r>
+    </w:p>
+    <w:p>
+      <w:r>
+        <w:t xml:space="preserve">Second, shallow networks are more </w:t>
+      </w:r>
+      <w:r>
+        <w:rPr>
+          <w:rFonts w:hint="eastAsia"/>
+        </w:rPr>
+        <w:t>feasible</w:t>
+      </w:r>
+      <w:r>
+        <w:t xml:space="preserve"> to train and converge, specially on small datasets. Training m</w:t>
+      </w:r>
+      <w:r>
+        <w:t xml:space="preserve">ight suffer from gradients vanishing or exploding problems during the process of back-propagation in deep neural network </w:t>
+      </w:r>
+      <w:r>
+        <w:fldChar w:fldCharType="begin"/>
+      </w:r>
+      <w:r>
+        <w:instrText xml:space="preserve"> REF _Ref2039092193 \w \h </w:instrText>
+      </w:r>
+      <w:r>
+        <w:fldChar w:fldCharType="separate"/>
+      </w:r>
+      <w:r>
+        <w:t>[6]</w:t>
+      </w:r>
+      <w:r>
+        <w:fldChar w:fldCharType="end"/>
+      </w:r>
+      <w:r>
+        <w:t xml:space="preserve">. The literature </w:t>
+      </w:r>
+      <w:r>
+        <w:fldChar w:fldCharType="begin"/>
+      </w:r>
+      <w:r>
+        <w:instrText xml:space="preserve"> REF _Ref2053764704 </w:instrText>
+      </w:r>
+      <w:r>
+        <w:instrText xml:space="preserve">\w \h </w:instrText>
+      </w:r>
+      <w:r>
+        <w:fldChar w:fldCharType="separate"/>
+      </w:r>
+      <w:r>
+        <w:t>[7]</w:t>
+      </w:r>
+      <w:r>
+        <w:fldChar w:fldCharType="end"/>
+      </w:r>
+      <w:r>
+        <w:t xml:space="preserve"> found that</w:t>
+      </w:r>
+      <w:r>
+        <w:rPr>
+          <w:rFonts w:hint="eastAsia"/>
+        </w:rPr>
+        <w:t xml:space="preserve"> relatively small network sizes have</w:t>
+      </w:r>
+      <w:r>
+        <w:t xml:space="preserve"> </w:t>
+      </w:r>
+      <w:r>
+        <w:rPr>
+          <w:rFonts w:hint="eastAsia"/>
+        </w:rPr>
+        <w:t>obvious computational advantages</w:t>
+      </w:r>
+      <w:r>
+        <w:t xml:space="preserve"> when training on small dataset. We leverage the depth and width of CTDNN in our experiments and find that building two CTDNN layers can outperform 5 normal TDNN layers in both common and few-shots learning tasks. </w:t>
+      </w:r>
+    </w:p>
+    <w:p/>
+    <w:p>
+      <w:r>
+        <w:rPr>
           <w:b/>
           <w:bCs/>
         </w:rPr>
-        <w:t>Statistical Concatenation</w:t>
-      </w:r>
-    </w:p>
-    <w:p>
-      <w:r>
-        <w:t>Since the context size of time delay unit differs in the bottom layer, the output of the units will have different length. Instead of doing statistical pooling on all the output in one time, we compute the mean and standard deviation for each time delay unit’s output and concatenate the results parallel before the fully connected layer.</w:t>
-      </w:r>
-    </w:p>
-    <w:p>
-      <w:pPr>
-        <w:pStyle w:val="3"/>
+        <w:t xml:space="preserve">3.2 </w:t>
+      </w:r>
+      <w:r>
+        <w:rPr>
+          <w:rFonts w:hint="eastAsia"/>
+          <w:b/>
+          <w:bCs/>
+        </w:rPr>
+        <w:t xml:space="preserve">Statistical </w:t>
+      </w:r>
+      <w:r>
+        <w:rPr>
+          <w:rFonts w:hint="eastAsia"/>
+          <w:b/>
+          <w:bCs/>
+        </w:rPr>
+        <w:t>Concatenation</w:t>
+      </w:r>
+    </w:p>
+    <w:p>
+      <w:r>
+        <w:t>Since the context size of time delay unit differs in the bottom layer, the output of the units will have different length. Instead of doing statistical pooling on all the output in one time, we compute the mean and standard deviation for each</w:t>
+      </w:r>
+      <w:r>
+        <w:t xml:space="preserve"> time delay unit’s output and concatenate the results parallel before the fully connected layer.</w:t>
+      </w:r>
+    </w:p>
+    <w:p>
+      <w:pPr>
+        <w:pStyle w:val="2"/>
       </w:pPr>
       <w:r>
         <w:t>4. Experiments</w:t>
@@ -1564,7 +1911,13 @@
     </w:p>
     <w:p>
       <w:r>
-        <w:t xml:space="preserve">We conduct our experiments on the open VCC2016 dataset. It includes 10 speakers and each speaker has 162 different utterances lasting from 1s to 6s. In the first experiment the ratio of training data and test data is 7:3 and in the second experiment the ratio is 1:9 to fully test different models’ generalization ability under few samples condition. </w:t>
+        <w:t>We conduct our experiments on the open VCC2016 dataset</w:t>
+      </w:r>
+      <w:r>
+        <w:t>. It includes 10 speakers and each speaker has 162 different utterances lasting from 1s to</w:t>
+      </w:r>
+      <w:r>
+        <w:t xml:space="preserve"> 6s. In the first experiment the ratio of training data and test data is 7:3 and in the second experiment the ratio is 1:9 to fully test different models’ generalization ability under few samples condition. </w:t>
       </w:r>
     </w:p>
     <w:p/>
@@ -1582,7 +1935,10 @@
         <w:t xml:space="preserve">The acoustic features were </w:t>
       </w:r>
       <w:r>
-        <w:t>13</w:t>
+        <w:t>1</w:t>
+      </w:r>
+      <w:r>
+        <w:t>3</w:t>
       </w:r>
       <w:r>
         <w:rPr>
@@ -1621,22 +1977,34 @@
         <w:t xml:space="preserve">same length </w:t>
       </w:r>
       <w:r>
-        <w:rPr>
-          <w:rFonts w:hint="eastAsia"/>
-        </w:rPr>
-        <w:t>inputs</w:t>
-      </w:r>
-      <w:r>
-        <w:t xml:space="preserve"> we simply duplicate</w:t>
-      </w:r>
-      <w:r>
-        <w:rPr>
-          <w:rFonts w:hint="eastAsia"/>
-        </w:rPr>
+        <w:t>inputs,</w:t>
+      </w:r>
+      <w:r>
+        <w:t xml:space="preserve"> we</w:t>
+      </w:r>
+      <w:r>
         <w:t xml:space="preserve"> </w:t>
       </w:r>
       <w:r>
-        <w:t>the short-length input and cut the extra length to make all the input at the same length.</w:t>
+        <w:t>duplicate</w:t>
+      </w:r>
+      <w:r>
+        <w:rPr>
+          <w:rFonts w:hint="eastAsia"/>
+        </w:rPr>
+        <w:t xml:space="preserve"> </w:t>
+      </w:r>
+      <w:r>
+        <w:t>the short-length input and cut</w:t>
+      </w:r>
+      <w:r>
+        <w:t xml:space="preserve"> off</w:t>
+      </w:r>
+      <w:r>
+        <w:t xml:space="preserve"> the extra length to make all the input at t</w:t>
+      </w:r>
+      <w:r>
+        <w:t>he same length.</w:t>
       </w:r>
       <w:r>
         <w:rPr>
@@ -1653,7 +2021,7 @@
     </w:p>
     <w:p>
       <w:pPr>
-        <w:pStyle w:val="5"/>
+        <w:pStyle w:val="a3"/>
         <w:jc w:val="center"/>
       </w:pPr>
       <w:r>
@@ -1662,24 +2030,11 @@
     </w:p>
     <w:tbl>
       <w:tblPr>
-        <w:tblStyle w:val="10"/>
+        <w:tblStyle w:val="PlainTable22"/>
         <w:tblW w:w="8063" w:type="dxa"/>
         <w:jc w:val="center"/>
-        <w:tblBorders>
-          <w:top w:val="single" w:color="7E7E7E" w:themeColor="text1" w:themeTint="80" w:sz="4" w:space="0"/>
-          <w:left w:val="none" w:color="auto" w:sz="0" w:space="0"/>
-          <w:bottom w:val="single" w:color="7E7E7E" w:themeColor="text1" w:themeTint="80" w:sz="4" w:space="0"/>
-          <w:right w:val="none" w:color="auto" w:sz="0" w:space="0"/>
-          <w:insideH w:val="none" w:color="auto" w:sz="0" w:space="0"/>
-          <w:insideV w:val="none" w:color="auto" w:sz="0" w:space="0"/>
-        </w:tblBorders>
         <w:tblLayout w:type="fixed"/>
-        <w:tblCellMar>
-          <w:top w:w="0" w:type="dxa"/>
-          <w:left w:w="108" w:type="dxa"/>
-          <w:bottom w:w="0" w:type="dxa"/>
-          <w:right w:w="108" w:type="dxa"/>
-        </w:tblCellMar>
+        <w:tblLook w:val="04A0" w:firstRow="1" w:lastRow="0" w:firstColumn="1" w:lastColumn="0" w:noHBand="0" w:noVBand="1"/>
       </w:tblPr>
       <w:tblGrid>
         <w:gridCol w:w="901"/>
@@ -1690,68 +2045,64 @@
       </w:tblGrid>
       <w:tr>
         <w:trPr>
+          <w:cnfStyle w:val="100000000000" w:firstRow="1" w:lastRow="0" w:firstColumn="0" w:lastColumn="0" w:oddVBand="0" w:evenVBand="0" w:oddHBand="0" w:evenHBand="0" w:firstRowFirstColumn="0" w:firstRowLastColumn="0" w:lastRowFirstColumn="0" w:lastRowLastColumn="0"/>
           <w:jc w:val="center"/>
         </w:trPr>
         <w:tc>
           <w:tcPr>
+            <w:cnfStyle w:val="001000000000" w:firstRow="0" w:lastRow="0" w:firstColumn="1" w:lastColumn="0" w:oddVBand="0" w:evenVBand="0" w:oddHBand="0" w:evenHBand="0" w:firstRowFirstColumn="0" w:firstRowLastColumn="0" w:lastRowFirstColumn="0" w:lastRowLastColumn="0"/>
             <w:tcW w:w="901" w:type="dxa"/>
             <w:tcBorders>
-              <w:top w:val="single" w:color="auto" w:sz="4" w:space="0"/>
-              <w:left w:val="single" w:color="auto" w:sz="4" w:space="0"/>
-              <w:bottom w:val="single" w:color="auto" w:sz="4" w:space="0"/>
-              <w:right w:val="single" w:color="auto" w:sz="4" w:space="0"/>
+              <w:top w:val="single" w:sz="4" w:space="0" w:color="auto"/>
+              <w:left w:val="single" w:sz="4" w:space="0" w:color="auto"/>
+              <w:bottom w:val="single" w:sz="4" w:space="0" w:color="auto"/>
+              <w:right w:val="single" w:sz="4" w:space="0" w:color="auto"/>
             </w:tcBorders>
           </w:tcPr>
           <w:p>
             <w:pPr>
               <w:jc w:val="center"/>
+              <w:rPr>
+                <w:sz w:val="18"/>
+                <w:szCs w:val="18"/>
+              </w:rPr>
+            </w:pPr>
+            <w:r>
+              <w:rPr>
+                <w:sz w:val="18"/>
+                <w:szCs w:val="18"/>
+              </w:rPr>
+              <w:t xml:space="preserve">Layer </w:t>
+            </w:r>
+          </w:p>
+        </w:tc>
+        <w:tc>
+          <w:tcPr>
+            <w:tcW w:w="1266" w:type="dxa"/>
+            <w:tcBorders>
+              <w:left w:val="single" w:sz="4" w:space="0" w:color="auto"/>
+            </w:tcBorders>
+          </w:tcPr>
+          <w:p>
+            <w:pPr>
+              <w:jc w:val="center"/>
+              <w:cnfStyle w:val="100000000000" w:firstRow="1" w:lastRow="0" w:firstColumn="0" w:lastColumn="0" w:oddVBand="0" w:evenVBand="0" w:oddHBand="0" w:evenHBand="0" w:firstRowFirstColumn="0" w:firstRowLastColumn="0" w:lastRowFirstColumn="0" w:lastRowLastColumn="0"/>
+              <w:rPr>
+                <w:sz w:val="18"/>
+                <w:szCs w:val="18"/>
+                <w:lang w:val="en-GB"/>
+              </w:rPr>
+            </w:pPr>
+            <w:r>
               <w:rPr>
                 <w:b w:val="0"/>
                 <w:bCs w:val="0"/>
-                <w:sz w:val="18"/>
-                <w:szCs w:val="18"/>
-              </w:rPr>
-            </w:pPr>
-            <w:r>
-              <w:rPr>
-                <w:b/>
-                <w:bCs/>
-                <w:sz w:val="18"/>
-                <w:szCs w:val="18"/>
-              </w:rPr>
-              <w:t xml:space="preserve">Layer </w:t>
-            </w:r>
-          </w:p>
-        </w:tc>
-        <w:tc>
-          <w:tcPr>
-            <w:tcW w:w="1266" w:type="dxa"/>
-            <w:tcBorders>
-              <w:left w:val="single" w:color="auto" w:sz="4" w:space="0"/>
-              <w:bottom w:val="single" w:color="7E7E7E" w:themeColor="text1" w:themeTint="80" w:sz="4" w:space="0"/>
-              <w:insideH w:val="single" w:sz="4" w:space="0"/>
-            </w:tcBorders>
-          </w:tcPr>
-          <w:p>
-            <w:pPr>
-              <w:jc w:val="center"/>
-              <w:rPr>
-                <w:b w:val="0"/>
-                <w:bCs w:val="0"/>
-                <w:sz w:val="18"/>
-                <w:szCs w:val="18"/>
-                <w:lang w:val="en-GB"/>
-              </w:rPr>
-            </w:pPr>
-            <w:r>
-              <w:rPr>
-                <w:b/>
-                <w:bCs/>
+                <w:noProof/>
                 <w:sz w:val="18"/>
                 <w:szCs w:val="18"/>
               </w:rPr>
               <w:drawing>
-                <wp:inline distT="0" distB="0" distL="0" distR="0">
+                <wp:inline distT="0" distB="0" distL="0" distR="0" wp14:anchorId="0A4D55CB" wp14:editId="53E10431">
                   <wp:extent cx="10160" cy="10160"/>
                   <wp:effectExtent l="0" t="0" r="0" b="0"/>
                   <wp:docPr id="3" name="Picture 2"/>
@@ -1768,7 +2119,7 @@
                           </pic:cNvPicPr>
                         </pic:nvPicPr>
                         <pic:blipFill>
-                          <a:blip r:embed="rId6">
+                          <a:blip r:embed="rId10">
                             <a:extLst>
                               <a:ext uri="{28A0092B-C50C-407E-A947-70E740481C1C}">
                                 <a14:useLocalDpi xmlns:a14="http://schemas.microsoft.com/office/drawing/2010/main" val="0"/>
@@ -1801,8 +2152,6 @@
             </w:r>
             <w:r>
               <w:rPr>
-                <w:b/>
-                <w:bCs/>
                 <w:sz w:val="18"/>
                 <w:szCs w:val="18"/>
               </w:rPr>
@@ -1814,25 +2163,20 @@
           <w:tcPr>
             <w:tcW w:w="3425" w:type="dxa"/>
             <w:tcBorders>
-              <w:left w:val="single" w:color="auto" w:sz="4" w:space="0"/>
-              <w:bottom w:val="single" w:color="7E7E7E" w:themeColor="text1" w:themeTint="80" w:sz="4" w:space="0"/>
-              <w:insideH w:val="single" w:sz="4" w:space="0"/>
+              <w:left w:val="single" w:sz="4" w:space="0" w:color="auto"/>
             </w:tcBorders>
           </w:tcPr>
           <w:p>
             <w:pPr>
               <w:jc w:val="center"/>
-              <w:rPr>
-                <w:b w:val="0"/>
-                <w:bCs w:val="0"/>
+              <w:cnfStyle w:val="100000000000" w:firstRow="1" w:lastRow="0" w:firstColumn="0" w:lastColumn="0" w:oddVBand="0" w:evenVBand="0" w:oddHBand="0" w:evenHBand="0" w:firstRowFirstColumn="0" w:firstRowLastColumn="0" w:lastRowFirstColumn="0" w:lastRowLastColumn="0"/>
+              <w:rPr>
                 <w:sz w:val="18"/>
                 <w:szCs w:val="18"/>
               </w:rPr>
             </w:pPr>
             <w:r>
               <w:rPr>
-                <w:b/>
-                <w:bCs/>
                 <w:sz w:val="18"/>
                 <w:szCs w:val="18"/>
               </w:rPr>
@@ -1844,24 +2188,21 @@
           <w:tcPr>
             <w:tcW w:w="1124" w:type="dxa"/>
             <w:tcBorders>
-              <w:left w:val="single" w:color="auto" w:sz="4" w:space="0"/>
-              <w:bottom w:val="single" w:color="auto" w:sz="4" w:space="0"/>
+              <w:left w:val="single" w:sz="4" w:space="0" w:color="auto"/>
+              <w:bottom w:val="single" w:sz="4" w:space="0" w:color="auto"/>
             </w:tcBorders>
           </w:tcPr>
           <w:p>
             <w:pPr>
               <w:jc w:val="center"/>
-              <w:rPr>
-                <w:b w:val="0"/>
-                <w:bCs w:val="0"/>
+              <w:cnfStyle w:val="100000000000" w:firstRow="1" w:lastRow="0" w:firstColumn="0" w:lastColumn="0" w:oddVBand="0" w:evenVBand="0" w:oddHBand="0" w:evenHBand="0" w:firstRowFirstColumn="0" w:firstRowLastColumn="0" w:lastRowFirstColumn="0" w:lastRowLastColumn="0"/>
+              <w:rPr>
                 <w:sz w:val="18"/>
                 <w:szCs w:val="18"/>
               </w:rPr>
             </w:pPr>
             <w:r>
               <w:rPr>
-                <w:b/>
-                <w:bCs/>
                 <w:sz w:val="18"/>
                 <w:szCs w:val="18"/>
               </w:rPr>
@@ -1873,25 +2214,20 @@
           <w:tcPr>
             <w:tcW w:w="1347" w:type="dxa"/>
             <w:tcBorders>
-              <w:left w:val="single" w:color="auto" w:sz="4" w:space="0"/>
-              <w:bottom w:val="single" w:color="7E7E7E" w:themeColor="text1" w:themeTint="80" w:sz="4" w:space="0"/>
-              <w:insideH w:val="single" w:sz="4" w:space="0"/>
+              <w:left w:val="single" w:sz="4" w:space="0" w:color="auto"/>
             </w:tcBorders>
           </w:tcPr>
           <w:p>
             <w:pPr>
               <w:jc w:val="center"/>
-              <w:rPr>
-                <w:b w:val="0"/>
-                <w:bCs w:val="0"/>
+              <w:cnfStyle w:val="100000000000" w:firstRow="1" w:lastRow="0" w:firstColumn="0" w:lastColumn="0" w:oddVBand="0" w:evenVBand="0" w:oddHBand="0" w:evenHBand="0" w:firstRowFirstColumn="0" w:firstRowLastColumn="0" w:lastRowFirstColumn="0" w:lastRowLastColumn="0"/>
+              <w:rPr>
                 <w:sz w:val="18"/>
                 <w:szCs w:val="18"/>
               </w:rPr>
             </w:pPr>
             <w:r>
               <w:rPr>
-                <w:b/>
-                <w:bCs/>
                 <w:sz w:val="18"/>
                 <w:szCs w:val="18"/>
               </w:rPr>
@@ -1901,44 +2237,31 @@
         </w:tc>
       </w:tr>
       <w:tr>
-        <w:tblPrEx>
-          <w:tblBorders>
-            <w:top w:val="single" w:color="7E7E7E" w:themeColor="text1" w:themeTint="80" w:sz="4" w:space="0"/>
-            <w:left w:val="none" w:color="auto" w:sz="0" w:space="0"/>
-            <w:bottom w:val="single" w:color="7E7E7E" w:themeColor="text1" w:themeTint="80" w:sz="4" w:space="0"/>
-            <w:right w:val="none" w:color="auto" w:sz="0" w:space="0"/>
-            <w:insideH w:val="none" w:color="auto" w:sz="0" w:space="0"/>
-            <w:insideV w:val="none" w:color="auto" w:sz="0" w:space="0"/>
-          </w:tblBorders>
-        </w:tblPrEx>
         <w:trPr>
-          <w:trHeight w:val="90" w:hRule="atLeast"/>
+          <w:trHeight w:val="90"/>
           <w:jc w:val="center"/>
         </w:trPr>
         <w:tc>
           <w:tcPr>
+            <w:cnfStyle w:val="001000000000" w:firstRow="0" w:lastRow="0" w:firstColumn="1" w:lastColumn="0" w:oddVBand="0" w:evenVBand="0" w:oddHBand="0" w:evenHBand="0" w:firstRowFirstColumn="0" w:firstRowLastColumn="0" w:lastRowFirstColumn="0" w:lastRowLastColumn="0"/>
             <w:tcW w:w="901" w:type="dxa"/>
             <w:tcBorders>
-              <w:top w:val="single" w:color="auto" w:sz="4" w:space="0"/>
-              <w:left w:val="single" w:color="auto" w:sz="4" w:space="0"/>
-              <w:bottom w:val="single" w:color="auto" w:sz="4" w:space="0"/>
-              <w:right w:val="single" w:color="auto" w:sz="4" w:space="0"/>
+              <w:top w:val="single" w:sz="4" w:space="0" w:color="auto"/>
+              <w:left w:val="single" w:sz="4" w:space="0" w:color="auto"/>
+              <w:bottom w:val="single" w:sz="4" w:space="0" w:color="auto"/>
+              <w:right w:val="single" w:sz="4" w:space="0" w:color="auto"/>
             </w:tcBorders>
           </w:tcPr>
           <w:p>
             <w:pPr>
               <w:jc w:val="center"/>
               <w:rPr>
-                <w:b w:val="0"/>
-                <w:bCs w:val="0"/>
                 <w:sz w:val="18"/>
                 <w:szCs w:val="18"/>
               </w:rPr>
             </w:pPr>
             <w:r>
               <w:rPr>
-                <w:b/>
-                <w:bCs/>
                 <w:sz w:val="18"/>
                 <w:szCs w:val="18"/>
               </w:rPr>
@@ -1950,12 +2273,13 @@
           <w:tcPr>
             <w:tcW w:w="1266" w:type="dxa"/>
             <w:tcBorders>
-              <w:left w:val="single" w:color="auto" w:sz="4" w:space="0"/>
+              <w:left w:val="single" w:sz="4" w:space="0" w:color="auto"/>
             </w:tcBorders>
           </w:tcPr>
           <w:p>
             <w:pPr>
               <w:jc w:val="center"/>
+              <w:cnfStyle w:val="000000000000" w:firstRow="0" w:lastRow="0" w:firstColumn="0" w:lastColumn="0" w:oddVBand="0" w:evenVBand="0" w:oddHBand="0" w:evenHBand="0" w:firstRowFirstColumn="0" w:firstRowLastColumn="0" w:lastRowFirstColumn="0" w:lastRowLastColumn="0"/>
               <w:rPr>
                 <w:sz w:val="18"/>
                 <w:szCs w:val="18"/>
@@ -1974,12 +2298,13 @@
           <w:tcPr>
             <w:tcW w:w="3425" w:type="dxa"/>
             <w:tcBorders>
-              <w:left w:val="single" w:color="auto" w:sz="4" w:space="0"/>
+              <w:left w:val="single" w:sz="4" w:space="0" w:color="auto"/>
             </w:tcBorders>
           </w:tcPr>
           <w:p>
             <w:pPr>
               <w:jc w:val="center"/>
+              <w:cnfStyle w:val="000000000000" w:firstRow="0" w:lastRow="0" w:firstColumn="0" w:lastColumn="0" w:oddVBand="0" w:evenVBand="0" w:oddHBand="0" w:evenHBand="0" w:firstRowFirstColumn="0" w:firstRowLastColumn="0" w:lastRowFirstColumn="0" w:lastRowLastColumn="0"/>
               <w:rPr>
                 <w:sz w:val="18"/>
                 <w:szCs w:val="18"/>
@@ -1998,14 +2323,15 @@
           <w:tcPr>
             <w:tcW w:w="1124" w:type="dxa"/>
             <w:tcBorders>
-              <w:top w:val="single" w:color="auto" w:sz="4" w:space="0"/>
-              <w:left w:val="single" w:color="auto" w:sz="4" w:space="0"/>
-              <w:bottom w:val="single" w:color="auto" w:sz="4" w:space="0"/>
+              <w:top w:val="single" w:sz="4" w:space="0" w:color="auto"/>
+              <w:left w:val="single" w:sz="4" w:space="0" w:color="auto"/>
+              <w:bottom w:val="single" w:sz="4" w:space="0" w:color="auto"/>
             </w:tcBorders>
           </w:tcPr>
           <w:p>
             <w:pPr>
               <w:jc w:val="center"/>
+              <w:cnfStyle w:val="000000000000" w:firstRow="0" w:lastRow="0" w:firstColumn="0" w:lastColumn="0" w:oddVBand="0" w:evenVBand="0" w:oddHBand="0" w:evenHBand="0" w:firstRowFirstColumn="0" w:firstRowLastColumn="0" w:lastRowFirstColumn="0" w:lastRowLastColumn="0"/>
               <w:rPr>
                 <w:sz w:val="18"/>
                 <w:szCs w:val="18"/>
@@ -2024,12 +2350,13 @@
           <w:tcPr>
             <w:tcW w:w="1347" w:type="dxa"/>
             <w:tcBorders>
-              <w:left w:val="single" w:color="auto" w:sz="4" w:space="0"/>
+              <w:left w:val="single" w:sz="4" w:space="0" w:color="auto"/>
             </w:tcBorders>
           </w:tcPr>
           <w:p>
             <w:pPr>
               <w:jc w:val="center"/>
+              <w:cnfStyle w:val="000000000000" w:firstRow="0" w:lastRow="0" w:firstColumn="0" w:lastColumn="0" w:oddVBand="0" w:evenVBand="0" w:oddHBand="0" w:evenHBand="0" w:firstRowFirstColumn="0" w:firstRowLastColumn="0" w:lastRowFirstColumn="0" w:lastRowLastColumn="0"/>
               <w:rPr>
                 <w:sz w:val="18"/>
                 <w:szCs w:val="18"/>
@@ -2051,28 +2378,25 @@
         </w:trPr>
         <w:tc>
           <w:tcPr>
+            <w:cnfStyle w:val="001000000000" w:firstRow="0" w:lastRow="0" w:firstColumn="1" w:lastColumn="0" w:oddVBand="0" w:evenVBand="0" w:oddHBand="0" w:evenHBand="0" w:firstRowFirstColumn="0" w:firstRowLastColumn="0" w:lastRowFirstColumn="0" w:lastRowLastColumn="0"/>
             <w:tcW w:w="901" w:type="dxa"/>
             <w:tcBorders>
-              <w:top w:val="single" w:color="auto" w:sz="4" w:space="0"/>
-              <w:left w:val="single" w:color="auto" w:sz="4" w:space="0"/>
-              <w:bottom w:val="single" w:color="auto" w:sz="4" w:space="0"/>
-              <w:right w:val="single" w:color="auto" w:sz="4" w:space="0"/>
+              <w:top w:val="single" w:sz="4" w:space="0" w:color="auto"/>
+              <w:left w:val="single" w:sz="4" w:space="0" w:color="auto"/>
+              <w:bottom w:val="single" w:sz="4" w:space="0" w:color="auto"/>
+              <w:right w:val="single" w:sz="4" w:space="0" w:color="auto"/>
             </w:tcBorders>
           </w:tcPr>
           <w:p>
             <w:pPr>
               <w:jc w:val="center"/>
               <w:rPr>
-                <w:b w:val="0"/>
-                <w:bCs w:val="0"/>
                 <w:sz w:val="18"/>
                 <w:szCs w:val="18"/>
               </w:rPr>
             </w:pPr>
             <w:r>
               <w:rPr>
-                <w:b/>
-                <w:bCs/>
                 <w:sz w:val="18"/>
                 <w:szCs w:val="18"/>
               </w:rPr>
@@ -2084,12 +2408,13 @@
           <w:tcPr>
             <w:tcW w:w="1266" w:type="dxa"/>
             <w:tcBorders>
-              <w:left w:val="single" w:color="auto" w:sz="4" w:space="0"/>
+              <w:left w:val="single" w:sz="4" w:space="0" w:color="auto"/>
             </w:tcBorders>
           </w:tcPr>
           <w:p>
             <w:pPr>
               <w:jc w:val="center"/>
+              <w:cnfStyle w:val="000000000000" w:firstRow="0" w:lastRow="0" w:firstColumn="0" w:lastColumn="0" w:oddVBand="0" w:evenVBand="0" w:oddHBand="0" w:evenHBand="0" w:firstRowFirstColumn="0" w:firstRowLastColumn="0" w:lastRowFirstColumn="0" w:lastRowLastColumn="0"/>
               <w:rPr>
                 <w:sz w:val="18"/>
                 <w:szCs w:val="18"/>
@@ -2108,12 +2433,13 @@
           <w:tcPr>
             <w:tcW w:w="3425" w:type="dxa"/>
             <w:tcBorders>
-              <w:left w:val="single" w:color="auto" w:sz="4" w:space="0"/>
+              <w:left w:val="single" w:sz="4" w:space="0" w:color="auto"/>
             </w:tcBorders>
           </w:tcPr>
           <w:p>
             <w:pPr>
               <w:jc w:val="center"/>
+              <w:cnfStyle w:val="000000000000" w:firstRow="0" w:lastRow="0" w:firstColumn="0" w:lastColumn="0" w:oddVBand="0" w:evenVBand="0" w:oddHBand="0" w:evenHBand="0" w:firstRowFirstColumn="0" w:firstRowLastColumn="0" w:lastRowFirstColumn="0" w:lastRowLastColumn="0"/>
               <w:rPr>
                 <w:sz w:val="18"/>
                 <w:szCs w:val="18"/>
@@ -2132,14 +2458,15 @@
           <w:tcPr>
             <w:tcW w:w="1124" w:type="dxa"/>
             <w:tcBorders>
-              <w:top w:val="single" w:color="auto" w:sz="4" w:space="0"/>
-              <w:left w:val="single" w:color="auto" w:sz="4" w:space="0"/>
-              <w:bottom w:val="single" w:color="auto" w:sz="4" w:space="0"/>
+              <w:top w:val="single" w:sz="4" w:space="0" w:color="auto"/>
+              <w:left w:val="single" w:sz="4" w:space="0" w:color="auto"/>
+              <w:bottom w:val="single" w:sz="4" w:space="0" w:color="auto"/>
             </w:tcBorders>
           </w:tcPr>
           <w:p>
             <w:pPr>
               <w:jc w:val="center"/>
+              <w:cnfStyle w:val="000000000000" w:firstRow="0" w:lastRow="0" w:firstColumn="0" w:lastColumn="0" w:oddVBand="0" w:evenVBand="0" w:oddHBand="0" w:evenHBand="0" w:firstRowFirstColumn="0" w:firstRowLastColumn="0" w:lastRowFirstColumn="0" w:lastRowLastColumn="0"/>
               <w:rPr>
                 <w:sz w:val="18"/>
                 <w:szCs w:val="18"/>
@@ -2158,12 +2485,13 @@
           <w:tcPr>
             <w:tcW w:w="1347" w:type="dxa"/>
             <w:tcBorders>
-              <w:left w:val="single" w:color="auto" w:sz="4" w:space="0"/>
+              <w:left w:val="single" w:sz="4" w:space="0" w:color="auto"/>
             </w:tcBorders>
           </w:tcPr>
           <w:p>
             <w:pPr>
               <w:jc w:val="center"/>
+              <w:cnfStyle w:val="000000000000" w:firstRow="0" w:lastRow="0" w:firstColumn="0" w:lastColumn="0" w:oddVBand="0" w:evenVBand="0" w:oddHBand="0" w:evenHBand="0" w:firstRowFirstColumn="0" w:firstRowLastColumn="0" w:lastRowFirstColumn="0" w:lastRowLastColumn="0"/>
               <w:rPr>
                 <w:sz w:val="18"/>
                 <w:szCs w:val="18"/>
@@ -2185,31 +2513,29 @@
         </w:trPr>
         <w:tc>
           <w:tcPr>
+            <w:cnfStyle w:val="001000000000" w:firstRow="0" w:lastRow="0" w:firstColumn="1" w:lastColumn="0" w:oddVBand="0" w:evenVBand="0" w:oddHBand="0" w:evenHBand="0" w:firstRowFirstColumn="0" w:firstRowLastColumn="0" w:lastRowFirstColumn="0" w:lastRowLastColumn="0"/>
             <w:tcW w:w="901" w:type="dxa"/>
             <w:tcBorders>
-              <w:top w:val="single" w:color="auto" w:sz="4" w:space="0"/>
-              <w:left w:val="single" w:color="auto" w:sz="4" w:space="0"/>
-              <w:bottom w:val="single" w:color="auto" w:sz="4" w:space="0"/>
-              <w:right w:val="single" w:color="auto" w:sz="4" w:space="0"/>
+              <w:top w:val="single" w:sz="4" w:space="0" w:color="auto"/>
+              <w:left w:val="single" w:sz="4" w:space="0" w:color="auto"/>
+              <w:bottom w:val="single" w:sz="4" w:space="0" w:color="auto"/>
+              <w:right w:val="single" w:sz="4" w:space="0" w:color="auto"/>
             </w:tcBorders>
           </w:tcPr>
           <w:p>
             <w:pPr>
               <w:jc w:val="center"/>
               <w:rPr>
-                <w:b w:val="0"/>
-                <w:bCs w:val="0"/>
                 <w:sz w:val="18"/>
                 <w:szCs w:val="18"/>
               </w:rPr>
             </w:pPr>
             <w:r>
               <w:rPr>
-                <w:b/>
-                <w:bCs/>
-                <w:sz w:val="18"/>
-                <w:szCs w:val="18"/>
-              </w:rPr>
+                <w:sz w:val="18"/>
+                <w:szCs w:val="18"/>
+              </w:rPr>
+              <w:lastRenderedPageBreak/>
               <w:t>3</w:t>
             </w:r>
           </w:p>
@@ -2218,12 +2544,13 @@
           <w:tcPr>
             <w:tcW w:w="1266" w:type="dxa"/>
             <w:tcBorders>
-              <w:left w:val="single" w:color="auto" w:sz="4" w:space="0"/>
+              <w:left w:val="single" w:sz="4" w:space="0" w:color="auto"/>
             </w:tcBorders>
           </w:tcPr>
           <w:p>
             <w:pPr>
               <w:jc w:val="center"/>
+              <w:cnfStyle w:val="000000000000" w:firstRow="0" w:lastRow="0" w:firstColumn="0" w:lastColumn="0" w:oddVBand="0" w:evenVBand="0" w:oddHBand="0" w:evenHBand="0" w:firstRowFirstColumn="0" w:firstRowLastColumn="0" w:lastRowFirstColumn="0" w:lastRowLastColumn="0"/>
               <w:rPr>
                 <w:sz w:val="18"/>
                 <w:szCs w:val="18"/>
@@ -2242,12 +2569,13 @@
           <w:tcPr>
             <w:tcW w:w="3425" w:type="dxa"/>
             <w:tcBorders>
-              <w:left w:val="single" w:color="auto" w:sz="4" w:space="0"/>
+              <w:left w:val="single" w:sz="4" w:space="0" w:color="auto"/>
             </w:tcBorders>
           </w:tcPr>
           <w:p>
             <w:pPr>
               <w:jc w:val="center"/>
+              <w:cnfStyle w:val="000000000000" w:firstRow="0" w:lastRow="0" w:firstColumn="0" w:lastColumn="0" w:oddVBand="0" w:evenVBand="0" w:oddHBand="0" w:evenHBand="0" w:firstRowFirstColumn="0" w:firstRowLastColumn="0" w:lastRowFirstColumn="0" w:lastRowLastColumn="0"/>
               <w:rPr>
                 <w:sz w:val="18"/>
                 <w:szCs w:val="18"/>
@@ -2266,14 +2594,15 @@
           <w:tcPr>
             <w:tcW w:w="1124" w:type="dxa"/>
             <w:tcBorders>
-              <w:top w:val="single" w:color="auto" w:sz="4" w:space="0"/>
-              <w:left w:val="single" w:color="auto" w:sz="4" w:space="0"/>
-              <w:bottom w:val="single" w:color="auto" w:sz="4" w:space="0"/>
+              <w:top w:val="single" w:sz="4" w:space="0" w:color="auto"/>
+              <w:left w:val="single" w:sz="4" w:space="0" w:color="auto"/>
+              <w:bottom w:val="single" w:sz="4" w:space="0" w:color="auto"/>
             </w:tcBorders>
           </w:tcPr>
           <w:p>
             <w:pPr>
               <w:jc w:val="center"/>
+              <w:cnfStyle w:val="000000000000" w:firstRow="0" w:lastRow="0" w:firstColumn="0" w:lastColumn="0" w:oddVBand="0" w:evenVBand="0" w:oddHBand="0" w:evenHBand="0" w:firstRowFirstColumn="0" w:firstRowLastColumn="0" w:lastRowFirstColumn="0" w:lastRowLastColumn="0"/>
               <w:rPr>
                 <w:sz w:val="18"/>
                 <w:szCs w:val="18"/>
@@ -2292,12 +2621,13 @@
           <w:tcPr>
             <w:tcW w:w="1347" w:type="dxa"/>
             <w:tcBorders>
-              <w:left w:val="single" w:color="auto" w:sz="4" w:space="0"/>
+              <w:left w:val="single" w:sz="4" w:space="0" w:color="auto"/>
             </w:tcBorders>
           </w:tcPr>
           <w:p>
             <w:pPr>
               <w:jc w:val="center"/>
+              <w:cnfStyle w:val="000000000000" w:firstRow="0" w:lastRow="0" w:firstColumn="0" w:lastColumn="0" w:oddVBand="0" w:evenVBand="0" w:oddHBand="0" w:evenHBand="0" w:firstRowFirstColumn="0" w:firstRowLastColumn="0" w:lastRowFirstColumn="0" w:lastRowLastColumn="0"/>
               <w:rPr>
                 <w:sz w:val="18"/>
                 <w:szCs w:val="18"/>
@@ -2319,28 +2649,25 @@
         </w:trPr>
         <w:tc>
           <w:tcPr>
+            <w:cnfStyle w:val="001000000000" w:firstRow="0" w:lastRow="0" w:firstColumn="1" w:lastColumn="0" w:oddVBand="0" w:evenVBand="0" w:oddHBand="0" w:evenHBand="0" w:firstRowFirstColumn="0" w:firstRowLastColumn="0" w:lastRowFirstColumn="0" w:lastRowLastColumn="0"/>
             <w:tcW w:w="901" w:type="dxa"/>
             <w:tcBorders>
-              <w:top w:val="single" w:color="auto" w:sz="4" w:space="0"/>
-              <w:left w:val="single" w:color="auto" w:sz="4" w:space="0"/>
-              <w:bottom w:val="single" w:color="auto" w:sz="4" w:space="0"/>
-              <w:right w:val="single" w:color="auto" w:sz="4" w:space="0"/>
+              <w:top w:val="single" w:sz="4" w:space="0" w:color="auto"/>
+              <w:left w:val="single" w:sz="4" w:space="0" w:color="auto"/>
+              <w:bottom w:val="single" w:sz="4" w:space="0" w:color="auto"/>
+              <w:right w:val="single" w:sz="4" w:space="0" w:color="auto"/>
             </w:tcBorders>
           </w:tcPr>
           <w:p>
             <w:pPr>
               <w:jc w:val="center"/>
               <w:rPr>
-                <w:b w:val="0"/>
-                <w:bCs w:val="0"/>
                 <w:sz w:val="18"/>
                 <w:szCs w:val="18"/>
               </w:rPr>
             </w:pPr>
             <w:r>
               <w:rPr>
-                <w:b/>
-                <w:bCs/>
                 <w:sz w:val="18"/>
                 <w:szCs w:val="18"/>
               </w:rPr>
@@ -2352,12 +2679,13 @@
           <w:tcPr>
             <w:tcW w:w="1266" w:type="dxa"/>
             <w:tcBorders>
-              <w:left w:val="single" w:color="auto" w:sz="4" w:space="0"/>
+              <w:left w:val="single" w:sz="4" w:space="0" w:color="auto"/>
             </w:tcBorders>
           </w:tcPr>
           <w:p>
             <w:pPr>
               <w:jc w:val="center"/>
+              <w:cnfStyle w:val="000000000000" w:firstRow="0" w:lastRow="0" w:firstColumn="0" w:lastColumn="0" w:oddVBand="0" w:evenVBand="0" w:oddHBand="0" w:evenHBand="0" w:firstRowFirstColumn="0" w:firstRowLastColumn="0" w:lastRowFirstColumn="0" w:lastRowLastColumn="0"/>
               <w:rPr>
                 <w:sz w:val="18"/>
                 <w:szCs w:val="18"/>
@@ -2376,12 +2704,13 @@
           <w:tcPr>
             <w:tcW w:w="3425" w:type="dxa"/>
             <w:tcBorders>
-              <w:left w:val="single" w:color="auto" w:sz="4" w:space="0"/>
+              <w:left w:val="single" w:sz="4" w:space="0" w:color="auto"/>
             </w:tcBorders>
           </w:tcPr>
           <w:p>
             <w:pPr>
               <w:jc w:val="center"/>
+              <w:cnfStyle w:val="000000000000" w:firstRow="0" w:lastRow="0" w:firstColumn="0" w:lastColumn="0" w:oddVBand="0" w:evenVBand="0" w:oddHBand="0" w:evenHBand="0" w:firstRowFirstColumn="0" w:firstRowLastColumn="0" w:lastRowFirstColumn="0" w:lastRowLastColumn="0"/>
               <w:rPr>
                 <w:sz w:val="18"/>
                 <w:szCs w:val="18"/>
@@ -2400,14 +2729,15 @@
           <w:tcPr>
             <w:tcW w:w="1124" w:type="dxa"/>
             <w:tcBorders>
-              <w:top w:val="single" w:color="auto" w:sz="4" w:space="0"/>
-              <w:left w:val="single" w:color="auto" w:sz="4" w:space="0"/>
-              <w:bottom w:val="single" w:color="auto" w:sz="4" w:space="0"/>
+              <w:top w:val="single" w:sz="4" w:space="0" w:color="auto"/>
+              <w:left w:val="single" w:sz="4" w:space="0" w:color="auto"/>
+              <w:bottom w:val="single" w:sz="4" w:space="0" w:color="auto"/>
             </w:tcBorders>
           </w:tcPr>
           <w:p>
             <w:pPr>
               <w:jc w:val="center"/>
+              <w:cnfStyle w:val="000000000000" w:firstRow="0" w:lastRow="0" w:firstColumn="0" w:lastColumn="0" w:oddVBand="0" w:evenVBand="0" w:oddHBand="0" w:evenHBand="0" w:firstRowFirstColumn="0" w:firstRowLastColumn="0" w:lastRowFirstColumn="0" w:lastRowLastColumn="0"/>
               <w:rPr>
                 <w:sz w:val="18"/>
                 <w:szCs w:val="18"/>
@@ -2426,12 +2756,13 @@
           <w:tcPr>
             <w:tcW w:w="1347" w:type="dxa"/>
             <w:tcBorders>
-              <w:left w:val="single" w:color="auto" w:sz="4" w:space="0"/>
+              <w:left w:val="single" w:sz="4" w:space="0" w:color="auto"/>
             </w:tcBorders>
           </w:tcPr>
           <w:p>
             <w:pPr>
               <w:jc w:val="center"/>
+              <w:cnfStyle w:val="000000000000" w:firstRow="0" w:lastRow="0" w:firstColumn="0" w:lastColumn="0" w:oddVBand="0" w:evenVBand="0" w:oddHBand="0" w:evenHBand="0" w:firstRowFirstColumn="0" w:firstRowLastColumn="0" w:lastRowFirstColumn="0" w:lastRowLastColumn="0"/>
               <w:rPr>
                 <w:sz w:val="18"/>
                 <w:szCs w:val="18"/>
@@ -2453,28 +2784,25 @@
         </w:trPr>
         <w:tc>
           <w:tcPr>
+            <w:cnfStyle w:val="001000000000" w:firstRow="0" w:lastRow="0" w:firstColumn="1" w:lastColumn="0" w:oddVBand="0" w:evenVBand="0" w:oddHBand="0" w:evenHBand="0" w:firstRowFirstColumn="0" w:firstRowLastColumn="0" w:lastRowFirstColumn="0" w:lastRowLastColumn="0"/>
             <w:tcW w:w="901" w:type="dxa"/>
             <w:tcBorders>
-              <w:top w:val="single" w:color="auto" w:sz="4" w:space="0"/>
-              <w:left w:val="single" w:color="auto" w:sz="4" w:space="0"/>
-              <w:bottom w:val="single" w:color="auto" w:sz="4" w:space="0"/>
-              <w:right w:val="single" w:color="auto" w:sz="4" w:space="0"/>
+              <w:top w:val="single" w:sz="4" w:space="0" w:color="auto"/>
+              <w:left w:val="single" w:sz="4" w:space="0" w:color="auto"/>
+              <w:bottom w:val="single" w:sz="4" w:space="0" w:color="auto"/>
+              <w:right w:val="single" w:sz="4" w:space="0" w:color="auto"/>
             </w:tcBorders>
           </w:tcPr>
           <w:p>
             <w:pPr>
               <w:jc w:val="center"/>
               <w:rPr>
-                <w:b w:val="0"/>
-                <w:bCs w:val="0"/>
                 <w:sz w:val="18"/>
                 <w:szCs w:val="18"/>
               </w:rPr>
             </w:pPr>
             <w:r>
               <w:rPr>
-                <w:b/>
-                <w:bCs/>
                 <w:sz w:val="18"/>
                 <w:szCs w:val="18"/>
               </w:rPr>
@@ -2486,12 +2814,13 @@
           <w:tcPr>
             <w:tcW w:w="1266" w:type="dxa"/>
             <w:tcBorders>
-              <w:left w:val="single" w:color="auto" w:sz="4" w:space="0"/>
+              <w:left w:val="single" w:sz="4" w:space="0" w:color="auto"/>
             </w:tcBorders>
           </w:tcPr>
           <w:p>
             <w:pPr>
               <w:jc w:val="center"/>
+              <w:cnfStyle w:val="000000000000" w:firstRow="0" w:lastRow="0" w:firstColumn="0" w:lastColumn="0" w:oddVBand="0" w:evenVBand="0" w:oddHBand="0" w:evenHBand="0" w:firstRowFirstColumn="0" w:firstRowLastColumn="0" w:lastRowFirstColumn="0" w:lastRowLastColumn="0"/>
               <w:rPr>
                 <w:sz w:val="18"/>
                 <w:szCs w:val="18"/>
@@ -2510,12 +2839,13 @@
           <w:tcPr>
             <w:tcW w:w="3425" w:type="dxa"/>
             <w:tcBorders>
-              <w:left w:val="single" w:color="auto" w:sz="4" w:space="0"/>
+              <w:left w:val="single" w:sz="4" w:space="0" w:color="auto"/>
             </w:tcBorders>
           </w:tcPr>
           <w:p>
             <w:pPr>
               <w:jc w:val="center"/>
+              <w:cnfStyle w:val="000000000000" w:firstRow="0" w:lastRow="0" w:firstColumn="0" w:lastColumn="0" w:oddVBand="0" w:evenVBand="0" w:oddHBand="0" w:evenHBand="0" w:firstRowFirstColumn="0" w:firstRowLastColumn="0" w:lastRowFirstColumn="0" w:lastRowLastColumn="0"/>
               <w:rPr>
                 <w:sz w:val="18"/>
                 <w:szCs w:val="18"/>
@@ -2534,14 +2864,15 @@
           <w:tcPr>
             <w:tcW w:w="1124" w:type="dxa"/>
             <w:tcBorders>
-              <w:top w:val="single" w:color="auto" w:sz="4" w:space="0"/>
-              <w:left w:val="single" w:color="auto" w:sz="4" w:space="0"/>
-              <w:bottom w:val="single" w:color="auto" w:sz="4" w:space="0"/>
+              <w:top w:val="single" w:sz="4" w:space="0" w:color="auto"/>
+              <w:left w:val="single" w:sz="4" w:space="0" w:color="auto"/>
+              <w:bottom w:val="single" w:sz="4" w:space="0" w:color="auto"/>
             </w:tcBorders>
           </w:tcPr>
           <w:p>
             <w:pPr>
               <w:jc w:val="center"/>
+              <w:cnfStyle w:val="000000000000" w:firstRow="0" w:lastRow="0" w:firstColumn="0" w:lastColumn="0" w:oddVBand="0" w:evenVBand="0" w:oddHBand="0" w:evenHBand="0" w:firstRowFirstColumn="0" w:firstRowLastColumn="0" w:lastRowFirstColumn="0" w:lastRowLastColumn="0"/>
               <w:rPr>
                 <w:sz w:val="18"/>
                 <w:szCs w:val="18"/>
@@ -2560,12 +2891,13 @@
           <w:tcPr>
             <w:tcW w:w="1347" w:type="dxa"/>
             <w:tcBorders>
-              <w:left w:val="single" w:color="auto" w:sz="4" w:space="0"/>
+              <w:left w:val="single" w:sz="4" w:space="0" w:color="auto"/>
             </w:tcBorders>
           </w:tcPr>
           <w:p>
             <w:pPr>
               <w:jc w:val="center"/>
+              <w:cnfStyle w:val="000000000000" w:firstRow="0" w:lastRow="0" w:firstColumn="0" w:lastColumn="0" w:oddVBand="0" w:evenVBand="0" w:oddHBand="0" w:evenHBand="0" w:firstRowFirstColumn="0" w:firstRowLastColumn="0" w:lastRowFirstColumn="0" w:lastRowLastColumn="0"/>
               <w:rPr>
                 <w:sz w:val="18"/>
                 <w:szCs w:val="18"/>
@@ -2587,28 +2919,25 @@
         </w:trPr>
         <w:tc>
           <w:tcPr>
+            <w:cnfStyle w:val="001000000000" w:firstRow="0" w:lastRow="0" w:firstColumn="1" w:lastColumn="0" w:oddVBand="0" w:evenVBand="0" w:oddHBand="0" w:evenHBand="0" w:firstRowFirstColumn="0" w:firstRowLastColumn="0" w:lastRowFirstColumn="0" w:lastRowLastColumn="0"/>
             <w:tcW w:w="901" w:type="dxa"/>
             <w:tcBorders>
-              <w:top w:val="single" w:color="auto" w:sz="4" w:space="0"/>
-              <w:left w:val="single" w:color="auto" w:sz="4" w:space="0"/>
-              <w:bottom w:val="single" w:color="auto" w:sz="4" w:space="0"/>
-              <w:right w:val="single" w:color="auto" w:sz="4" w:space="0"/>
+              <w:top w:val="single" w:sz="4" w:space="0" w:color="auto"/>
+              <w:left w:val="single" w:sz="4" w:space="0" w:color="auto"/>
+              <w:bottom w:val="single" w:sz="4" w:space="0" w:color="auto"/>
+              <w:right w:val="single" w:sz="4" w:space="0" w:color="auto"/>
             </w:tcBorders>
           </w:tcPr>
           <w:p>
             <w:pPr>
               <w:jc w:val="center"/>
               <w:rPr>
-                <w:b w:val="0"/>
-                <w:bCs w:val="0"/>
                 <w:sz w:val="18"/>
                 <w:szCs w:val="18"/>
               </w:rPr>
             </w:pPr>
             <w:r>
               <w:rPr>
-                <w:b/>
-                <w:bCs/>
                 <w:sz w:val="18"/>
                 <w:szCs w:val="18"/>
               </w:rPr>
@@ -2620,12 +2949,13 @@
           <w:tcPr>
             <w:tcW w:w="1266" w:type="dxa"/>
             <w:tcBorders>
-              <w:left w:val="single" w:color="auto" w:sz="4" w:space="0"/>
+              <w:left w:val="single" w:sz="4" w:space="0" w:color="auto"/>
             </w:tcBorders>
           </w:tcPr>
           <w:p>
             <w:pPr>
               <w:jc w:val="center"/>
+              <w:cnfStyle w:val="000000000000" w:firstRow="0" w:lastRow="0" w:firstColumn="0" w:lastColumn="0" w:oddVBand="0" w:evenVBand="0" w:oddHBand="0" w:evenHBand="0" w:firstRowFirstColumn="0" w:firstRowLastColumn="0" w:lastRowFirstColumn="0" w:lastRowLastColumn="0"/>
               <w:rPr>
                 <w:sz w:val="18"/>
                 <w:szCs w:val="18"/>
@@ -2644,12 +2974,13 @@
           <w:tcPr>
             <w:tcW w:w="3425" w:type="dxa"/>
             <w:tcBorders>
-              <w:left w:val="single" w:color="auto" w:sz="4" w:space="0"/>
+              <w:left w:val="single" w:sz="4" w:space="0" w:color="auto"/>
             </w:tcBorders>
           </w:tcPr>
           <w:p>
             <w:pPr>
               <w:jc w:val="center"/>
+              <w:cnfStyle w:val="000000000000" w:firstRow="0" w:lastRow="0" w:firstColumn="0" w:lastColumn="0" w:oddVBand="0" w:evenVBand="0" w:oddHBand="0" w:evenHBand="0" w:firstRowFirstColumn="0" w:firstRowLastColumn="0" w:lastRowFirstColumn="0" w:lastRowLastColumn="0"/>
               <w:rPr>
                 <w:sz w:val="18"/>
                 <w:szCs w:val="18"/>
@@ -2668,14 +2999,15 @@
           <w:tcPr>
             <w:tcW w:w="1124" w:type="dxa"/>
             <w:tcBorders>
-              <w:top w:val="single" w:color="auto" w:sz="4" w:space="0"/>
-              <w:left w:val="single" w:color="auto" w:sz="4" w:space="0"/>
-              <w:bottom w:val="single" w:color="auto" w:sz="4" w:space="0"/>
+              <w:top w:val="single" w:sz="4" w:space="0" w:color="auto"/>
+              <w:left w:val="single" w:sz="4" w:space="0" w:color="auto"/>
+              <w:bottom w:val="single" w:sz="4" w:space="0" w:color="auto"/>
             </w:tcBorders>
           </w:tcPr>
           <w:p>
             <w:pPr>
               <w:jc w:val="center"/>
+              <w:cnfStyle w:val="000000000000" w:firstRow="0" w:lastRow="0" w:firstColumn="0" w:lastColumn="0" w:oddVBand="0" w:evenVBand="0" w:oddHBand="0" w:evenHBand="0" w:firstRowFirstColumn="0" w:firstRowLastColumn="0" w:lastRowFirstColumn="0" w:lastRowLastColumn="0"/>
               <w:rPr>
                 <w:sz w:val="18"/>
                 <w:szCs w:val="18"/>
@@ -2694,12 +3026,13 @@
           <w:tcPr>
             <w:tcW w:w="1347" w:type="dxa"/>
             <w:tcBorders>
-              <w:left w:val="single" w:color="auto" w:sz="4" w:space="0"/>
+              <w:left w:val="single" w:sz="4" w:space="0" w:color="auto"/>
             </w:tcBorders>
           </w:tcPr>
           <w:p>
             <w:pPr>
               <w:jc w:val="center"/>
+              <w:cnfStyle w:val="000000000000" w:firstRow="0" w:lastRow="0" w:firstColumn="0" w:lastColumn="0" w:oddVBand="0" w:evenVBand="0" w:oddHBand="0" w:evenHBand="0" w:firstRowFirstColumn="0" w:firstRowLastColumn="0" w:lastRowFirstColumn="0" w:lastRowLastColumn="0"/>
               <w:rPr>
                 <w:sz w:val="18"/>
                 <w:szCs w:val="18"/>
@@ -2721,28 +3054,25 @@
         </w:trPr>
         <w:tc>
           <w:tcPr>
+            <w:cnfStyle w:val="001000000000" w:firstRow="0" w:lastRow="0" w:firstColumn="1" w:lastColumn="0" w:oddVBand="0" w:evenVBand="0" w:oddHBand="0" w:evenHBand="0" w:firstRowFirstColumn="0" w:firstRowLastColumn="0" w:lastRowFirstColumn="0" w:lastRowLastColumn="0"/>
             <w:tcW w:w="901" w:type="dxa"/>
             <w:tcBorders>
-              <w:top w:val="single" w:color="auto" w:sz="4" w:space="0"/>
-              <w:left w:val="single" w:color="auto" w:sz="4" w:space="0"/>
-              <w:bottom w:val="single" w:color="auto" w:sz="4" w:space="0"/>
-              <w:right w:val="single" w:color="auto" w:sz="4" w:space="0"/>
+              <w:top w:val="single" w:sz="4" w:space="0" w:color="auto"/>
+              <w:left w:val="single" w:sz="4" w:space="0" w:color="auto"/>
+              <w:bottom w:val="single" w:sz="4" w:space="0" w:color="auto"/>
+              <w:right w:val="single" w:sz="4" w:space="0" w:color="auto"/>
             </w:tcBorders>
           </w:tcPr>
           <w:p>
             <w:pPr>
               <w:jc w:val="center"/>
               <w:rPr>
-                <w:b w:val="0"/>
-                <w:bCs w:val="0"/>
                 <w:sz w:val="18"/>
                 <w:szCs w:val="18"/>
               </w:rPr>
             </w:pPr>
             <w:r>
               <w:rPr>
-                <w:b/>
-                <w:bCs/>
                 <w:sz w:val="18"/>
                 <w:szCs w:val="18"/>
               </w:rPr>
@@ -2754,12 +3084,13 @@
           <w:tcPr>
             <w:tcW w:w="1266" w:type="dxa"/>
             <w:tcBorders>
-              <w:left w:val="single" w:color="auto" w:sz="4" w:space="0"/>
+              <w:left w:val="single" w:sz="4" w:space="0" w:color="auto"/>
             </w:tcBorders>
           </w:tcPr>
           <w:p>
             <w:pPr>
               <w:jc w:val="center"/>
+              <w:cnfStyle w:val="000000000000" w:firstRow="0" w:lastRow="0" w:firstColumn="0" w:lastColumn="0" w:oddVBand="0" w:evenVBand="0" w:oddHBand="0" w:evenHBand="0" w:firstRowFirstColumn="0" w:firstRowLastColumn="0" w:lastRowFirstColumn="0" w:lastRowLastColumn="0"/>
               <w:rPr>
                 <w:sz w:val="18"/>
                 <w:szCs w:val="18"/>
@@ -2778,12 +3109,13 @@
           <w:tcPr>
             <w:tcW w:w="3425" w:type="dxa"/>
             <w:tcBorders>
-              <w:left w:val="single" w:color="auto" w:sz="4" w:space="0"/>
+              <w:left w:val="single" w:sz="4" w:space="0" w:color="auto"/>
             </w:tcBorders>
           </w:tcPr>
           <w:p>
             <w:pPr>
               <w:jc w:val="center"/>
+              <w:cnfStyle w:val="000000000000" w:firstRow="0" w:lastRow="0" w:firstColumn="0" w:lastColumn="0" w:oddVBand="0" w:evenVBand="0" w:oddHBand="0" w:evenHBand="0" w:firstRowFirstColumn="0" w:firstRowLastColumn="0" w:lastRowFirstColumn="0" w:lastRowLastColumn="0"/>
               <w:rPr>
                 <w:sz w:val="18"/>
                 <w:szCs w:val="18"/>
@@ -2795,14 +3127,15 @@
           <w:tcPr>
             <w:tcW w:w="1124" w:type="dxa"/>
             <w:tcBorders>
-              <w:top w:val="single" w:color="auto" w:sz="4" w:space="0"/>
-              <w:left w:val="single" w:color="auto" w:sz="4" w:space="0"/>
-              <w:bottom w:val="single" w:color="auto" w:sz="4" w:space="0"/>
+              <w:top w:val="single" w:sz="4" w:space="0" w:color="auto"/>
+              <w:left w:val="single" w:sz="4" w:space="0" w:color="auto"/>
+              <w:bottom w:val="single" w:sz="4" w:space="0" w:color="auto"/>
             </w:tcBorders>
           </w:tcPr>
           <w:p>
             <w:pPr>
               <w:jc w:val="center"/>
+              <w:cnfStyle w:val="000000000000" w:firstRow="0" w:lastRow="0" w:firstColumn="0" w:lastColumn="0" w:oddVBand="0" w:evenVBand="0" w:oddHBand="0" w:evenHBand="0" w:firstRowFirstColumn="0" w:firstRowLastColumn="0" w:lastRowFirstColumn="0" w:lastRowLastColumn="0"/>
               <w:rPr>
                 <w:sz w:val="18"/>
                 <w:szCs w:val="18"/>
@@ -2821,12 +3154,13 @@
           <w:tcPr>
             <w:tcW w:w="1347" w:type="dxa"/>
             <w:tcBorders>
-              <w:left w:val="single" w:color="auto" w:sz="4" w:space="0"/>
+              <w:left w:val="single" w:sz="4" w:space="0" w:color="auto"/>
             </w:tcBorders>
           </w:tcPr>
           <w:p>
             <w:pPr>
               <w:jc w:val="center"/>
+              <w:cnfStyle w:val="000000000000" w:firstRow="0" w:lastRow="0" w:firstColumn="0" w:lastColumn="0" w:oddVBand="0" w:evenVBand="0" w:oddHBand="0" w:evenHBand="0" w:firstRowFirstColumn="0" w:firstRowLastColumn="0" w:lastRowFirstColumn="0" w:lastRowLastColumn="0"/>
               <w:rPr>
                 <w:sz w:val="18"/>
                 <w:szCs w:val="18"/>
@@ -2848,28 +3182,25 @@
         </w:trPr>
         <w:tc>
           <w:tcPr>
+            <w:cnfStyle w:val="001000000000" w:firstRow="0" w:lastRow="0" w:firstColumn="1" w:lastColumn="0" w:oddVBand="0" w:evenVBand="0" w:oddHBand="0" w:evenHBand="0" w:firstRowFirstColumn="0" w:firstRowLastColumn="0" w:lastRowFirstColumn="0" w:lastRowLastColumn="0"/>
             <w:tcW w:w="901" w:type="dxa"/>
             <w:tcBorders>
-              <w:top w:val="single" w:color="auto" w:sz="4" w:space="0"/>
-              <w:left w:val="single" w:color="auto" w:sz="4" w:space="0"/>
-              <w:bottom w:val="single" w:color="auto" w:sz="4" w:space="0"/>
-              <w:right w:val="single" w:color="auto" w:sz="4" w:space="0"/>
+              <w:top w:val="single" w:sz="4" w:space="0" w:color="auto"/>
+              <w:left w:val="single" w:sz="4" w:space="0" w:color="auto"/>
+              <w:bottom w:val="single" w:sz="4" w:space="0" w:color="auto"/>
+              <w:right w:val="single" w:sz="4" w:space="0" w:color="auto"/>
             </w:tcBorders>
           </w:tcPr>
           <w:p>
             <w:pPr>
               <w:jc w:val="center"/>
               <w:rPr>
-                <w:b w:val="0"/>
-                <w:bCs w:val="0"/>
                 <w:sz w:val="18"/>
                 <w:szCs w:val="18"/>
               </w:rPr>
             </w:pPr>
             <w:r>
               <w:rPr>
-                <w:b/>
-                <w:bCs/>
                 <w:sz w:val="18"/>
                 <w:szCs w:val="18"/>
               </w:rPr>
@@ -2881,12 +3212,13 @@
           <w:tcPr>
             <w:tcW w:w="1266" w:type="dxa"/>
             <w:tcBorders>
-              <w:left w:val="single" w:color="auto" w:sz="4" w:space="0"/>
+              <w:left w:val="single" w:sz="4" w:space="0" w:color="auto"/>
             </w:tcBorders>
           </w:tcPr>
           <w:p>
             <w:pPr>
               <w:jc w:val="center"/>
+              <w:cnfStyle w:val="000000000000" w:firstRow="0" w:lastRow="0" w:firstColumn="0" w:lastColumn="0" w:oddVBand="0" w:evenVBand="0" w:oddHBand="0" w:evenHBand="0" w:firstRowFirstColumn="0" w:firstRowLastColumn="0" w:lastRowFirstColumn="0" w:lastRowLastColumn="0"/>
               <w:rPr>
                 <w:sz w:val="18"/>
                 <w:szCs w:val="18"/>
@@ -2905,12 +3237,13 @@
           <w:tcPr>
             <w:tcW w:w="3425" w:type="dxa"/>
             <w:tcBorders>
-              <w:left w:val="single" w:color="auto" w:sz="4" w:space="0"/>
+              <w:left w:val="single" w:sz="4" w:space="0" w:color="auto"/>
             </w:tcBorders>
           </w:tcPr>
           <w:p>
             <w:pPr>
               <w:jc w:val="center"/>
+              <w:cnfStyle w:val="000000000000" w:firstRow="0" w:lastRow="0" w:firstColumn="0" w:lastColumn="0" w:oddVBand="0" w:evenVBand="0" w:oddHBand="0" w:evenHBand="0" w:firstRowFirstColumn="0" w:firstRowLastColumn="0" w:lastRowFirstColumn="0" w:lastRowLastColumn="0"/>
               <w:rPr>
                 <w:sz w:val="18"/>
                 <w:szCs w:val="18"/>
@@ -2922,14 +3255,15 @@
           <w:tcPr>
             <w:tcW w:w="1124" w:type="dxa"/>
             <w:tcBorders>
-              <w:top w:val="single" w:color="auto" w:sz="4" w:space="0"/>
-              <w:left w:val="single" w:color="auto" w:sz="4" w:space="0"/>
-              <w:bottom w:val="single" w:color="auto" w:sz="4" w:space="0"/>
+              <w:top w:val="single" w:sz="4" w:space="0" w:color="auto"/>
+              <w:left w:val="single" w:sz="4" w:space="0" w:color="auto"/>
+              <w:bottom w:val="single" w:sz="4" w:space="0" w:color="auto"/>
             </w:tcBorders>
           </w:tcPr>
           <w:p>
             <w:pPr>
               <w:jc w:val="center"/>
+              <w:cnfStyle w:val="000000000000" w:firstRow="0" w:lastRow="0" w:firstColumn="0" w:lastColumn="0" w:oddVBand="0" w:evenVBand="0" w:oddHBand="0" w:evenHBand="0" w:firstRowFirstColumn="0" w:firstRowLastColumn="0" w:lastRowFirstColumn="0" w:lastRowLastColumn="0"/>
               <w:rPr>
                 <w:sz w:val="18"/>
                 <w:szCs w:val="18"/>
@@ -2948,12 +3282,13 @@
           <w:tcPr>
             <w:tcW w:w="1347" w:type="dxa"/>
             <w:tcBorders>
-              <w:left w:val="single" w:color="auto" w:sz="4" w:space="0"/>
+              <w:left w:val="single" w:sz="4" w:space="0" w:color="auto"/>
             </w:tcBorders>
           </w:tcPr>
           <w:p>
             <w:pPr>
               <w:jc w:val="center"/>
+              <w:cnfStyle w:val="000000000000" w:firstRow="0" w:lastRow="0" w:firstColumn="0" w:lastColumn="0" w:oddVBand="0" w:evenVBand="0" w:oddHBand="0" w:evenHBand="0" w:firstRowFirstColumn="0" w:firstRowLastColumn="0" w:lastRowFirstColumn="0" w:lastRowLastColumn="0"/>
               <w:rPr>
                 <w:sz w:val="18"/>
                 <w:szCs w:val="18"/>
@@ -2975,20 +3310,19 @@
         </w:trPr>
         <w:tc>
           <w:tcPr>
+            <w:cnfStyle w:val="001000000000" w:firstRow="0" w:lastRow="0" w:firstColumn="1" w:lastColumn="0" w:oddVBand="0" w:evenVBand="0" w:oddHBand="0" w:evenHBand="0" w:firstRowFirstColumn="0" w:firstRowLastColumn="0" w:lastRowFirstColumn="0" w:lastRowLastColumn="0"/>
             <w:tcW w:w="901" w:type="dxa"/>
             <w:tcBorders>
-              <w:top w:val="single" w:color="auto" w:sz="4" w:space="0"/>
-              <w:left w:val="single" w:color="auto" w:sz="4" w:space="0"/>
-              <w:bottom w:val="single" w:color="auto" w:sz="4" w:space="0"/>
-              <w:right w:val="single" w:color="auto" w:sz="4" w:space="0"/>
+              <w:top w:val="single" w:sz="4" w:space="0" w:color="auto"/>
+              <w:left w:val="single" w:sz="4" w:space="0" w:color="auto"/>
+              <w:bottom w:val="single" w:sz="4" w:space="0" w:color="auto"/>
+              <w:right w:val="single" w:sz="4" w:space="0" w:color="auto"/>
             </w:tcBorders>
           </w:tcPr>
           <w:p>
             <w:pPr>
               <w:jc w:val="center"/>
               <w:rPr>
-                <w:b w:val="0"/>
-                <w:bCs w:val="0"/>
                 <w:sz w:val="18"/>
                 <w:szCs w:val="18"/>
               </w:rPr>
@@ -2999,12 +3333,13 @@
           <w:tcPr>
             <w:tcW w:w="1266" w:type="dxa"/>
             <w:tcBorders>
-              <w:left w:val="single" w:color="auto" w:sz="4" w:space="0"/>
+              <w:left w:val="single" w:sz="4" w:space="0" w:color="auto"/>
             </w:tcBorders>
           </w:tcPr>
           <w:p>
             <w:pPr>
               <w:jc w:val="center"/>
+              <w:cnfStyle w:val="000000000000" w:firstRow="0" w:lastRow="0" w:firstColumn="0" w:lastColumn="0" w:oddVBand="0" w:evenVBand="0" w:oddHBand="0" w:evenHBand="0" w:firstRowFirstColumn="0" w:firstRowLastColumn="0" w:lastRowFirstColumn="0" w:lastRowLastColumn="0"/>
               <w:rPr>
                 <w:sz w:val="18"/>
                 <w:szCs w:val="18"/>
@@ -3016,12 +3351,13 @@
           <w:tcPr>
             <w:tcW w:w="3425" w:type="dxa"/>
             <w:tcBorders>
-              <w:left w:val="single" w:color="auto" w:sz="4" w:space="0"/>
+              <w:left w:val="single" w:sz="4" w:space="0" w:color="auto"/>
             </w:tcBorders>
           </w:tcPr>
           <w:p>
             <w:pPr>
               <w:jc w:val="center"/>
+              <w:cnfStyle w:val="000000000000" w:firstRow="0" w:lastRow="0" w:firstColumn="0" w:lastColumn="0" w:oddVBand="0" w:evenVBand="0" w:oddHBand="0" w:evenHBand="0" w:firstRowFirstColumn="0" w:firstRowLastColumn="0" w:lastRowFirstColumn="0" w:lastRowLastColumn="0"/>
               <w:rPr>
                 <w:sz w:val="18"/>
                 <w:szCs w:val="18"/>
@@ -3033,14 +3369,15 @@
           <w:tcPr>
             <w:tcW w:w="1124" w:type="dxa"/>
             <w:tcBorders>
-              <w:top w:val="single" w:color="auto" w:sz="4" w:space="0"/>
-              <w:left w:val="single" w:color="auto" w:sz="4" w:space="0"/>
-              <w:bottom w:val="single" w:color="auto" w:sz="4" w:space="0"/>
+              <w:top w:val="single" w:sz="4" w:space="0" w:color="auto"/>
+              <w:left w:val="single" w:sz="4" w:space="0" w:color="auto"/>
+              <w:bottom w:val="single" w:sz="4" w:space="0" w:color="auto"/>
             </w:tcBorders>
           </w:tcPr>
           <w:p>
             <w:pPr>
               <w:jc w:val="center"/>
+              <w:cnfStyle w:val="000000000000" w:firstRow="0" w:lastRow="0" w:firstColumn="0" w:lastColumn="0" w:oddVBand="0" w:evenVBand="0" w:oddHBand="0" w:evenHBand="0" w:firstRowFirstColumn="0" w:firstRowLastColumn="0" w:lastRowFirstColumn="0" w:lastRowLastColumn="0"/>
               <w:rPr>
                 <w:sz w:val="18"/>
                 <w:szCs w:val="18"/>
@@ -3059,12 +3396,13 @@
           <w:tcPr>
             <w:tcW w:w="1347" w:type="dxa"/>
             <w:tcBorders>
-              <w:left w:val="single" w:color="auto" w:sz="4" w:space="0"/>
+              <w:left w:val="single" w:sz="4" w:space="0" w:color="auto"/>
             </w:tcBorders>
           </w:tcPr>
           <w:p>
             <w:pPr>
               <w:jc w:val="center"/>
+              <w:cnfStyle w:val="000000000000" w:firstRow="0" w:lastRow="0" w:firstColumn="0" w:lastColumn="0" w:oddVBand="0" w:evenVBand="0" w:oddHBand="0" w:evenHBand="0" w:firstRowFirstColumn="0" w:firstRowLastColumn="0" w:lastRowFirstColumn="0" w:lastRowLastColumn="0"/>
               <w:rPr>
                 <w:sz w:val="18"/>
                 <w:szCs w:val="18"/>
@@ -3108,7 +3446,10 @@
         <w:fldChar w:fldCharType="begin"/>
       </w:r>
       <w:r>
-        <w:instrText xml:space="preserve"> REF _Ref779407543 \w \h </w:instrText>
+        <w:instrText xml:space="preserve"> REF _Ref77</w:instrText>
+      </w:r>
+      <w:r>
+        <w:instrText xml:space="preserve">9407543 \w \h </w:instrText>
       </w:r>
       <w:r>
         <w:fldChar w:fldCharType="separate"/>
@@ -3120,7 +3461,10 @@
         <w:fldChar w:fldCharType="end"/>
       </w:r>
       <w:r>
-        <w:t>. TDNN structure combines of 4 TDNN layers. TDNN-F has up to 14 layers, i.e., the deepest structure in our experiments. All the TDNN, CTDNN, and FTDNN layers in the three models have batch normalized input and are activated by ReLU function. Dropout and skip-connection policies are only involved in FTDNN (FTDNN</w:t>
+        <w:t>. TDNN structure combines of 4 TDNN layers. TDNN-F has up to 14 layers, i.e., the deepest structure in our experiments. All the TDNN, CTDNN, and FTDNN layers in the three m</w:t>
+      </w:r>
+      <w:r>
+        <w:t>odels have batch normalized input and are activated by ReLU function. Dropout and skip-connection policies are only involved in FTDNN (FTDNN</w:t>
       </w:r>
       <w:r>
         <w:rPr>
@@ -3129,7 +3473,16 @@
         <w:t>和</w:t>
       </w:r>
       <w:r>
-        <w:t>TDNN-F含义不同？) not in TDNN and CTDNN. To be recognized, the proposed CTDNN has a wider and shallower structure. We set 3 time-delay units in the first and second layer. And the units in first layer have different context size to directly extract heterogeneous features from the input.</w:t>
+        <w:t>TDNN-F</w:t>
+      </w:r>
+      <w:r>
+        <w:t>含义不同？</w:t>
+      </w:r>
+      <w:r>
+        <w:t>) not in TDNN and CTDNN. To be recognized, the proposed CTDNN has a wider and shallower structure. We se</w:t>
+      </w:r>
+      <w:r>
+        <w:t>t 3 time-delay units in the first and second layer. And the units in first layer have different context size to directly extract heterogeneous features from the input.</w:t>
       </w:r>
     </w:p>
     <w:p/>
@@ -3147,7 +3500,13 @@
         <w:rPr>
           <w:rFonts w:hint="eastAsia"/>
         </w:rPr>
-        <w:t>Adam optimizer</w:t>
+        <w:t>Adam optim</w:t>
+      </w:r>
+      <w:r>
+        <w:rPr>
+          <w:rFonts w:hint="eastAsia"/>
+        </w:rPr>
+        <w:t>izer</w:t>
       </w:r>
       <w:r>
         <w:t xml:space="preserve"> </w:t>
@@ -3226,7 +3585,7 @@
     </w:p>
     <w:p>
       <w:pPr>
-        <w:pStyle w:val="3"/>
+        <w:pStyle w:val="2"/>
       </w:pPr>
       <w:r>
         <w:t>5. Results</w:t>
@@ -3234,31 +3593,31 @@
     </w:p>
     <w:p>
       <w:pPr>
-        <w:pStyle w:val="5"/>
+        <w:pStyle w:val="a3"/>
         <w:jc w:val="center"/>
       </w:pPr>
     </w:p>
     <w:p>
       <w:pPr>
-        <w:pStyle w:val="5"/>
+        <w:pStyle w:val="a3"/>
         <w:jc w:val="center"/>
       </w:pPr>
     </w:p>
     <w:p>
       <w:pPr>
-        <w:pStyle w:val="5"/>
+        <w:pStyle w:val="a3"/>
         <w:jc w:val="center"/>
       </w:pPr>
     </w:p>
     <w:p>
       <w:pPr>
-        <w:pStyle w:val="5"/>
+        <w:pStyle w:val="a3"/>
         <w:jc w:val="center"/>
       </w:pPr>
     </w:p>
     <w:p>
       <w:pPr>
-        <w:pStyle w:val="5"/>
+        <w:pStyle w:val="a3"/>
         <w:jc w:val="center"/>
       </w:pPr>
       <w:r>
@@ -3267,26 +3626,17 @@
     </w:p>
     <w:tbl>
       <w:tblPr>
-        <w:tblStyle w:val="9"/>
+        <w:tblStyle w:val="a5"/>
         <w:tblpPr w:leftFromText="180" w:rightFromText="180" w:vertAnchor="text" w:horzAnchor="page" w:tblpX="1779" w:tblpY="307"/>
         <w:tblOverlap w:val="never"/>
         <w:tblW w:w="0" w:type="auto"/>
-        <w:tblInd w:w="0" w:type="dxa"/>
         <w:tblBorders>
-          <w:top w:val="single" w:color="auto" w:sz="4" w:space="0"/>
-          <w:left w:val="none" w:color="auto" w:sz="0" w:space="0"/>
-          <w:bottom w:val="single" w:color="auto" w:sz="4" w:space="0"/>
-          <w:right w:val="none" w:color="auto" w:sz="0" w:space="0"/>
-          <w:insideH w:val="none" w:color="auto" w:sz="0" w:space="0"/>
-          <w:insideV w:val="none" w:color="auto" w:sz="0" w:space="0"/>
+          <w:left w:val="none" w:sz="0" w:space="0" w:color="auto"/>
+          <w:right w:val="none" w:sz="0" w:space="0" w:color="auto"/>
+          <w:insideH w:val="none" w:sz="0" w:space="0" w:color="auto"/>
+          <w:insideV w:val="none" w:sz="0" w:space="0" w:color="auto"/>
         </w:tblBorders>
-        <w:tblLayout w:type="autofit"/>
-        <w:tblCellMar>
-          <w:top w:w="0" w:type="dxa"/>
-          <w:left w:w="108" w:type="dxa"/>
-          <w:bottom w:w="0" w:type="dxa"/>
-          <w:right w:w="108" w:type="dxa"/>
-        </w:tblCellMar>
+        <w:tblLook w:val="04A0" w:firstRow="1" w:lastRow="0" w:firstColumn="1" w:lastColumn="0" w:noHBand="0" w:noVBand="1"/>
       </w:tblPr>
       <w:tblGrid>
         <w:gridCol w:w="2840"/>
@@ -3294,22 +3644,12 @@
         <w:gridCol w:w="2841"/>
       </w:tblGrid>
       <w:tr>
-        <w:tblPrEx>
-          <w:tblBorders>
-            <w:top w:val="single" w:color="auto" w:sz="4" w:space="0"/>
-            <w:left w:val="none" w:color="auto" w:sz="0" w:space="0"/>
-            <w:bottom w:val="single" w:color="auto" w:sz="4" w:space="0"/>
-            <w:right w:val="none" w:color="auto" w:sz="0" w:space="0"/>
-            <w:insideH w:val="none" w:color="auto" w:sz="0" w:space="0"/>
-            <w:insideV w:val="none" w:color="auto" w:sz="0" w:space="0"/>
-          </w:tblBorders>
-        </w:tblPrEx>
         <w:tc>
           <w:tcPr>
             <w:tcW w:w="2840" w:type="dxa"/>
             <w:tcBorders>
-              <w:top w:val="single" w:color="auto" w:sz="4" w:space="0"/>
-              <w:bottom w:val="single" w:color="auto" w:sz="4" w:space="0"/>
+              <w:top w:val="single" w:sz="4" w:space="0" w:color="auto"/>
+              <w:bottom w:val="single" w:sz="4" w:space="0" w:color="auto"/>
             </w:tcBorders>
           </w:tcPr>
           <w:p>
@@ -3325,8 +3665,8 @@
           <w:tcPr>
             <w:tcW w:w="2841" w:type="dxa"/>
             <w:tcBorders>
-              <w:top w:val="single" w:color="auto" w:sz="4" w:space="0"/>
-              <w:bottom w:val="single" w:color="auto" w:sz="4" w:space="0"/>
+              <w:top w:val="single" w:sz="4" w:space="0" w:color="auto"/>
+              <w:bottom w:val="single" w:sz="4" w:space="0" w:color="auto"/>
             </w:tcBorders>
           </w:tcPr>
           <w:p>
@@ -3342,8 +3682,8 @@
           <w:tcPr>
             <w:tcW w:w="2841" w:type="dxa"/>
             <w:tcBorders>
-              <w:top w:val="single" w:color="auto" w:sz="4" w:space="0"/>
-              <w:bottom w:val="single" w:color="auto" w:sz="4" w:space="0"/>
+              <w:top w:val="single" w:sz="4" w:space="0" w:color="auto"/>
+              <w:bottom w:val="single" w:sz="4" w:space="0" w:color="auto"/>
             </w:tcBorders>
           </w:tcPr>
           <w:p>
@@ -3357,21 +3697,11 @@
         </w:tc>
       </w:tr>
       <w:tr>
-        <w:tblPrEx>
-          <w:tblBorders>
-            <w:top w:val="single" w:color="auto" w:sz="4" w:space="0"/>
-            <w:left w:val="none" w:color="auto" w:sz="0" w:space="0"/>
-            <w:bottom w:val="single" w:color="auto" w:sz="4" w:space="0"/>
-            <w:right w:val="none" w:color="auto" w:sz="0" w:space="0"/>
-            <w:insideH w:val="none" w:color="auto" w:sz="0" w:space="0"/>
-            <w:insideV w:val="none" w:color="auto" w:sz="0" w:space="0"/>
-          </w:tblBorders>
-        </w:tblPrEx>
         <w:tc>
           <w:tcPr>
             <w:tcW w:w="2840" w:type="dxa"/>
             <w:tcBorders>
-              <w:top w:val="single" w:color="auto" w:sz="4" w:space="0"/>
+              <w:top w:val="single" w:sz="4" w:space="0" w:color="auto"/>
             </w:tcBorders>
           </w:tcPr>
           <w:p>
@@ -3387,7 +3717,7 @@
           <w:tcPr>
             <w:tcW w:w="2841" w:type="dxa"/>
             <w:tcBorders>
-              <w:top w:val="single" w:color="auto" w:sz="4" w:space="0"/>
+              <w:top w:val="single" w:sz="4" w:space="0" w:color="auto"/>
             </w:tcBorders>
           </w:tcPr>
           <w:p>
@@ -3403,7 +3733,7 @@
           <w:tcPr>
             <w:tcW w:w="2841" w:type="dxa"/>
             <w:tcBorders>
-              <w:top w:val="single" w:color="auto" w:sz="4" w:space="0"/>
+              <w:top w:val="single" w:sz="4" w:space="0" w:color="auto"/>
             </w:tcBorders>
           </w:tcPr>
           <w:p>
@@ -3417,16 +3747,6 @@
         </w:tc>
       </w:tr>
       <w:tr>
-        <w:tblPrEx>
-          <w:tblBorders>
-            <w:top w:val="single" w:color="auto" w:sz="4" w:space="0"/>
-            <w:left w:val="none" w:color="auto" w:sz="0" w:space="0"/>
-            <w:bottom w:val="single" w:color="auto" w:sz="4" w:space="0"/>
-            <w:right w:val="none" w:color="auto" w:sz="0" w:space="0"/>
-            <w:insideH w:val="none" w:color="auto" w:sz="0" w:space="0"/>
-            <w:insideV w:val="none" w:color="auto" w:sz="0" w:space="0"/>
-          </w:tblBorders>
-        </w:tblPrEx>
         <w:tc>
           <w:tcPr>
             <w:tcW w:w="2840" w:type="dxa"/>
@@ -3476,16 +3796,6 @@
         </w:tc>
       </w:tr>
       <w:tr>
-        <w:tblPrEx>
-          <w:tblBorders>
-            <w:top w:val="single" w:color="auto" w:sz="4" w:space="0"/>
-            <w:left w:val="none" w:color="auto" w:sz="0" w:space="0"/>
-            <w:bottom w:val="single" w:color="auto" w:sz="4" w:space="0"/>
-            <w:right w:val="none" w:color="auto" w:sz="0" w:space="0"/>
-            <w:insideH w:val="none" w:color="auto" w:sz="0" w:space="0"/>
-            <w:insideV w:val="none" w:color="auto" w:sz="0" w:space="0"/>
-          </w:tblBorders>
-        </w:tblPrEx>
         <w:tc>
           <w:tcPr>
             <w:tcW w:w="2840" w:type="dxa"/>
@@ -3527,16 +3837,6 @@
         </w:tc>
       </w:tr>
       <w:tr>
-        <w:tblPrEx>
-          <w:tblBorders>
-            <w:top w:val="single" w:color="auto" w:sz="4" w:space="0"/>
-            <w:left w:val="none" w:color="auto" w:sz="0" w:space="0"/>
-            <w:bottom w:val="single" w:color="auto" w:sz="4" w:space="0"/>
-            <w:right w:val="none" w:color="auto" w:sz="0" w:space="0"/>
-            <w:insideH w:val="none" w:color="auto" w:sz="0" w:space="0"/>
-            <w:insideV w:val="none" w:color="auto" w:sz="0" w:space="0"/>
-          </w:tblBorders>
-        </w:tblPrEx>
         <w:tc>
           <w:tcPr>
             <w:tcW w:w="2840" w:type="dxa"/>
@@ -3582,7 +3882,17 @@
     <w:p/>
     <w:p>
       <w:r>
-        <w:t>Table 2 shows the results on two experiments. For the experiment 1 (Exp. 1) and the experiment 2 (Exp. 2), the ratios of training to testing samples are 7:3 and 1:9, respectively. In both experiments, our CTDNN outperforms the other structures, especially in few shots learning in which the accuracy is more than 2 times of the original TDNN. Moreover, the experiments shows that the performance of FTDNN gets worse when batch size grows and can’t converge with the batch size of 128. We then tune the batch size and find 32 is the most proper setting for the first experiment. However, FTDNN can’t work well with any batch size compared to CTDNN in few shots condition.</w:t>
+        <w:t>Table 2 shows the results on two experiments. For the experiment 1 (Exp. 1) and the experiment 2 (Exp. 2), the ratios of training to testing samples are 7:3 and 1:9, respectively. In both experiments, our CTDNN outperforms the othe</w:t>
+      </w:r>
+      <w:r>
+        <w:t xml:space="preserve">r structures, especially in few shots learning in which the accuracy is more than 2 times of the original TDNN. Moreover, the experiments shows </w:t>
+      </w:r>
+      <w:r>
+        <w:lastRenderedPageBreak/>
+        <w:t>that the performance of FTDNN gets worse when batch size grows and can’t converge with the batch size of 128. We</w:t>
+      </w:r>
+      <w:r>
+        <w:t xml:space="preserve"> then tune the batch size and find 32 is the most proper setting for the first experiment. However, FTDNN can’t work well with any batch size compared to CTDNN in few shots condition.</w:t>
       </w:r>
     </w:p>
     <w:p>
@@ -3592,7 +3902,10 @@
     </w:p>
     <w:p>
       <w:r>
-        <w:t xml:space="preserve">The reason for FTDNN can’t do well with large batch size is actually a general problem as discussed in </w:t>
+        <w:t>The reason for FTDNN can’t do well with large batch size is actually a</w:t>
+      </w:r>
+      <w:r>
+        <w:t xml:space="preserve"> general problem as discussed in </w:t>
       </w:r>
       <w:r>
         <w:fldChar w:fldCharType="begin"/>
@@ -3610,7 +3923,13 @@
         <w:fldChar w:fldCharType="end"/>
       </w:r>
       <w:r>
-        <w:t>. There is still no consensus on how to tune batch size for different models. Different models might have different best batch size on different tasks. A large batch can significantly speed up the training while might suffer from loss in accuracy compared with small batch. From that perspective, the fact that CTDNN can achieve higher accuracy with large batch size also suggests that it can take full advantage of the GPU resources and speed up the training process.</w:t>
+        <w:t>. There is still no consensus on how to tune batch size for different models. Different models might have different best batc</w:t>
+      </w:r>
+      <w:r>
+        <w:t xml:space="preserve">h size on different tasks. A large batch can significantly speed up the training while might suffer from loss in accuracy compared with small batch. From that perspective, the fact that CTDNN can achieve higher accuracy with large batch size also suggests </w:t>
+      </w:r>
+      <w:r>
+        <w:t>that it can take full advantage of the GPU resources and speed up the training process.</w:t>
       </w:r>
     </w:p>
     <w:p>
@@ -3618,62 +3937,17 @@
         <w:widowControl/>
         <w:jc w:val="left"/>
       </w:pPr>
-      <w:r>
-        <w:rPr>
-          <w:rFonts w:ascii="宋体" w:hAnsi="宋体" w:eastAsia="宋体" w:cs="宋体"/>
-          <w:kern w:val="0"/>
-          <w:sz w:val="24"/>
+    </w:p>
+    <w:p>
+      <w:pPr>
+        <w:jc w:val="center"/>
+      </w:pPr>
+      <w:r>
+        <w:rPr>
+          <w:noProof/>
         </w:rPr>
         <w:drawing>
-          <wp:inline distT="0" distB="0" distL="114300" distR="114300">
-            <wp:extent cx="304800" cy="304800"/>
-            <wp:effectExtent l="0" t="0" r="0" b="0"/>
-            <wp:docPr id="4" name="图片 1" descr="IMG_256"/>
-            <wp:cNvGraphicFramePr>
-              <a:graphicFrameLocks xmlns:a="http://schemas.openxmlformats.org/drawingml/2006/main" noChangeAspect="1"/>
-            </wp:cNvGraphicFramePr>
-            <a:graphic xmlns:a="http://schemas.openxmlformats.org/drawingml/2006/main">
-              <a:graphicData uri="http://schemas.openxmlformats.org/drawingml/2006/picture">
-                <pic:pic xmlns:pic="http://schemas.openxmlformats.org/drawingml/2006/picture">
-                  <pic:nvPicPr>
-                    <pic:cNvPr id="4" name="图片 1" descr="IMG_256"/>
-                    <pic:cNvPicPr>
-                      <a:picLocks noChangeAspect="1"/>
-                    </pic:cNvPicPr>
-                  </pic:nvPicPr>
-                  <pic:blipFill>
-                    <a:blip/>
-                    <a:stretch>
-                      <a:fillRect/>
-                    </a:stretch>
-                  </pic:blipFill>
-                  <pic:spPr>
-                    <a:xfrm>
-                      <a:off x="0" y="0"/>
-                      <a:ext cx="304800" cy="304800"/>
-                    </a:xfrm>
-                    <a:prstGeom prst="rect">
-                      <a:avLst/>
-                    </a:prstGeom>
-                    <a:noFill/>
-                    <a:ln w="9525">
-                      <a:noFill/>
-                    </a:ln>
-                  </pic:spPr>
-                </pic:pic>
-              </a:graphicData>
-            </a:graphic>
-          </wp:inline>
-        </w:drawing>
-      </w:r>
-    </w:p>
-    <w:p>
-      <w:pPr>
-        <w:jc w:val="center"/>
-      </w:pPr>
-      <w:r>
-        <w:drawing>
-          <wp:inline distT="0" distB="0" distL="114300" distR="114300">
+          <wp:inline distT="0" distB="0" distL="114300" distR="114300" wp14:anchorId="4B865F9C" wp14:editId="7D0EC287">
             <wp:extent cx="2427605" cy="1620520"/>
             <wp:effectExtent l="0" t="0" r="10795" b="5080"/>
             <wp:docPr id="8" name="图片 8" descr="/Users/leo/Downloads/CTDNN/73.png73"/>
@@ -3690,7 +3964,7 @@
                     </pic:cNvPicPr>
                   </pic:nvPicPr>
                   <pic:blipFill>
-                    <a:blip r:embed="rId7"/>
+                    <a:blip r:embed="rId11"/>
                     <a:srcRect/>
                     <a:stretch>
                       <a:fillRect/>
@@ -3712,8 +3986,11 @@
         </w:drawing>
       </w:r>
       <w:r>
+        <w:rPr>
+          <w:noProof/>
+        </w:rPr>
         <w:drawing>
-          <wp:inline distT="0" distB="0" distL="114300" distR="114300">
+          <wp:inline distT="0" distB="0" distL="114300" distR="114300" wp14:anchorId="3A49B399" wp14:editId="387BC67B">
             <wp:extent cx="2402205" cy="1603375"/>
             <wp:effectExtent l="0" t="0" r="0" b="22225"/>
             <wp:docPr id="7" name="图片 7" descr="/Users/leo/Downloads/CTDNN/19.png19"/>
@@ -3730,7 +4007,7 @@
                     </pic:cNvPicPr>
                   </pic:nvPicPr>
                   <pic:blipFill>
-                    <a:blip r:embed="rId8"/>
+                    <a:blip r:embed="rId12"/>
                     <a:srcRect/>
                     <a:stretch>
                       <a:fillRect/>
@@ -3754,23 +4031,20 @@
     </w:p>
     <w:p>
       <w:pPr>
-        <w:pStyle w:val="5"/>
+        <w:pStyle w:val="a3"/>
         <w:jc w:val="center"/>
       </w:pPr>
       <w:r>
         <w:t>Figure 3. Training Curve of Exp. 1 with Sample Ratio 7:3 (left) and Exp. 2 with Sample Ratio 1:9 (right)</w:t>
       </w:r>
     </w:p>
-    <w:p>
-      <w:pPr>
-        <w:rPr>
-          <w:rFonts w:hint="eastAsia"/>
-        </w:rPr>
-      </w:pPr>
-    </w:p>
-    <w:p>
-      <w:r>
-        <w:t>Figure 3 shows the curves of test accuracy during training. It can be seen that CTDNN comes to convergence with higher accuracy than other models in both experiments. And the curve is much more smooth for CTDNN, which suggests the structure is more stable (</w:t>
+    <w:p/>
+    <w:p>
+      <w:r>
+        <w:t>Figure 3 shows the curves of test accuracy during trainin</w:t>
+      </w:r>
+      <w:r>
+        <w:t>g. It can be seen that CTDNN comes to convergence with higher accuracy than other models in both experiments. And the curve is much more smooth for CTDNN, which suggests the structure is more stable (</w:t>
       </w:r>
       <w:r>
         <w:rPr>
@@ -3788,13 +4062,16 @@
         <w:t>，</w:t>
       </w:r>
       <w:r>
-        <w:t>是否暂且不提).</w:t>
+        <w:t>是否暂且不提</w:t>
+      </w:r>
+      <w:r>
+        <w:t>).</w:t>
       </w:r>
     </w:p>
     <w:p/>
     <w:p>
       <w:pPr>
-        <w:pStyle w:val="3"/>
+        <w:pStyle w:val="2"/>
       </w:pPr>
       <w:r>
         <w:t>6.Conclusion</w:t>
@@ -3805,7 +4082,13 @@
         <w:rPr>
           <w:rFonts w:hint="eastAsia"/>
         </w:rPr>
-        <w:t xml:space="preserve">In this work, we analyzed </w:t>
+        <w:t>In this work, we anal</w:t>
+      </w:r>
+      <w:r>
+        <w:rPr>
+          <w:rFonts w:hint="eastAsia"/>
+        </w:rPr>
+        <w:t xml:space="preserve">yzed </w:t>
       </w:r>
       <w:r>
         <w:t>and examined the performance the new structure CTDNN</w:t>
@@ -3835,13 +4118,19 @@
         <w:t xml:space="preserve">. </w:t>
       </w:r>
       <w:r>
-        <w:t>And our experiments proved our analysis and showed the of large batch capacity of CTDNN .</w:t>
+        <w:t>And our experiments proved our analysis and showed the of l</w:t>
+      </w:r>
+      <w:r>
+        <w:t>arge batch capacity of CTDNN .</w:t>
       </w:r>
     </w:p>
     <w:p/>
     <w:p>
       <w:r>
-        <w:t>TDNN was once the precursor of convolution neural network, now we apply the characteristics from CNN to improve TDNN and gain improvements. In the future we will explore more application of CTDNN such as using it to improve different TDNN based model and combine it with embedding extraction system like x-vector to find out its effect on embedding.</w:t>
+        <w:t xml:space="preserve">TDNN was once the precursor of convolution neural network, now we apply the characteristics from CNN to improve TDNN and gain improvements. In the future we will explore more application of CTDNN such as using it to </w:t>
+      </w:r>
+      <w:r>
+        <w:t>improve different TDNN based model and combine it with embedding extraction system like x-vector to find out its effect on embedding.</w:t>
       </w:r>
     </w:p>
     <w:p/>
@@ -3854,7 +4143,7 @@
     </w:p>
     <w:p>
       <w:pPr>
-        <w:pStyle w:val="6"/>
+        <w:pStyle w:val="a4"/>
         <w:widowControl/>
         <w:numPr>
           <w:ilvl w:val="0"/>
@@ -3871,7 +4160,14 @@
           <w:sz w:val="20"/>
           <w:szCs w:val="20"/>
         </w:rPr>
-        <w:t xml:space="preserve">V. Peddinti, D. Povey, and S. Khudanpur, “A time delay neural network architecture for efﬁcient modeling of long temporal contexts,” in </w:t>
+        <w:t xml:space="preserve">V. Peddinti, D. Povey, and S. Khudanpur, “A time delay neural network architecture for efﬁcient modeling of </w:t>
+      </w:r>
+      <w:r>
+        <w:rPr>
+          <w:sz w:val="20"/>
+          <w:szCs w:val="20"/>
+        </w:rPr>
+        <w:t xml:space="preserve">long temporal contexts,” in </w:t>
       </w:r>
       <w:r>
         <w:rPr>
@@ -3892,7 +4188,7 @@
     </w:p>
     <w:p>
       <w:pPr>
-        <w:pStyle w:val="6"/>
+        <w:pStyle w:val="a4"/>
         <w:widowControl/>
         <w:numPr>
           <w:ilvl w:val="0"/>
@@ -3910,13 +4206,69 @@
           <w:sz w:val="20"/>
           <w:szCs w:val="20"/>
         </w:rPr>
-        <w:t>D. Povey et al., “Semi-orthogonal low-rank matrix factorization for deep neural networks,” Proc. Annu. Conf. Int. Speech Commun. Assoc. INTERSPEECH, vol. 2018-September, no. 2, pp. 3743–3747, 2018.</w:t>
+        <w:t xml:space="preserve">D. Povey et al., </w:t>
+      </w:r>
+      <w:r>
+        <w:rPr>
+          <w:rFonts w:hint="eastAsia"/>
+          <w:sz w:val="20"/>
+          <w:szCs w:val="20"/>
+        </w:rPr>
+        <w:t>“</w:t>
+      </w:r>
+      <w:r>
+        <w:rPr>
+          <w:rFonts w:hint="eastAsia"/>
+          <w:sz w:val="20"/>
+          <w:szCs w:val="20"/>
+        </w:rPr>
+        <w:t>Semi-orthogonal low-rank matrix factorization for deep neural networks,</w:t>
+      </w:r>
+      <w:r>
+        <w:rPr>
+          <w:rFonts w:hint="eastAsia"/>
+          <w:sz w:val="20"/>
+          <w:szCs w:val="20"/>
+        </w:rPr>
+        <w:t>”</w:t>
+      </w:r>
+      <w:r>
+        <w:rPr>
+          <w:rFonts w:hint="eastAsia"/>
+          <w:sz w:val="20"/>
+          <w:szCs w:val="20"/>
+        </w:rPr>
+        <w:t xml:space="preserve"> </w:t>
+      </w:r>
+      <w:r>
+        <w:rPr>
+          <w:rFonts w:hint="eastAsia"/>
+          <w:sz w:val="20"/>
+          <w:szCs w:val="20"/>
+        </w:rPr>
+        <w:t>Proc. Annu. Conf. Int. Speech Commun. Assoc. INTERSPEECH, vol. 2018-September, no. 2, pp. 3743</w:t>
+      </w:r>
+      <w:r>
+        <w:rPr>
+          <w:rFonts w:hint="eastAsia"/>
+          <w:sz w:val="20"/>
+          <w:szCs w:val="20"/>
+        </w:rPr>
+        <w:t>–</w:t>
+      </w:r>
+      <w:r>
+        <w:rPr>
+          <w:rFonts w:hint="eastAsia"/>
+          <w:sz w:val="20"/>
+          <w:szCs w:val="20"/>
+        </w:rPr>
+        <w:t>3747, 2018.</w:t>
       </w:r>
       <w:bookmarkEnd w:id="1"/>
     </w:p>
     <w:p>
       <w:pPr>
-        <w:pStyle w:val="6"/>
+        <w:pStyle w:val="a4"/>
         <w:widowControl/>
         <w:numPr>
           <w:ilvl w:val="0"/>
@@ -3934,13 +4286,69 @@
           <w:sz w:val="20"/>
           <w:szCs w:val="20"/>
         </w:rPr>
-        <w:t>A. Waibel, T. Hanazawa, G. Hinton, K. Shikano, and K. Lang, “Phoneme recognition using time-delay neural networks,” IEEE Transactions on Acoustics, Speech, and Signal Processing, vol. 37, no. 3, pp. 328–339, Mar. 1989.</w:t>
+        <w:t xml:space="preserve">A. Waibel, T. Hanazawa, G. Hinton, K. Shikano, and K. Lang, </w:t>
+      </w:r>
+      <w:r>
+        <w:rPr>
+          <w:rFonts w:hint="eastAsia"/>
+          <w:sz w:val="20"/>
+          <w:szCs w:val="20"/>
+        </w:rPr>
+        <w:t>“</w:t>
+      </w:r>
+      <w:r>
+        <w:rPr>
+          <w:rFonts w:hint="eastAsia"/>
+          <w:sz w:val="20"/>
+          <w:szCs w:val="20"/>
+        </w:rPr>
+        <w:t>Phoneme recognition using time-delay neural networks,</w:t>
+      </w:r>
+      <w:r>
+        <w:rPr>
+          <w:rFonts w:hint="eastAsia"/>
+          <w:sz w:val="20"/>
+          <w:szCs w:val="20"/>
+        </w:rPr>
+        <w:t>”</w:t>
+      </w:r>
+      <w:r>
+        <w:rPr>
+          <w:rFonts w:hint="eastAsia"/>
+          <w:sz w:val="20"/>
+          <w:szCs w:val="20"/>
+        </w:rPr>
+        <w:t xml:space="preserve"> IEEE Transactions on Acoustics, S</w:t>
+      </w:r>
+      <w:r>
+        <w:rPr>
+          <w:rFonts w:hint="eastAsia"/>
+          <w:sz w:val="20"/>
+          <w:szCs w:val="20"/>
+        </w:rPr>
+        <w:t>peech, and Signal Processing, vol. 37, no. 3, pp. 328</w:t>
+      </w:r>
+      <w:r>
+        <w:rPr>
+          <w:rFonts w:hint="eastAsia"/>
+          <w:sz w:val="20"/>
+          <w:szCs w:val="20"/>
+        </w:rPr>
+        <w:t>–</w:t>
+      </w:r>
+      <w:r>
+        <w:rPr>
+          <w:rFonts w:hint="eastAsia"/>
+          <w:sz w:val="20"/>
+          <w:szCs w:val="20"/>
+        </w:rPr>
+        <w:t>339, Mar. 1989.</w:t>
       </w:r>
       <w:bookmarkEnd w:id="2"/>
     </w:p>
     <w:p>
       <w:pPr>
-        <w:pStyle w:val="6"/>
+        <w:pStyle w:val="a4"/>
         <w:widowControl/>
         <w:numPr>
           <w:ilvl w:val="0"/>
@@ -3958,13 +4366,61 @@
           <w:sz w:val="20"/>
           <w:szCs w:val="20"/>
         </w:rPr>
-        <w:t>K. He, X. Zhang, S. Ren, and J. Sun, “Deep residual learning for image recognition,” in Proceedings ofthe IEEE conference on computer vision and pattern recognition, 2016, pp. 770–778.</w:t>
+        <w:t xml:space="preserve">K. He, X. Zhang, S. Ren, and J. Sun, </w:t>
+      </w:r>
+      <w:r>
+        <w:rPr>
+          <w:rFonts w:hint="eastAsia"/>
+          <w:sz w:val="20"/>
+          <w:szCs w:val="20"/>
+        </w:rPr>
+        <w:t>“</w:t>
+      </w:r>
+      <w:r>
+        <w:rPr>
+          <w:rFonts w:hint="eastAsia"/>
+          <w:sz w:val="20"/>
+          <w:szCs w:val="20"/>
+        </w:rPr>
+        <w:t>Deep residual learning for image recognition,</w:t>
+      </w:r>
+      <w:r>
+        <w:rPr>
+          <w:rFonts w:hint="eastAsia"/>
+          <w:sz w:val="20"/>
+          <w:szCs w:val="20"/>
+        </w:rPr>
+        <w:t>”</w:t>
+      </w:r>
+      <w:r>
+        <w:rPr>
+          <w:rFonts w:hint="eastAsia"/>
+          <w:sz w:val="20"/>
+          <w:szCs w:val="20"/>
+        </w:rPr>
+        <w:t xml:space="preserve"> in Proceedings ofthe IEEE conference on computer vision and pattern recognition, 2016, pp. 770</w:t>
+      </w:r>
+      <w:r>
+        <w:rPr>
+          <w:rFonts w:hint="eastAsia"/>
+          <w:sz w:val="20"/>
+          <w:szCs w:val="20"/>
+        </w:rPr>
+        <w:t>–</w:t>
+      </w:r>
+      <w:r>
+        <w:rPr>
+          <w:rFonts w:hint="eastAsia"/>
+          <w:sz w:val="20"/>
+          <w:szCs w:val="20"/>
+        </w:rPr>
+        <w:t>778.</w:t>
       </w:r>
       <w:bookmarkEnd w:id="3"/>
     </w:p>
     <w:p>
       <w:pPr>
-        <w:pStyle w:val="6"/>
+        <w:pStyle w:val="a4"/>
         <w:widowControl/>
         <w:numPr>
           <w:ilvl w:val="0"/>
@@ -3982,13 +4438,69 @@
           <w:sz w:val="20"/>
           <w:szCs w:val="20"/>
         </w:rPr>
-        <w:t>H. Mhaskar, Q. Liao, and T. Poggio, “When and why are deep networks better than shallow ones?,” 31st AAAI Conf. Artif. Intell. AAAI 2017, pp. 2343–2349, 2017.</w:t>
+        <w:t>H</w:t>
+      </w:r>
+      <w:r>
+        <w:rPr>
+          <w:rFonts w:hint="eastAsia"/>
+          <w:sz w:val="20"/>
+          <w:szCs w:val="20"/>
+        </w:rPr>
+        <w:t xml:space="preserve">. Mhaskar, Q. Liao, and T. Poggio, </w:t>
+      </w:r>
+      <w:r>
+        <w:rPr>
+          <w:rFonts w:hint="eastAsia"/>
+          <w:sz w:val="20"/>
+          <w:szCs w:val="20"/>
+        </w:rPr>
+        <w:t>“</w:t>
+      </w:r>
+      <w:r>
+        <w:rPr>
+          <w:rFonts w:hint="eastAsia"/>
+          <w:sz w:val="20"/>
+          <w:szCs w:val="20"/>
+        </w:rPr>
+        <w:t>When and why are deep networks better than shallow ones?,</w:t>
+      </w:r>
+      <w:r>
+        <w:rPr>
+          <w:rFonts w:hint="eastAsia"/>
+          <w:sz w:val="20"/>
+          <w:szCs w:val="20"/>
+        </w:rPr>
+        <w:t>”</w:t>
+      </w:r>
+      <w:r>
+        <w:rPr>
+          <w:rFonts w:hint="eastAsia"/>
+          <w:sz w:val="20"/>
+          <w:szCs w:val="20"/>
+        </w:rPr>
+        <w:t xml:space="preserve"> 31st AAAI Conf. Artif. Intell. AAAI 2017, pp. 2343</w:t>
+      </w:r>
+      <w:r>
+        <w:rPr>
+          <w:rFonts w:hint="eastAsia"/>
+          <w:sz w:val="20"/>
+          <w:szCs w:val="20"/>
+        </w:rPr>
+        <w:t>–</w:t>
+      </w:r>
+      <w:r>
+        <w:rPr>
+          <w:rFonts w:hint="eastAsia"/>
+          <w:sz w:val="20"/>
+          <w:szCs w:val="20"/>
+        </w:rPr>
+        <w:t>2349, 2017.</w:t>
       </w:r>
       <w:bookmarkEnd w:id="4"/>
     </w:p>
     <w:p>
       <w:pPr>
-        <w:pStyle w:val="6"/>
+        <w:pStyle w:val="a4"/>
         <w:widowControl/>
         <w:numPr>
           <w:ilvl w:val="0"/>
@@ -4006,13 +4518,69 @@
           <w:sz w:val="20"/>
           <w:szCs w:val="20"/>
         </w:rPr>
-        <w:t>R. Pascanu, T. Mikolov, and Y. Bengio, “On the difficulty of training recurrent neural networks,” 30th Int. Conf. Mach. Learn. ICML 2013, no. PART 3, pp. 2347–2355, 2013.</w:t>
+        <w:t xml:space="preserve">R. Pascanu, T. Mikolov, and Y. Bengio, </w:t>
+      </w:r>
+      <w:r>
+        <w:rPr>
+          <w:rFonts w:hint="eastAsia"/>
+          <w:sz w:val="20"/>
+          <w:szCs w:val="20"/>
+        </w:rPr>
+        <w:t>“</w:t>
+      </w:r>
+      <w:r>
+        <w:rPr>
+          <w:rFonts w:hint="eastAsia"/>
+          <w:sz w:val="20"/>
+          <w:szCs w:val="20"/>
+        </w:rPr>
+        <w:t>On the difficulty of training recurrent neural networks,</w:t>
+      </w:r>
+      <w:r>
+        <w:rPr>
+          <w:rFonts w:hint="eastAsia"/>
+          <w:sz w:val="20"/>
+          <w:szCs w:val="20"/>
+        </w:rPr>
+        <w:t>”</w:t>
+      </w:r>
+      <w:r>
+        <w:rPr>
+          <w:rFonts w:hint="eastAsia"/>
+          <w:sz w:val="20"/>
+          <w:szCs w:val="20"/>
+        </w:rPr>
+        <w:t xml:space="preserve"> </w:t>
+      </w:r>
+      <w:r>
+        <w:rPr>
+          <w:rFonts w:hint="eastAsia"/>
+          <w:sz w:val="20"/>
+          <w:szCs w:val="20"/>
+        </w:rPr>
+        <w:t>30th Int. Conf. Mach. Learn. ICML 2013, no. PART 3, pp. 2347</w:t>
+      </w:r>
+      <w:r>
+        <w:rPr>
+          <w:rFonts w:hint="eastAsia"/>
+          <w:sz w:val="20"/>
+          <w:szCs w:val="20"/>
+        </w:rPr>
+        <w:t>–</w:t>
+      </w:r>
+      <w:r>
+        <w:rPr>
+          <w:rFonts w:hint="eastAsia"/>
+          <w:sz w:val="20"/>
+          <w:szCs w:val="20"/>
+        </w:rPr>
+        <w:t>2355, 2013.</w:t>
       </w:r>
       <w:bookmarkEnd w:id="5"/>
     </w:p>
     <w:p>
       <w:pPr>
-        <w:pStyle w:val="6"/>
+        <w:pStyle w:val="a4"/>
         <w:widowControl/>
         <w:numPr>
           <w:ilvl w:val="0"/>
@@ -4030,13 +4598,61 @@
           <w:sz w:val="20"/>
           <w:szCs w:val="20"/>
         </w:rPr>
-        <w:t>M. Olson, A. J. Wyner, and R. Berk, “Modern neural networks generalize on small data sets,” Adv. Neural Inf. Process. Syst., vol. 2018-December, no. NeurIPS, pp. 3619–3628, 2018.</w:t>
+        <w:t xml:space="preserve">M. Olson, A. J. Wyner, and R. Berk, </w:t>
+      </w:r>
+      <w:r>
+        <w:rPr>
+          <w:rFonts w:hint="eastAsia"/>
+          <w:sz w:val="20"/>
+          <w:szCs w:val="20"/>
+        </w:rPr>
+        <w:t>“</w:t>
+      </w:r>
+      <w:r>
+        <w:rPr>
+          <w:rFonts w:hint="eastAsia"/>
+          <w:sz w:val="20"/>
+          <w:szCs w:val="20"/>
+        </w:rPr>
+        <w:t>Modern neural networks generalize on small data sets,</w:t>
+      </w:r>
+      <w:r>
+        <w:rPr>
+          <w:rFonts w:hint="eastAsia"/>
+          <w:sz w:val="20"/>
+          <w:szCs w:val="20"/>
+        </w:rPr>
+        <w:t>”</w:t>
+      </w:r>
+      <w:r>
+        <w:rPr>
+          <w:rFonts w:hint="eastAsia"/>
+          <w:sz w:val="20"/>
+          <w:szCs w:val="20"/>
+        </w:rPr>
+        <w:t xml:space="preserve"> Adv. Neural Inf. Process. Syst., vol. 2018-December, no. NeurIPS, pp. 3619</w:t>
+      </w:r>
+      <w:r>
+        <w:rPr>
+          <w:rFonts w:hint="eastAsia"/>
+          <w:sz w:val="20"/>
+          <w:szCs w:val="20"/>
+        </w:rPr>
+        <w:t>–</w:t>
+      </w:r>
+      <w:r>
+        <w:rPr>
+          <w:rFonts w:hint="eastAsia"/>
+          <w:sz w:val="20"/>
+          <w:szCs w:val="20"/>
+        </w:rPr>
+        <w:t>3628, 2018.</w:t>
       </w:r>
       <w:bookmarkEnd w:id="6"/>
     </w:p>
     <w:p>
       <w:pPr>
-        <w:pStyle w:val="6"/>
+        <w:pStyle w:val="a4"/>
         <w:widowControl/>
         <w:numPr>
           <w:ilvl w:val="0"/>
@@ -4054,13 +4670,53 @@
           <w:sz w:val="20"/>
           <w:szCs w:val="20"/>
         </w:rPr>
-        <w:t>D. Kingma and J. Ba, “Adam: A method for stochastic optimization,” Computer Science, 2014.</w:t>
+        <w:t>D. K</w:t>
+      </w:r>
+      <w:r>
+        <w:rPr>
+          <w:rFonts w:hint="eastAsia"/>
+          <w:sz w:val="20"/>
+          <w:szCs w:val="20"/>
+        </w:rPr>
+        <w:t xml:space="preserve">ingma and J. Ba, </w:t>
+      </w:r>
+      <w:r>
+        <w:rPr>
+          <w:rFonts w:hint="eastAsia"/>
+          <w:sz w:val="20"/>
+          <w:szCs w:val="20"/>
+        </w:rPr>
+        <w:t>“</w:t>
+      </w:r>
+      <w:r>
+        <w:rPr>
+          <w:rFonts w:hint="eastAsia"/>
+          <w:sz w:val="20"/>
+          <w:szCs w:val="20"/>
+        </w:rPr>
+        <w:t>Adam: A method for stochastic optimization,</w:t>
+      </w:r>
+      <w:r>
+        <w:rPr>
+          <w:rFonts w:hint="eastAsia"/>
+          <w:sz w:val="20"/>
+          <w:szCs w:val="20"/>
+        </w:rPr>
+        <w:t>”</w:t>
+      </w:r>
+      <w:r>
+        <w:rPr>
+          <w:rFonts w:hint="eastAsia"/>
+          <w:sz w:val="20"/>
+          <w:szCs w:val="20"/>
+        </w:rPr>
+        <w:t xml:space="preserve"> Computer Science, 2014.</w:t>
       </w:r>
       <w:bookmarkEnd w:id="7"/>
     </w:p>
     <w:p>
       <w:pPr>
-        <w:pStyle w:val="6"/>
+        <w:pStyle w:val="a4"/>
         <w:widowControl/>
         <w:numPr>
           <w:ilvl w:val="0"/>
@@ -4078,13 +4734,45 @@
           <w:sz w:val="20"/>
           <w:szCs w:val="20"/>
         </w:rPr>
-        <w:t>F. He, T. Liu, and D. Tao, “Control Batch Size and Learning Rate to Generalize Well : Theoretical and Empirical Evidence,” no. NeurIPS, 2019.</w:t>
+        <w:t xml:space="preserve">F. He, T. Liu, and D. Tao, </w:t>
+      </w:r>
+      <w:r>
+        <w:rPr>
+          <w:rFonts w:hint="eastAsia"/>
+          <w:sz w:val="20"/>
+          <w:szCs w:val="20"/>
+        </w:rPr>
+        <w:t>“</w:t>
+      </w:r>
+      <w:r>
+        <w:rPr>
+          <w:rFonts w:hint="eastAsia"/>
+          <w:sz w:val="20"/>
+          <w:szCs w:val="20"/>
+        </w:rPr>
+        <w:t>Control Batch Size and Learning Rate to Generalize Well : Theoretical and Empirical Evidence,</w:t>
+      </w:r>
+      <w:r>
+        <w:rPr>
+          <w:rFonts w:hint="eastAsia"/>
+          <w:sz w:val="20"/>
+          <w:szCs w:val="20"/>
+        </w:rPr>
+        <w:t>”</w:t>
+      </w:r>
+      <w:r>
+        <w:rPr>
+          <w:rFonts w:hint="eastAsia"/>
+          <w:sz w:val="20"/>
+          <w:szCs w:val="20"/>
+        </w:rPr>
+        <w:t xml:space="preserve"> no. NeurIPS, 2019.</w:t>
       </w:r>
       <w:bookmarkEnd w:id="8"/>
     </w:p>
     <w:p>
       <w:pPr>
-        <w:pStyle w:val="6"/>
+        <w:pStyle w:val="a4"/>
         <w:widowControl/>
         <w:numPr>
           <w:ilvl w:val="0"/>
@@ -4101,12 +4789,68 @@
           <w:sz w:val="20"/>
           <w:szCs w:val="20"/>
         </w:rPr>
-        <w:t>A. Waibel, “Modular construction of time-delay neural networks for speech recognition,” Neural computation, vol. 1, no. 1, pp. 39–46, 1989.</w:t>
-      </w:r>
-    </w:p>
-    <w:p>
-      <w:pPr>
-        <w:pStyle w:val="6"/>
+        <w:t xml:space="preserve">A. Waibel, </w:t>
+      </w:r>
+      <w:r>
+        <w:rPr>
+          <w:rFonts w:hint="eastAsia"/>
+          <w:sz w:val="20"/>
+          <w:szCs w:val="20"/>
+        </w:rPr>
+        <w:t>“</w:t>
+      </w:r>
+      <w:r>
+        <w:rPr>
+          <w:rFonts w:hint="eastAsia"/>
+          <w:sz w:val="20"/>
+          <w:szCs w:val="20"/>
+        </w:rPr>
+        <w:t>Modular constru</w:t>
+      </w:r>
+      <w:r>
+        <w:rPr>
+          <w:rFonts w:hint="eastAsia"/>
+          <w:sz w:val="20"/>
+          <w:szCs w:val="20"/>
+        </w:rPr>
+        <w:t>ction of time-delay neural networks for speech recognition,</w:t>
+      </w:r>
+      <w:r>
+        <w:rPr>
+          <w:rFonts w:hint="eastAsia"/>
+          <w:sz w:val="20"/>
+          <w:szCs w:val="20"/>
+        </w:rPr>
+        <w:t>”</w:t>
+      </w:r>
+      <w:r>
+        <w:rPr>
+          <w:rFonts w:hint="eastAsia"/>
+          <w:sz w:val="20"/>
+          <w:szCs w:val="20"/>
+        </w:rPr>
+        <w:t xml:space="preserve"> Neural computation, vol. 1, no. 1, pp. 39</w:t>
+      </w:r>
+      <w:r>
+        <w:rPr>
+          <w:rFonts w:hint="eastAsia"/>
+          <w:sz w:val="20"/>
+          <w:szCs w:val="20"/>
+        </w:rPr>
+        <w:t>–</w:t>
+      </w:r>
+      <w:r>
+        <w:rPr>
+          <w:rFonts w:hint="eastAsia"/>
+          <w:sz w:val="20"/>
+          <w:szCs w:val="20"/>
+        </w:rPr>
+        <w:t>46, 1989.</w:t>
+      </w:r>
+    </w:p>
+    <w:p>
+      <w:pPr>
+        <w:pStyle w:val="a4"/>
         <w:widowControl/>
         <w:numPr>
           <w:ilvl w:val="0"/>
@@ -4124,20 +4868,78 @@
           <w:sz w:val="20"/>
           <w:szCs w:val="20"/>
         </w:rPr>
-        <w:t>“D. Snyder, D. Garcia-Romero, G. Sell, D. Povey, and S. Khudan- pur, “</w:t>
-      </w:r>
-      <w:r>
-        <w:rPr>
-          <w:rFonts w:hint="eastAsia"/>
-          <w:sz w:val="20"/>
-          <w:szCs w:val="20"/>
-        </w:rPr>
-        <w:t>X-vectors: Robust dnn embeddings for speaker recognition,” in 2018 IEEE International Conference on Acoustics, Speech and Signal Processing (ICASSP). IEEE, 2018, pp. 5329–5333.</w:t>
-      </w:r>
-    </w:p>
-    <w:p>
-      <w:pPr>
-        <w:pStyle w:val="6"/>
+        <w:t>“</w:t>
+      </w:r>
+      <w:r>
+        <w:rPr>
+          <w:rFonts w:hint="eastAsia"/>
+          <w:color w:val="FF0000"/>
+          <w:sz w:val="20"/>
+          <w:szCs w:val="20"/>
+        </w:rPr>
+        <w:t xml:space="preserve">D. Snyder, D. Garcia-Romero, G. Sell, D. Povey, and S. Khudan- pur, </w:t>
+      </w:r>
+      <w:r>
+        <w:rPr>
+          <w:rFonts w:hint="eastAsia"/>
+          <w:color w:val="FF0000"/>
+          <w:sz w:val="20"/>
+          <w:szCs w:val="20"/>
+        </w:rPr>
+        <w:t>“</w:t>
+      </w:r>
+      <w:r>
+        <w:rPr>
+          <w:rFonts w:hint="eastAsia"/>
+          <w:sz w:val="20"/>
+          <w:szCs w:val="20"/>
+        </w:rPr>
+        <w:t>X-vectors: Robust dnn embeddings for speaker recognition,</w:t>
+      </w:r>
+      <w:r>
+        <w:rPr>
+          <w:rFonts w:hint="eastAsia"/>
+          <w:sz w:val="20"/>
+          <w:szCs w:val="20"/>
+        </w:rPr>
+        <w:t>”</w:t>
+      </w:r>
+      <w:r>
+        <w:rPr>
+          <w:rFonts w:hint="eastAsia"/>
+          <w:sz w:val="20"/>
+          <w:szCs w:val="20"/>
+        </w:rPr>
+        <w:t xml:space="preserve"> in 2018 IEEE I</w:t>
+      </w:r>
+      <w:r>
+        <w:rPr>
+          <w:rFonts w:hint="eastAsia"/>
+          <w:sz w:val="20"/>
+          <w:szCs w:val="20"/>
+        </w:rPr>
+        <w:t>nternational Conference on Acoustics, Speech and Signal Processing (ICASSP). IEEE, 2018, pp. 5329</w:t>
+      </w:r>
+      <w:r>
+        <w:rPr>
+          <w:rFonts w:hint="eastAsia"/>
+          <w:sz w:val="20"/>
+          <w:szCs w:val="20"/>
+        </w:rPr>
+        <w:t>–</w:t>
+      </w:r>
+      <w:r>
+        <w:rPr>
+          <w:rFonts w:hint="eastAsia"/>
+          <w:sz w:val="20"/>
+          <w:szCs w:val="20"/>
+        </w:rPr>
+        <w:t>5333.</w:t>
+      </w:r>
+    </w:p>
+    <w:p>
+      <w:pPr>
+        <w:pStyle w:val="a4"/>
         <w:widowControl/>
         <w:numPr>
           <w:ilvl w:val="0"/>
@@ -4154,7 +4956,47 @@
           <w:sz w:val="20"/>
           <w:szCs w:val="20"/>
         </w:rPr>
-        <w:t>D. Snyder, D. Garcia-Romero, G. Sell, A. McCree, D. Povey, and S. Khudanpur, “Speaker recognition for multi-speaker conversations using x-vectors,” in Proceedings of</w:t>
+        <w:t xml:space="preserve">D. Snyder, D. Garcia-Romero, G. Sell, A. McCree, D. Povey, and S. Khudanpur, </w:t>
+      </w:r>
+      <w:r>
+        <w:rPr>
+          <w:rFonts w:hint="eastAsia"/>
+          <w:sz w:val="20"/>
+          <w:szCs w:val="20"/>
+        </w:rPr>
+        <w:t>“</w:t>
+      </w:r>
+      <w:r>
+        <w:rPr>
+          <w:rFonts w:hint="eastAsia"/>
+          <w:sz w:val="20"/>
+          <w:szCs w:val="20"/>
+        </w:rPr>
+        <w:t>Speaker recognition for multi-speaker conversations using x-vectors,</w:t>
+      </w:r>
+      <w:r>
+        <w:rPr>
+          <w:rFonts w:hint="eastAsia"/>
+          <w:sz w:val="20"/>
+          <w:szCs w:val="20"/>
+        </w:rPr>
+        <w:t>”</w:t>
+      </w:r>
+      <w:r>
+        <w:rPr>
+          <w:rFonts w:hint="eastAsia"/>
+          <w:sz w:val="20"/>
+          <w:szCs w:val="20"/>
+        </w:rPr>
+        <w:t xml:space="preserve"> in P</w:t>
+      </w:r>
+      <w:r>
+        <w:rPr>
+          <w:rFonts w:hint="eastAsia"/>
+          <w:sz w:val="20"/>
+          <w:szCs w:val="20"/>
+        </w:rPr>
+        <w:t>roceedings of</w:t>
       </w:r>
       <w:r>
         <w:rPr>
@@ -4174,7 +5016,7 @@
     </w:p>
     <w:p>
       <w:pPr>
-        <w:pStyle w:val="6"/>
+        <w:pStyle w:val="a4"/>
         <w:widowControl/>
         <w:numPr>
           <w:ilvl w:val="0"/>
@@ -4198,7 +5040,7 @@
     </w:p>
     <w:p>
       <w:pPr>
-        <w:pStyle w:val="6"/>
+        <w:pStyle w:val="a4"/>
         <w:widowControl/>
         <w:numPr>
           <w:ilvl w:val="0"/>
@@ -4215,12 +5057,60 @@
           <w:sz w:val="20"/>
           <w:szCs w:val="20"/>
         </w:rPr>
-        <w:t>Y. Qin, T. Lee, S. Feng, and A. P. Hin Kong, “Automatic speech assessment for people with aphasia using TDNN-BLSTM with multi-task learning,” Proc. Annu. Conf. Int. Speech Commun. Assoc. INTERSPEECH, vol. 2018-September, no. September, pp. 3418–3422, 2018.</w:t>
-      </w:r>
-    </w:p>
-    <w:p>
-      <w:pPr>
-        <w:pStyle w:val="6"/>
+        <w:t xml:space="preserve">Y. Qin, T. Lee, S. Feng, and A. P. Hin Kong, </w:t>
+      </w:r>
+      <w:r>
+        <w:rPr>
+          <w:rFonts w:hint="eastAsia"/>
+          <w:sz w:val="20"/>
+          <w:szCs w:val="20"/>
+        </w:rPr>
+        <w:t>“</w:t>
+      </w:r>
+      <w:r>
+        <w:rPr>
+          <w:rFonts w:hint="eastAsia"/>
+          <w:sz w:val="20"/>
+          <w:szCs w:val="20"/>
+        </w:rPr>
+        <w:t>Automatic speech assessment for people with aphasia using TDNN-BLSTM with multi-task learning,</w:t>
+      </w:r>
+      <w:r>
+        <w:rPr>
+          <w:rFonts w:hint="eastAsia"/>
+          <w:sz w:val="20"/>
+          <w:szCs w:val="20"/>
+        </w:rPr>
+        <w:t>”</w:t>
+      </w:r>
+      <w:r>
+        <w:rPr>
+          <w:rFonts w:hint="eastAsia"/>
+          <w:sz w:val="20"/>
+          <w:szCs w:val="20"/>
+        </w:rPr>
+        <w:t xml:space="preserve"> Proc. Annu. Conf. Int. Speech Commun. Assoc. INTERSPEECH, vol. 2018-September, no. September, pp. 3418</w:t>
+      </w:r>
+      <w:r>
+        <w:rPr>
+          <w:rFonts w:hint="eastAsia"/>
+          <w:sz w:val="20"/>
+          <w:szCs w:val="20"/>
+        </w:rPr>
+        <w:t>–</w:t>
+      </w:r>
+      <w:r>
+        <w:rPr>
+          <w:rFonts w:hint="eastAsia"/>
+          <w:sz w:val="20"/>
+          <w:szCs w:val="20"/>
+        </w:rPr>
+        <w:t>3422, 2018.</w:t>
+      </w:r>
+    </w:p>
+    <w:p>
+      <w:pPr>
+        <w:pStyle w:val="a4"/>
         <w:widowControl/>
         <w:numPr>
           <w:ilvl w:val="0"/>
@@ -4237,12 +5127,68 @@
           <w:sz w:val="20"/>
           <w:szCs w:val="20"/>
         </w:rPr>
-        <w:t xml:space="preserve"> X. Miao, I. McLoughlin, and Y. Yan, “A new time-frequency attention mechanism for TDNN and CNN-LSTM-TDNN, with application to language identification,” Proc. Annu. Conf. Int. Speech Commun. Assoc. INTERSPEECH, vol. 2019-September, pp. 4080–4084, 2019.</w:t>
-      </w:r>
-    </w:p>
-    <w:p>
-      <w:pPr>
-        <w:pStyle w:val="6"/>
+        <w:t xml:space="preserve"> X. Miao, I. McLoughlin, and Y. Yan, </w:t>
+      </w:r>
+      <w:r>
+        <w:rPr>
+          <w:rFonts w:hint="eastAsia"/>
+          <w:sz w:val="20"/>
+          <w:szCs w:val="20"/>
+        </w:rPr>
+        <w:t>“</w:t>
+      </w:r>
+      <w:r>
+        <w:rPr>
+          <w:rFonts w:hint="eastAsia"/>
+          <w:sz w:val="20"/>
+          <w:szCs w:val="20"/>
+        </w:rPr>
+        <w:t>A new t</w:t>
+      </w:r>
+      <w:r>
+        <w:rPr>
+          <w:rFonts w:hint="eastAsia"/>
+          <w:sz w:val="20"/>
+          <w:szCs w:val="20"/>
+        </w:rPr>
+        <w:t>ime-frequency attention mechanism for TDNN and CNN-LSTM-TDNN, with application to language identification,</w:t>
+      </w:r>
+      <w:r>
+        <w:rPr>
+          <w:rFonts w:hint="eastAsia"/>
+          <w:sz w:val="20"/>
+          <w:szCs w:val="20"/>
+        </w:rPr>
+        <w:t>”</w:t>
+      </w:r>
+      <w:r>
+        <w:rPr>
+          <w:rFonts w:hint="eastAsia"/>
+          <w:sz w:val="20"/>
+          <w:szCs w:val="20"/>
+        </w:rPr>
+        <w:t xml:space="preserve"> Proc. Annu. Conf. Int. Speech Commun. Assoc. INTERSPEECH, vol. 2019-September, pp. 4080</w:t>
+      </w:r>
+      <w:r>
+        <w:rPr>
+          <w:rFonts w:hint="eastAsia"/>
+          <w:sz w:val="20"/>
+          <w:szCs w:val="20"/>
+        </w:rPr>
+        <w:t>–</w:t>
+      </w:r>
+      <w:r>
+        <w:rPr>
+          <w:rFonts w:hint="eastAsia"/>
+          <w:sz w:val="20"/>
+          <w:szCs w:val="20"/>
+        </w:rPr>
+        <w:t>4084, 2019.</w:t>
+      </w:r>
+    </w:p>
+    <w:p>
+      <w:pPr>
+        <w:pStyle w:val="a4"/>
         <w:widowControl/>
       </w:pPr>
     </w:p>
@@ -4251,20 +5197,58 @@
     <w:sectPr>
       <w:pgSz w:w="11906" w:h="16838"/>
       <w:pgMar w:top="1440" w:right="1800" w:bottom="1440" w:left="1800" w:header="851" w:footer="992" w:gutter="0"/>
-      <w:cols w:space="425" w:num="1"/>
-      <w:docGrid w:type="lines" w:linePitch="312" w:charSpace="0"/>
+      <w:cols w:space="425"/>
+      <w:docGrid w:type="lines" w:linePitch="312"/>
     </w:sectPr>
   </w:body>
 </w:document>
 </file>
 
+<file path=word/endnotes.xml><?xml version="1.0" encoding="utf-8"?>
+<w:endnotes xmlns:wpc="http://schemas.microsoft.com/office/word/2010/wordprocessingCanvas" xmlns:cx="http://schemas.microsoft.com/office/drawing/2014/chartex" xmlns:cx1="http://schemas.microsoft.com/office/drawing/2015/9/8/chartex" xmlns:cx2="http://schemas.microsoft.com/office/drawing/2015/10/21/chartex" xmlns:cx3="http://schemas.microsoft.com/office/drawing/2016/5/9/chartex" xmlns:cx4="http://schemas.microsoft.com/office/drawing/2016/5/10/chartex" xmlns:cx5="http://schemas.microsoft.com/office/drawing/2016/5/11/chartex" xmlns:cx6="http://schemas.microsoft.com/office/drawing/2016/5/12/chartex" xmlns:cx7="http://schemas.microsoft.com/office/drawing/2016/5/13/chartex" xmlns:cx8="http://schemas.microsoft.com/office/drawing/2016/5/14/chartex" xmlns:mc="http://schemas.openxmlformats.org/markup-compatibility/2006" xmlns:aink="http://schemas.microsoft.com/office/drawing/2016/ink" xmlns:am3d="http://schemas.microsoft.com/office/drawing/2017/model3d" xmlns:o="urn:schemas-microsoft-com:office:office" xmlns:r="http://schemas.openxmlformats.org/officeDocument/2006/relationships" xmlns:m="http://schemas.openxmlformats.org/officeDocument/2006/math" xmlns:v="urn:schemas-microsoft-com:vml" xmlns:wp14="http://schemas.microsoft.com/office/word/2010/wordprocessingDrawing" xmlns:wp="http://schemas.openxmlformats.org/drawingml/2006/wordprocessingDrawing" xmlns:w10="urn:schemas-microsoft-com:office:word" xmlns:w="http://schemas.openxmlformats.org/wordprocessingml/2006/main" xmlns:w14="http://schemas.microsoft.com/office/word/2010/wordml" xmlns:w15="http://schemas.microsoft.com/office/word/2012/wordml" xmlns:w16cid="http://schemas.microsoft.com/office/word/2016/wordml/cid" xmlns:w16se="http://schemas.microsoft.com/office/word/2015/wordml/symex" xmlns:wpg="http://schemas.microsoft.com/office/word/2010/wordprocessingGroup" xmlns:wpi="http://schemas.microsoft.com/office/word/2010/wordprocessingInk" xmlns:wne="http://schemas.microsoft.com/office/word/2006/wordml" xmlns:wps="http://schemas.microsoft.com/office/word/2010/wordprocessingShape" mc:Ignorable="w14 w15 w16se w16cid wp14">
+  <w:endnote w:type="separator" w:id="-1">
+    <w:p>
+      <w:r>
+        <w:separator/>
+      </w:r>
+    </w:p>
+  </w:endnote>
+  <w:endnote w:type="continuationSeparator" w:id="0">
+    <w:p>
+      <w:r>
+        <w:continuationSeparator/>
+      </w:r>
+    </w:p>
+  </w:endnote>
+</w:endnotes>
+</file>
+
+<file path=word/footnotes.xml><?xml version="1.0" encoding="utf-8"?>
+<w:footnotes xmlns:wpc="http://schemas.microsoft.com/office/word/2010/wordprocessingCanvas" xmlns:cx="http://schemas.microsoft.com/office/drawing/2014/chartex" xmlns:cx1="http://schemas.microsoft.com/office/drawing/2015/9/8/chartex" xmlns:cx2="http://schemas.microsoft.com/office/drawing/2015/10/21/chartex" xmlns:cx3="http://schemas.microsoft.com/office/drawing/2016/5/9/chartex" xmlns:cx4="http://schemas.microsoft.com/office/drawing/2016/5/10/chartex" xmlns:cx5="http://schemas.microsoft.com/office/drawing/2016/5/11/chartex" xmlns:cx6="http://schemas.microsoft.com/office/drawing/2016/5/12/chartex" xmlns:cx7="http://schemas.microsoft.com/office/drawing/2016/5/13/chartex" xmlns:cx8="http://schemas.microsoft.com/office/drawing/2016/5/14/chartex" xmlns:mc="http://schemas.openxmlformats.org/markup-compatibility/2006" xmlns:aink="http://schemas.microsoft.com/office/drawing/2016/ink" xmlns:am3d="http://schemas.microsoft.com/office/drawing/2017/model3d" xmlns:o="urn:schemas-microsoft-com:office:office" xmlns:r="http://schemas.openxmlformats.org/officeDocument/2006/relationships" xmlns:m="http://schemas.openxmlformats.org/officeDocument/2006/math" xmlns:v="urn:schemas-microsoft-com:vml" xmlns:wp14="http://schemas.microsoft.com/office/word/2010/wordprocessingDrawing" xmlns:wp="http://schemas.openxmlformats.org/drawingml/2006/wordprocessingDrawing" xmlns:w10="urn:schemas-microsoft-com:office:word" xmlns:w="http://schemas.openxmlformats.org/wordprocessingml/2006/main" xmlns:w14="http://schemas.microsoft.com/office/word/2010/wordml" xmlns:w15="http://schemas.microsoft.com/office/word/2012/wordml" xmlns:w16cid="http://schemas.microsoft.com/office/word/2016/wordml/cid" xmlns:w16se="http://schemas.microsoft.com/office/word/2015/wordml/symex" xmlns:wpg="http://schemas.microsoft.com/office/word/2010/wordprocessingGroup" xmlns:wpi="http://schemas.microsoft.com/office/word/2010/wordprocessingInk" xmlns:wne="http://schemas.microsoft.com/office/word/2006/wordml" xmlns:wps="http://schemas.microsoft.com/office/word/2010/wordprocessingShape" mc:Ignorable="w14 w15 w16se w16cid wp14">
+  <w:footnote w:type="separator" w:id="-1">
+    <w:p>
+      <w:r>
+        <w:separator/>
+      </w:r>
+    </w:p>
+  </w:footnote>
+  <w:footnote w:type="continuationSeparator" w:id="0">
+    <w:p>
+      <w:r>
+        <w:continuationSeparator/>
+      </w:r>
+    </w:p>
+  </w:footnote>
+</w:footnotes>
+</file>
+
 <file path=word/numbering.xml><?xml version="1.0" encoding="utf-8"?>
-<w:numbering xmlns:wpc="http://schemas.microsoft.com/office/word/2010/wordprocessingCanvas" xmlns:mc="http://schemas.openxmlformats.org/markup-compatibility/2006" xmlns:o="urn:schemas-microsoft-com:office:office" xmlns:r="http://schemas.openxmlformats.org/officeDocument/2006/relationships" xmlns:m="http://schemas.openxmlformats.org/officeDocument/2006/math" xmlns:v="urn:schemas-microsoft-com:vml" xmlns:wp14="http://schemas.microsoft.com/office/word/2010/wordprocessingDrawing" xmlns:wp="http://schemas.openxmlformats.org/drawingml/2006/wordprocessingDrawing" xmlns:w10="urn:schemas-microsoft-com:office:word" xmlns:w="http://schemas.openxmlformats.org/wordprocessingml/2006/main" xmlns:w14="http://schemas.microsoft.com/office/word/2010/wordml" xmlns:wpg="http://schemas.microsoft.com/office/word/2010/wordprocessingGroup" xmlns:wpi="http://schemas.microsoft.com/office/word/2010/wordprocessingInk" xmlns:wne="http://schemas.microsoft.com/office/word/2006/wordml" xmlns:wps="http://schemas.microsoft.com/office/word/2010/wordprocessingShape" mc:Ignorable="w14 wp14">
-  <w:abstractNum w:abstractNumId="0">
+<w:numbering xmlns:wpc="http://schemas.microsoft.com/office/word/2010/wordprocessingCanvas" xmlns:cx="http://schemas.microsoft.com/office/drawing/2014/chartex" xmlns:cx1="http://schemas.microsoft.com/office/drawing/2015/9/8/chartex" xmlns:cx2="http://schemas.microsoft.com/office/drawing/2015/10/21/chartex" xmlns:cx3="http://schemas.microsoft.com/office/drawing/2016/5/9/chartex" xmlns:cx4="http://schemas.microsoft.com/office/drawing/2016/5/10/chartex" xmlns:cx5="http://schemas.microsoft.com/office/drawing/2016/5/11/chartex" xmlns:cx6="http://schemas.microsoft.com/office/drawing/2016/5/12/chartex" xmlns:cx7="http://schemas.microsoft.com/office/drawing/2016/5/13/chartex" xmlns:cx8="http://schemas.microsoft.com/office/drawing/2016/5/14/chartex" xmlns:mc="http://schemas.openxmlformats.org/markup-compatibility/2006" xmlns:aink="http://schemas.microsoft.com/office/drawing/2016/ink" xmlns:am3d="http://schemas.microsoft.com/office/drawing/2017/model3d" xmlns:o="urn:schemas-microsoft-com:office:office" xmlns:r="http://schemas.openxmlformats.org/officeDocument/2006/relationships" xmlns:m="http://schemas.openxmlformats.org/officeDocument/2006/math" xmlns:v="urn:schemas-microsoft-com:vml" xmlns:wp14="http://schemas.microsoft.com/office/word/2010/wordprocessingDrawing" xmlns:wp="http://schemas.openxmlformats.org/drawingml/2006/wordprocessingDrawing" xmlns:w10="urn:schemas-microsoft-com:office:word" xmlns:w="http://schemas.openxmlformats.org/wordprocessingml/2006/main" xmlns:w14="http://schemas.microsoft.com/office/word/2010/wordml" xmlns:w15="http://schemas.microsoft.com/office/word/2012/wordml" xmlns:w16cid="http://schemas.microsoft.com/office/word/2016/wordml/cid" xmlns:w16se="http://schemas.microsoft.com/office/word/2015/wordml/symex" xmlns:wpg="http://schemas.microsoft.com/office/word/2010/wordprocessingGroup" xmlns:wpi="http://schemas.microsoft.com/office/word/2010/wordprocessingInk" xmlns:wne="http://schemas.microsoft.com/office/word/2006/wordml" xmlns:wps="http://schemas.microsoft.com/office/word/2010/wordprocessingShape" mc:Ignorable="w14 w15 w16se w16cid wp14">
+  <w:abstractNum w:abstractNumId="0" w15:restartNumberingAfterBreak="0">
     <w:nsid w:val="0C4735A7"/>
     <w:multiLevelType w:val="multilevel"/>
     <w:tmpl w:val="0C4735A7"/>
-    <w:lvl w:ilvl="0" w:tentative="0">
+    <w:lvl w:ilvl="0">
       <w:start w:val="1"/>
       <w:numFmt w:val="decimal"/>
       <w:lvlText w:val="%1."/>
@@ -4276,7 +5260,7 @@
         <w:rFonts w:hint="default"/>
       </w:rPr>
     </w:lvl>
-    <w:lvl w:ilvl="1" w:tentative="0">
+    <w:lvl w:ilvl="1">
       <w:start w:val="1"/>
       <w:numFmt w:val="lowerLetter"/>
       <w:lvlText w:val="%2)"/>
@@ -4285,7 +5269,7 @@
         <w:ind w:left="840" w:hanging="420"/>
       </w:pPr>
     </w:lvl>
-    <w:lvl w:ilvl="2" w:tentative="0">
+    <w:lvl w:ilvl="2">
       <w:start w:val="1"/>
       <w:numFmt w:val="lowerRoman"/>
       <w:lvlText w:val="%3."/>
@@ -4294,7 +5278,7 @@
         <w:ind w:left="1260" w:hanging="420"/>
       </w:pPr>
     </w:lvl>
-    <w:lvl w:ilvl="3" w:tentative="0">
+    <w:lvl w:ilvl="3">
       <w:start w:val="1"/>
       <w:numFmt w:val="decimal"/>
       <w:lvlText w:val="%4."/>
@@ -4303,7 +5287,7 @@
         <w:ind w:left="1680" w:hanging="420"/>
       </w:pPr>
     </w:lvl>
-    <w:lvl w:ilvl="4" w:tentative="0">
+    <w:lvl w:ilvl="4">
       <w:start w:val="1"/>
       <w:numFmt w:val="lowerLetter"/>
       <w:lvlText w:val="%5)"/>
@@ -4312,7 +5296,7 @@
         <w:ind w:left="2100" w:hanging="420"/>
       </w:pPr>
     </w:lvl>
-    <w:lvl w:ilvl="5" w:tentative="0">
+    <w:lvl w:ilvl="5">
       <w:start w:val="1"/>
       <w:numFmt w:val="lowerRoman"/>
       <w:lvlText w:val="%6."/>
@@ -4321,7 +5305,7 @@
         <w:ind w:left="2520" w:hanging="420"/>
       </w:pPr>
     </w:lvl>
-    <w:lvl w:ilvl="6" w:tentative="0">
+    <w:lvl w:ilvl="6">
       <w:start w:val="1"/>
       <w:numFmt w:val="decimal"/>
       <w:lvlText w:val="%7."/>
@@ -4330,7 +5314,7 @@
         <w:ind w:left="2940" w:hanging="420"/>
       </w:pPr>
     </w:lvl>
-    <w:lvl w:ilvl="7" w:tentative="0">
+    <w:lvl w:ilvl="7">
       <w:start w:val="1"/>
       <w:numFmt w:val="lowerLetter"/>
       <w:lvlText w:val="%8)"/>
@@ -4339,7 +5323,7 @@
         <w:ind w:left="3360" w:hanging="420"/>
       </w:pPr>
     </w:lvl>
-    <w:lvl w:ilvl="8" w:tentative="0">
+    <w:lvl w:ilvl="8">
       <w:start w:val="1"/>
       <w:numFmt w:val="lowerRoman"/>
       <w:lvlText w:val="%9."/>
@@ -4349,11 +5333,11 @@
       </w:pPr>
     </w:lvl>
   </w:abstractNum>
-  <w:abstractNum w:abstractNumId="1">
+  <w:abstractNum w:abstractNumId="1" w15:restartNumberingAfterBreak="0">
     <w:nsid w:val="5E60BFCC"/>
     <w:multiLevelType w:val="singleLevel"/>
     <w:tmpl w:val="5E60BFCC"/>
-    <w:lvl w:ilvl="0" w:tentative="0">
+    <w:lvl w:ilvl="0">
       <w:start w:val="1"/>
       <w:numFmt w:val="decimal"/>
       <w:lvlText w:val="[%1]"/>
@@ -4369,11 +5353,11 @@
       </w:rPr>
     </w:lvl>
   </w:abstractNum>
-  <w:abstractNum w:abstractNumId="2">
+  <w:abstractNum w:abstractNumId="2" w15:restartNumberingAfterBreak="0">
     <w:nsid w:val="5E6398F7"/>
     <w:multiLevelType w:val="singleLevel"/>
     <w:tmpl w:val="5E6398F7"/>
-    <w:lvl w:ilvl="0" w:tentative="0">
+    <w:lvl w:ilvl="0">
       <w:start w:val="1"/>
       <w:numFmt w:val="bullet"/>
       <w:lvlText w:val=""/>
@@ -4382,7 +5366,7 @@
         <w:ind w:left="420" w:hanging="420"/>
       </w:pPr>
       <w:rPr>
-        <w:rFonts w:hint="default" w:ascii="Wingdings" w:hAnsi="Wingdings"/>
+        <w:rFonts w:ascii="Wingdings" w:hAnsi="Wingdings" w:hint="default"/>
       </w:rPr>
     </w:lvl>
   </w:abstractNum>
@@ -4399,286 +5383,324 @@
 </file>
 
 <file path=word/styles.xml><?xml version="1.0" encoding="utf-8"?>
-<w:styles xmlns:mc="http://schemas.openxmlformats.org/markup-compatibility/2006" xmlns:o="urn:schemas-microsoft-com:office:office" xmlns:r="http://schemas.openxmlformats.org/officeDocument/2006/relationships" xmlns:m="http://schemas.openxmlformats.org/officeDocument/2006/math" xmlns:v="urn:schemas-microsoft-com:vml" xmlns:w="http://schemas.openxmlformats.org/wordprocessingml/2006/main" xmlns:w14="http://schemas.microsoft.com/office/word/2010/wordml" xmlns:w10="urn:schemas-microsoft-com:office:word" xmlns:sl="http://schemas.openxmlformats.org/schemaLibrary/2006/main" mc:Ignorable="w14">
+<w:styles xmlns:mc="http://schemas.openxmlformats.org/markup-compatibility/2006" xmlns:r="http://schemas.openxmlformats.org/officeDocument/2006/relationships" xmlns:w="http://schemas.openxmlformats.org/wordprocessingml/2006/main" xmlns:w14="http://schemas.microsoft.com/office/word/2010/wordml" xmlns:w15="http://schemas.microsoft.com/office/word/2012/wordml" xmlns:w16cid="http://schemas.microsoft.com/office/word/2016/wordml/cid" xmlns:w16se="http://schemas.microsoft.com/office/word/2015/wordml/symex" mc:Ignorable="w14 w15 w16se w16cid">
   <w:docDefaults>
     <w:rPrDefault>
       <w:rPr>
-        <w:rFonts w:ascii="Times New Roman" w:hAnsi="Times New Roman" w:eastAsia="宋体" w:cs="Times New Roman"/>
+        <w:rFonts w:ascii="Times New Roman" w:eastAsia="宋体" w:hAnsi="Times New Roman" w:cs="Times New Roman"/>
+        <w:lang w:val="en-US" w:eastAsia="zh-CN" w:bidi="ar-SA"/>
       </w:rPr>
     </w:rPrDefault>
+    <w:pPrDefault/>
   </w:docDefaults>
-  <w:latentStyles w:count="260" w:defQFormat="0" w:defUnhideWhenUsed="1" w:defSemiHidden="1" w:defUIPriority="99" w:defLockedState="0">
-    <w:lsdException w:qFormat="1" w:unhideWhenUsed="0" w:uiPriority="0" w:semiHidden="0" w:name="Normal"/>
-    <w:lsdException w:qFormat="1" w:unhideWhenUsed="0" w:uiPriority="0" w:semiHidden="0" w:name="heading 1"/>
-    <w:lsdException w:qFormat="1" w:uiPriority="0" w:semiHidden="0" w:name="heading 2"/>
-    <w:lsdException w:qFormat="1" w:uiPriority="0" w:semiHidden="0" w:name="heading 3"/>
-    <w:lsdException w:qFormat="1" w:uiPriority="0" w:name="heading 4"/>
-    <w:lsdException w:qFormat="1" w:uiPriority="0" w:name="heading 5"/>
-    <w:lsdException w:qFormat="1" w:uiPriority="0" w:name="heading 6"/>
-    <w:lsdException w:qFormat="1" w:uiPriority="0" w:name="heading 7"/>
-    <w:lsdException w:qFormat="1" w:uiPriority="0" w:name="heading 8"/>
-    <w:lsdException w:qFormat="1" w:uiPriority="0" w:name="heading 9"/>
-    <w:lsdException w:unhideWhenUsed="0" w:uiPriority="0" w:semiHidden="0" w:name="index 1"/>
-    <w:lsdException w:unhideWhenUsed="0" w:uiPriority="0" w:semiHidden="0" w:name="index 2"/>
-    <w:lsdException w:unhideWhenUsed="0" w:uiPriority="0" w:semiHidden="0" w:name="index 3"/>
-    <w:lsdException w:unhideWhenUsed="0" w:uiPriority="0" w:semiHidden="0" w:name="index 4"/>
-    <w:lsdException w:unhideWhenUsed="0" w:uiPriority="0" w:semiHidden="0" w:name="index 5"/>
-    <w:lsdException w:unhideWhenUsed="0" w:uiPriority="0" w:semiHidden="0" w:name="index 6"/>
-    <w:lsdException w:unhideWhenUsed="0" w:uiPriority="0" w:semiHidden="0" w:name="index 7"/>
-    <w:lsdException w:unhideWhenUsed="0" w:uiPriority="0" w:semiHidden="0" w:name="index 8"/>
-    <w:lsdException w:unhideWhenUsed="0" w:uiPriority="0" w:semiHidden="0" w:name="index 9"/>
-    <w:lsdException w:unhideWhenUsed="0" w:uiPriority="0" w:semiHidden="0" w:name="toc 1"/>
-    <w:lsdException w:unhideWhenUsed="0" w:uiPriority="0" w:semiHidden="0" w:name="toc 2"/>
-    <w:lsdException w:unhideWhenUsed="0" w:uiPriority="0" w:semiHidden="0" w:name="toc 3"/>
-    <w:lsdException w:unhideWhenUsed="0" w:uiPriority="0" w:semiHidden="0" w:name="toc 4"/>
-    <w:lsdException w:unhideWhenUsed="0" w:uiPriority="0" w:semiHidden="0" w:name="toc 5"/>
-    <w:lsdException w:unhideWhenUsed="0" w:uiPriority="0" w:semiHidden="0" w:name="toc 6"/>
-    <w:lsdException w:unhideWhenUsed="0" w:uiPriority="0" w:semiHidden="0" w:name="toc 7"/>
-    <w:lsdException w:unhideWhenUsed="0" w:uiPriority="0" w:semiHidden="0" w:name="toc 8"/>
-    <w:lsdException w:unhideWhenUsed="0" w:uiPriority="0" w:semiHidden="0" w:name="toc 9"/>
-    <w:lsdException w:unhideWhenUsed="0" w:uiPriority="0" w:semiHidden="0" w:name="Normal Indent"/>
-    <w:lsdException w:unhideWhenUsed="0" w:uiPriority="0" w:semiHidden="0" w:name="footnote text"/>
-    <w:lsdException w:unhideWhenUsed="0" w:uiPriority="0" w:semiHidden="0" w:name="annotation text"/>
-    <w:lsdException w:unhideWhenUsed="0" w:uiPriority="0" w:semiHidden="0" w:name="header"/>
-    <w:lsdException w:unhideWhenUsed="0" w:uiPriority="0" w:semiHidden="0" w:name="footer"/>
-    <w:lsdException w:unhideWhenUsed="0" w:uiPriority="0" w:semiHidden="0" w:name="index heading"/>
-    <w:lsdException w:qFormat="1" w:uiPriority="0" w:semiHidden="0" w:name="caption"/>
-    <w:lsdException w:unhideWhenUsed="0" w:uiPriority="0" w:semiHidden="0" w:name="table of figures"/>
-    <w:lsdException w:unhideWhenUsed="0" w:uiPriority="0" w:semiHidden="0" w:name="envelope address"/>
-    <w:lsdException w:unhideWhenUsed="0" w:uiPriority="0" w:semiHidden="0" w:name="envelope return"/>
-    <w:lsdException w:unhideWhenUsed="0" w:uiPriority="0" w:semiHidden="0" w:name="footnote reference"/>
-    <w:lsdException w:unhideWhenUsed="0" w:uiPriority="0" w:semiHidden="0" w:name="annotation reference"/>
-    <w:lsdException w:unhideWhenUsed="0" w:uiPriority="0" w:semiHidden="0" w:name="line number"/>
-    <w:lsdException w:unhideWhenUsed="0" w:uiPriority="0" w:semiHidden="0" w:name="page number"/>
-    <w:lsdException w:unhideWhenUsed="0" w:uiPriority="0" w:semiHidden="0" w:name="endnote reference"/>
-    <w:lsdException w:unhideWhenUsed="0" w:uiPriority="0" w:semiHidden="0" w:name="endnote text"/>
-    <w:lsdException w:unhideWhenUsed="0" w:uiPriority="0" w:semiHidden="0" w:name="table of authorities"/>
-    <w:lsdException w:unhideWhenUsed="0" w:uiPriority="0" w:semiHidden="0" w:name="macro"/>
-    <w:lsdException w:unhideWhenUsed="0" w:uiPriority="0" w:semiHidden="0" w:name="toa heading"/>
-    <w:lsdException w:unhideWhenUsed="0" w:uiPriority="0" w:semiHidden="0" w:name="List"/>
-    <w:lsdException w:unhideWhenUsed="0" w:uiPriority="0" w:semiHidden="0" w:name="List Bullet"/>
-    <w:lsdException w:unhideWhenUsed="0" w:uiPriority="0" w:semiHidden="0" w:name="List Number"/>
-    <w:lsdException w:unhideWhenUsed="0" w:uiPriority="0" w:semiHidden="0" w:name="List 2"/>
-    <w:lsdException w:unhideWhenUsed="0" w:uiPriority="0" w:semiHidden="0" w:name="List 3"/>
-    <w:lsdException w:unhideWhenUsed="0" w:uiPriority="0" w:semiHidden="0" w:name="List 4"/>
-    <w:lsdException w:unhideWhenUsed="0" w:uiPriority="0" w:semiHidden="0" w:name="List 5"/>
-    <w:lsdException w:unhideWhenUsed="0" w:uiPriority="0" w:semiHidden="0" w:name="List Bullet 2"/>
-    <w:lsdException w:unhideWhenUsed="0" w:uiPriority="0" w:semiHidden="0" w:name="List Bullet 3"/>
-    <w:lsdException w:unhideWhenUsed="0" w:uiPriority="0" w:semiHidden="0" w:name="List Bullet 4"/>
-    <w:lsdException w:unhideWhenUsed="0" w:uiPriority="0" w:semiHidden="0" w:name="List Bullet 5"/>
-    <w:lsdException w:unhideWhenUsed="0" w:uiPriority="0" w:semiHidden="0" w:name="List Number 2"/>
-    <w:lsdException w:unhideWhenUsed="0" w:uiPriority="0" w:semiHidden="0" w:name="List Number 3"/>
-    <w:lsdException w:unhideWhenUsed="0" w:uiPriority="0" w:semiHidden="0" w:name="List Number 4"/>
-    <w:lsdException w:unhideWhenUsed="0" w:uiPriority="0" w:semiHidden="0" w:name="List Number 5"/>
-    <w:lsdException w:qFormat="1" w:unhideWhenUsed="0" w:uiPriority="0" w:semiHidden="0" w:name="Title"/>
-    <w:lsdException w:unhideWhenUsed="0" w:uiPriority="0" w:semiHidden="0" w:name="Closing"/>
-    <w:lsdException w:unhideWhenUsed="0" w:uiPriority="0" w:semiHidden="0" w:name="Signature"/>
-    <w:lsdException w:qFormat="1" w:uiPriority="1" w:semiHidden="0" w:name="Default Paragraph Font"/>
-    <w:lsdException w:unhideWhenUsed="0" w:uiPriority="0" w:semiHidden="0" w:name="Body Text"/>
-    <w:lsdException w:unhideWhenUsed="0" w:uiPriority="0" w:semiHidden="0" w:name="Body Text Indent"/>
-    <w:lsdException w:unhideWhenUsed="0" w:uiPriority="0" w:semiHidden="0" w:name="List Continue"/>
-    <w:lsdException w:unhideWhenUsed="0" w:uiPriority="0" w:semiHidden="0" w:name="List Continue 2"/>
-    <w:lsdException w:unhideWhenUsed="0" w:uiPriority="0" w:semiHidden="0" w:name="List Continue 3"/>
-    <w:lsdException w:unhideWhenUsed="0" w:uiPriority="0" w:semiHidden="0" w:name="List Continue 4"/>
-    <w:lsdException w:unhideWhenUsed="0" w:uiPriority="0" w:semiHidden="0" w:name="List Continue 5"/>
-    <w:lsdException w:unhideWhenUsed="0" w:uiPriority="0" w:semiHidden="0" w:name="Message Header"/>
-    <w:lsdException w:qFormat="1" w:unhideWhenUsed="0" w:uiPriority="0" w:semiHidden="0" w:name="Subtitle"/>
-    <w:lsdException w:unhideWhenUsed="0" w:uiPriority="0" w:semiHidden="0" w:name="Salutation"/>
-    <w:lsdException w:unhideWhenUsed="0" w:uiPriority="0" w:semiHidden="0" w:name="Date"/>
-    <w:lsdException w:unhideWhenUsed="0" w:uiPriority="0" w:semiHidden="0" w:name="Body Text First Indent"/>
-    <w:lsdException w:unhideWhenUsed="0" w:uiPriority="0" w:semiHidden="0" w:name="Body Text First Indent 2"/>
-    <w:lsdException w:unhideWhenUsed="0" w:uiPriority="0" w:semiHidden="0" w:name="Note Heading"/>
-    <w:lsdException w:unhideWhenUsed="0" w:uiPriority="0" w:semiHidden="0" w:name="Body Text 2"/>
-    <w:lsdException w:unhideWhenUsed="0" w:uiPriority="0" w:semiHidden="0" w:name="Body Text 3"/>
-    <w:lsdException w:unhideWhenUsed="0" w:uiPriority="0" w:semiHidden="0" w:name="Body Text Indent 2"/>
-    <w:lsdException w:unhideWhenUsed="0" w:uiPriority="0" w:semiHidden="0" w:name="Body Text Indent 3"/>
-    <w:lsdException w:unhideWhenUsed="0" w:uiPriority="0" w:semiHidden="0" w:name="Block Text"/>
-    <w:lsdException w:unhideWhenUsed="0" w:uiPriority="0" w:semiHidden="0" w:name="Hyperlink"/>
-    <w:lsdException w:unhideWhenUsed="0" w:uiPriority="0" w:semiHidden="0" w:name="FollowedHyperlink"/>
-    <w:lsdException w:qFormat="1" w:unhideWhenUsed="0" w:uiPriority="0" w:semiHidden="0" w:name="Strong"/>
-    <w:lsdException w:qFormat="1" w:unhideWhenUsed="0" w:uiPriority="0" w:semiHidden="0" w:name="Emphasis"/>
-    <w:lsdException w:unhideWhenUsed="0" w:uiPriority="0" w:semiHidden="0" w:name="Document Map"/>
-    <w:lsdException w:unhideWhenUsed="0" w:uiPriority="0" w:semiHidden="0" w:name="Plain Text"/>
-    <w:lsdException w:unhideWhenUsed="0" w:uiPriority="0" w:semiHidden="0" w:name="E-mail Signature"/>
-    <w:lsdException w:qFormat="1" w:unhideWhenUsed="0" w:uiPriority="0" w:semiHidden="0" w:name="Normal (Web)"/>
-    <w:lsdException w:unhideWhenUsed="0" w:uiPriority="0" w:semiHidden="0" w:name="HTML Acronym"/>
-    <w:lsdException w:unhideWhenUsed="0" w:uiPriority="0" w:semiHidden="0" w:name="HTML Address"/>
-    <w:lsdException w:unhideWhenUsed="0" w:uiPriority="0" w:semiHidden="0" w:name="HTML Cite"/>
-    <w:lsdException w:unhideWhenUsed="0" w:uiPriority="0" w:semiHidden="0" w:name="HTML Code"/>
-    <w:lsdException w:unhideWhenUsed="0" w:uiPriority="0" w:semiHidden="0" w:name="HTML Definition"/>
-    <w:lsdException w:unhideWhenUsed="0" w:uiPriority="0" w:semiHidden="0" w:name="HTML Keyboard"/>
-    <w:lsdException w:unhideWhenUsed="0" w:uiPriority="0" w:semiHidden="0" w:name="HTML Preformatted"/>
-    <w:lsdException w:unhideWhenUsed="0" w:uiPriority="0" w:semiHidden="0" w:name="HTML Sample"/>
-    <w:lsdException w:unhideWhenUsed="0" w:uiPriority="0" w:semiHidden="0" w:name="HTML Typewriter"/>
-    <w:lsdException w:unhideWhenUsed="0" w:uiPriority="0" w:semiHidden="0" w:name="HTML Variable"/>
-    <w:lsdException w:uiPriority="99" w:semiHidden="0" w:name="Normal Table"/>
-    <w:lsdException w:unhideWhenUsed="0" w:uiPriority="0" w:semiHidden="0" w:name="annotation subject"/>
-    <w:lsdException w:uiPriority="0" w:name="Table Simple 1"/>
-    <w:lsdException w:uiPriority="0" w:name="Table Simple 2"/>
-    <w:lsdException w:uiPriority="0" w:name="Table Simple 3"/>
-    <w:lsdException w:uiPriority="0" w:name="Table Classic 1"/>
-    <w:lsdException w:uiPriority="0" w:name="Table Classic 2"/>
-    <w:lsdException w:uiPriority="0" w:name="Table Classic 3"/>
-    <w:lsdException w:uiPriority="0" w:name="Table Classic 4"/>
-    <w:lsdException w:uiPriority="0" w:name="Table Colorful 1"/>
-    <w:lsdException w:uiPriority="0" w:name="Table Colorful 2"/>
-    <w:lsdException w:uiPriority="0" w:name="Table Colorful 3"/>
-    <w:lsdException w:uiPriority="0" w:name="Table Columns 1"/>
-    <w:lsdException w:uiPriority="0" w:name="Table Columns 2"/>
-    <w:lsdException w:uiPriority="0" w:name="Table Columns 3"/>
-    <w:lsdException w:uiPriority="0" w:name="Table Columns 4"/>
-    <w:lsdException w:uiPriority="0" w:name="Table Columns 5"/>
-    <w:lsdException w:uiPriority="0" w:name="Table Grid 1"/>
-    <w:lsdException w:uiPriority="0" w:name="Table Grid 2"/>
-    <w:lsdException w:uiPriority="0" w:name="Table Grid 3"/>
-    <w:lsdException w:uiPriority="0" w:name="Table Grid 4"/>
-    <w:lsdException w:uiPriority="0" w:name="Table Grid 5"/>
-    <w:lsdException w:uiPriority="0" w:name="Table Grid 6"/>
-    <w:lsdException w:uiPriority="0" w:name="Table Grid 7"/>
-    <w:lsdException w:uiPriority="0" w:name="Table Grid 8"/>
-    <w:lsdException w:uiPriority="0" w:name="Table List 1"/>
-    <w:lsdException w:uiPriority="0" w:name="Table List 2"/>
-    <w:lsdException w:uiPriority="0" w:name="Table List 3"/>
-    <w:lsdException w:uiPriority="0" w:name="Table List 4"/>
-    <w:lsdException w:uiPriority="0" w:name="Table List 5"/>
-    <w:lsdException w:uiPriority="0" w:name="Table List 6"/>
-    <w:lsdException w:uiPriority="0" w:name="Table List 7"/>
-    <w:lsdException w:uiPriority="0" w:name="Table List 8"/>
-    <w:lsdException w:uiPriority="0" w:name="Table 3D effects 1"/>
-    <w:lsdException w:uiPriority="0" w:name="Table 3D effects 2"/>
-    <w:lsdException w:uiPriority="0" w:name="Table 3D effects 3"/>
-    <w:lsdException w:uiPriority="0" w:name="Table Contemporary"/>
-    <w:lsdException w:uiPriority="0" w:name="Table Elegant"/>
-    <w:lsdException w:uiPriority="0" w:name="Table Professional"/>
-    <w:lsdException w:uiPriority="0" w:name="Table Subtle 1"/>
-    <w:lsdException w:uiPriority="0" w:name="Table Subtle 2"/>
-    <w:lsdException w:uiPriority="0" w:name="Table Web 1"/>
-    <w:lsdException w:uiPriority="0" w:name="Table Web 2"/>
-    <w:lsdException w:uiPriority="0" w:name="Table Web 3"/>
-    <w:lsdException w:unhideWhenUsed="0" w:uiPriority="0" w:semiHidden="0" w:name="Balloon Text"/>
-    <w:lsdException w:unhideWhenUsed="0" w:uiPriority="0" w:semiHidden="0" w:name="Table Grid"/>
-    <w:lsdException w:uiPriority="0" w:name="Table Theme"/>
-    <w:lsdException w:unhideWhenUsed="0" w:uiPriority="60" w:semiHidden="0" w:name="Light Shading"/>
-    <w:lsdException w:unhideWhenUsed="0" w:uiPriority="61" w:semiHidden="0" w:name="Light List"/>
-    <w:lsdException w:unhideWhenUsed="0" w:uiPriority="62" w:semiHidden="0" w:name="Light Grid"/>
-    <w:lsdException w:unhideWhenUsed="0" w:uiPriority="63" w:semiHidden="0" w:name="Medium Shading 1"/>
-    <w:lsdException w:unhideWhenUsed="0" w:uiPriority="64" w:semiHidden="0" w:name="Medium Shading 2"/>
-    <w:lsdException w:unhideWhenUsed="0" w:uiPriority="65" w:semiHidden="0" w:name="Medium List 1"/>
-    <w:lsdException w:unhideWhenUsed="0" w:uiPriority="66" w:semiHidden="0" w:name="Medium List 2"/>
-    <w:lsdException w:unhideWhenUsed="0" w:uiPriority="67" w:semiHidden="0" w:name="Medium Grid 1"/>
-    <w:lsdException w:unhideWhenUsed="0" w:uiPriority="68" w:semiHidden="0" w:name="Medium Grid 2"/>
-    <w:lsdException w:unhideWhenUsed="0" w:uiPriority="69" w:semiHidden="0" w:name="Medium Grid 3"/>
-    <w:lsdException w:unhideWhenUsed="0" w:uiPriority="70" w:semiHidden="0" w:name="Dark List"/>
-    <w:lsdException w:unhideWhenUsed="0" w:uiPriority="71" w:semiHidden="0" w:name="Colorful Shading"/>
-    <w:lsdException w:unhideWhenUsed="0" w:uiPriority="72" w:semiHidden="0" w:name="Colorful List"/>
-    <w:lsdException w:unhideWhenUsed="0" w:uiPriority="73" w:semiHidden="0" w:name="Colorful Grid"/>
-    <w:lsdException w:unhideWhenUsed="0" w:uiPriority="60" w:semiHidden="0" w:name="Light Shading Accent 1"/>
-    <w:lsdException w:unhideWhenUsed="0" w:uiPriority="61" w:semiHidden="0" w:name="Light List Accent 1"/>
-    <w:lsdException w:unhideWhenUsed="0" w:uiPriority="62" w:semiHidden="0" w:name="Light Grid Accent 1"/>
-    <w:lsdException w:unhideWhenUsed="0" w:uiPriority="63" w:semiHidden="0" w:name="Medium Shading 1 Accent 1"/>
-    <w:lsdException w:unhideWhenUsed="0" w:uiPriority="64" w:semiHidden="0" w:name="Medium Shading 2 Accent 1"/>
-    <w:lsdException w:unhideWhenUsed="0" w:uiPriority="65" w:semiHidden="0" w:name="Medium List 1 Accent 1"/>
-    <w:lsdException w:unhideWhenUsed="0" w:uiPriority="66" w:semiHidden="0" w:name="Medium List 2 Accent 1"/>
-    <w:lsdException w:unhideWhenUsed="0" w:uiPriority="67" w:semiHidden="0" w:name="Medium Grid 1 Accent 1"/>
-    <w:lsdException w:unhideWhenUsed="0" w:uiPriority="68" w:semiHidden="0" w:name="Medium Grid 2 Accent 1"/>
-    <w:lsdException w:unhideWhenUsed="0" w:uiPriority="69" w:semiHidden="0" w:name="Medium Grid 3 Accent 1"/>
-    <w:lsdException w:unhideWhenUsed="0" w:uiPriority="70" w:semiHidden="0" w:name="Dark List Accent 1"/>
-    <w:lsdException w:unhideWhenUsed="0" w:uiPriority="71" w:semiHidden="0" w:name="Colorful Shading Accent 1"/>
-    <w:lsdException w:unhideWhenUsed="0" w:uiPriority="72" w:semiHidden="0" w:name="Colorful List Accent 1"/>
-    <w:lsdException w:unhideWhenUsed="0" w:uiPriority="73" w:semiHidden="0" w:name="Colorful Grid Accent 1"/>
-    <w:lsdException w:unhideWhenUsed="0" w:uiPriority="60" w:semiHidden="0" w:name="Light Shading Accent 2"/>
-    <w:lsdException w:unhideWhenUsed="0" w:uiPriority="61" w:semiHidden="0" w:name="Light List Accent 2"/>
-    <w:lsdException w:unhideWhenUsed="0" w:uiPriority="62" w:semiHidden="0" w:name="Light Grid Accent 2"/>
-    <w:lsdException w:unhideWhenUsed="0" w:uiPriority="63" w:semiHidden="0" w:name="Medium Shading 1 Accent 2"/>
-    <w:lsdException w:unhideWhenUsed="0" w:uiPriority="64" w:semiHidden="0" w:name="Medium Shading 2 Accent 2"/>
-    <w:lsdException w:unhideWhenUsed="0" w:uiPriority="65" w:semiHidden="0" w:name="Medium List 1 Accent 2"/>
-    <w:lsdException w:unhideWhenUsed="0" w:uiPriority="66" w:semiHidden="0" w:name="Medium List 2 Accent 2"/>
-    <w:lsdException w:unhideWhenUsed="0" w:uiPriority="67" w:semiHidden="0" w:name="Medium Grid 1 Accent 2"/>
-    <w:lsdException w:unhideWhenUsed="0" w:uiPriority="68" w:semiHidden="0" w:name="Medium Grid 2 Accent 2"/>
-    <w:lsdException w:unhideWhenUsed="0" w:uiPriority="69" w:semiHidden="0" w:name="Medium Grid 3 Accent 2"/>
-    <w:lsdException w:unhideWhenUsed="0" w:uiPriority="70" w:semiHidden="0" w:name="Dark List Accent 2"/>
-    <w:lsdException w:unhideWhenUsed="0" w:uiPriority="71" w:semiHidden="0" w:name="Colorful Shading Accent 2"/>
-    <w:lsdException w:unhideWhenUsed="0" w:uiPriority="72" w:semiHidden="0" w:name="Colorful List Accent 2"/>
-    <w:lsdException w:unhideWhenUsed="0" w:uiPriority="73" w:semiHidden="0" w:name="Colorful Grid Accent 2"/>
-    <w:lsdException w:unhideWhenUsed="0" w:uiPriority="60" w:semiHidden="0" w:name="Light Shading Accent 3"/>
-    <w:lsdException w:unhideWhenUsed="0" w:uiPriority="61" w:semiHidden="0" w:name="Light List Accent 3"/>
-    <w:lsdException w:unhideWhenUsed="0" w:uiPriority="62" w:semiHidden="0" w:name="Light Grid Accent 3"/>
-    <w:lsdException w:unhideWhenUsed="0" w:uiPriority="63" w:semiHidden="0" w:name="Medium Shading 1 Accent 3"/>
-    <w:lsdException w:unhideWhenUsed="0" w:uiPriority="64" w:semiHidden="0" w:name="Medium Shading 2 Accent 3"/>
-    <w:lsdException w:unhideWhenUsed="0" w:uiPriority="65" w:semiHidden="0" w:name="Medium List 1 Accent 3"/>
-    <w:lsdException w:unhideWhenUsed="0" w:uiPriority="66" w:semiHidden="0" w:name="Medium List 2 Accent 3"/>
-    <w:lsdException w:unhideWhenUsed="0" w:uiPriority="67" w:semiHidden="0" w:name="Medium Grid 1 Accent 3"/>
-    <w:lsdException w:unhideWhenUsed="0" w:uiPriority="68" w:semiHidden="0" w:name="Medium Grid 2 Accent 3"/>
-    <w:lsdException w:unhideWhenUsed="0" w:uiPriority="69" w:semiHidden="0" w:name="Medium Grid 3 Accent 3"/>
-    <w:lsdException w:unhideWhenUsed="0" w:uiPriority="70" w:semiHidden="0" w:name="Dark List Accent 3"/>
-    <w:lsdException w:unhideWhenUsed="0" w:uiPriority="71" w:semiHidden="0" w:name="Colorful Shading Accent 3"/>
-    <w:lsdException w:unhideWhenUsed="0" w:uiPriority="72" w:semiHidden="0" w:name="Colorful List Accent 3"/>
-    <w:lsdException w:unhideWhenUsed="0" w:uiPriority="73" w:semiHidden="0" w:name="Colorful Grid Accent 3"/>
-    <w:lsdException w:unhideWhenUsed="0" w:uiPriority="60" w:semiHidden="0" w:name="Light Shading Accent 4"/>
-    <w:lsdException w:unhideWhenUsed="0" w:uiPriority="61" w:semiHidden="0" w:name="Light List Accent 4"/>
-    <w:lsdException w:unhideWhenUsed="0" w:uiPriority="62" w:semiHidden="0" w:name="Light Grid Accent 4"/>
-    <w:lsdException w:unhideWhenUsed="0" w:uiPriority="63" w:semiHidden="0" w:name="Medium Shading 1 Accent 4"/>
-    <w:lsdException w:unhideWhenUsed="0" w:uiPriority="64" w:semiHidden="0" w:name="Medium Shading 2 Accent 4"/>
-    <w:lsdException w:unhideWhenUsed="0" w:uiPriority="65" w:semiHidden="0" w:name="Medium List 1 Accent 4"/>
-    <w:lsdException w:unhideWhenUsed="0" w:uiPriority="66" w:semiHidden="0" w:name="Medium List 2 Accent 4"/>
-    <w:lsdException w:unhideWhenUsed="0" w:uiPriority="67" w:semiHidden="0" w:name="Medium Grid 1 Accent 4"/>
-    <w:lsdException w:unhideWhenUsed="0" w:uiPriority="68" w:semiHidden="0" w:name="Medium Grid 2 Accent 4"/>
-    <w:lsdException w:unhideWhenUsed="0" w:uiPriority="69" w:semiHidden="0" w:name="Medium Grid 3 Accent 4"/>
-    <w:lsdException w:unhideWhenUsed="0" w:uiPriority="70" w:semiHidden="0" w:name="Dark List Accent 4"/>
-    <w:lsdException w:unhideWhenUsed="0" w:uiPriority="71" w:semiHidden="0" w:name="Colorful Shading Accent 4"/>
-    <w:lsdException w:unhideWhenUsed="0" w:uiPriority="72" w:semiHidden="0" w:name="Colorful List Accent 4"/>
-    <w:lsdException w:unhideWhenUsed="0" w:uiPriority="73" w:semiHidden="0" w:name="Colorful Grid Accent 4"/>
-    <w:lsdException w:unhideWhenUsed="0" w:uiPriority="60" w:semiHidden="0" w:name="Light Shading Accent 5"/>
-    <w:lsdException w:unhideWhenUsed="0" w:uiPriority="61" w:semiHidden="0" w:name="Light List Accent 5"/>
-    <w:lsdException w:unhideWhenUsed="0" w:uiPriority="62" w:semiHidden="0" w:name="Light Grid Accent 5"/>
-    <w:lsdException w:unhideWhenUsed="0" w:uiPriority="63" w:semiHidden="0" w:name="Medium Shading 1 Accent 5"/>
-    <w:lsdException w:unhideWhenUsed="0" w:uiPriority="64" w:semiHidden="0" w:name="Medium Shading 2 Accent 5"/>
-    <w:lsdException w:unhideWhenUsed="0" w:uiPriority="65" w:semiHidden="0" w:name="Medium List 1 Accent 5"/>
-    <w:lsdException w:unhideWhenUsed="0" w:uiPriority="66" w:semiHidden="0" w:name="Medium List 2 Accent 5"/>
-    <w:lsdException w:unhideWhenUsed="0" w:uiPriority="67" w:semiHidden="0" w:name="Medium Grid 1 Accent 5"/>
-    <w:lsdException w:unhideWhenUsed="0" w:uiPriority="68" w:semiHidden="0" w:name="Medium Grid 2 Accent 5"/>
-    <w:lsdException w:unhideWhenUsed="0" w:uiPriority="69" w:semiHidden="0" w:name="Medium Grid 3 Accent 5"/>
-    <w:lsdException w:unhideWhenUsed="0" w:uiPriority="70" w:semiHidden="0" w:name="Dark List Accent 5"/>
-    <w:lsdException w:unhideWhenUsed="0" w:uiPriority="71" w:semiHidden="0" w:name="Colorful Shading Accent 5"/>
-    <w:lsdException w:unhideWhenUsed="0" w:uiPriority="72" w:semiHidden="0" w:name="Colorful List Accent 5"/>
-    <w:lsdException w:unhideWhenUsed="0" w:uiPriority="73" w:semiHidden="0" w:name="Colorful Grid Accent 5"/>
-    <w:lsdException w:unhideWhenUsed="0" w:uiPriority="60" w:semiHidden="0" w:name="Light Shading Accent 6"/>
-    <w:lsdException w:unhideWhenUsed="0" w:uiPriority="61" w:semiHidden="0" w:name="Light List Accent 6"/>
-    <w:lsdException w:unhideWhenUsed="0" w:uiPriority="62" w:semiHidden="0" w:name="Light Grid Accent 6"/>
-    <w:lsdException w:unhideWhenUsed="0" w:uiPriority="63" w:semiHidden="0" w:name="Medium Shading 1 Accent 6"/>
-    <w:lsdException w:unhideWhenUsed="0" w:uiPriority="64" w:semiHidden="0" w:name="Medium Shading 2 Accent 6"/>
-    <w:lsdException w:unhideWhenUsed="0" w:uiPriority="65" w:semiHidden="0" w:name="Medium List 1 Accent 6"/>
-    <w:lsdException w:unhideWhenUsed="0" w:uiPriority="66" w:semiHidden="0" w:name="Medium List 2 Accent 6"/>
-    <w:lsdException w:unhideWhenUsed="0" w:uiPriority="67" w:semiHidden="0" w:name="Medium Grid 1 Accent 6"/>
-    <w:lsdException w:unhideWhenUsed="0" w:uiPriority="68" w:semiHidden="0" w:name="Medium Grid 2 Accent 6"/>
-    <w:lsdException w:unhideWhenUsed="0" w:uiPriority="69" w:semiHidden="0" w:name="Medium Grid 3 Accent 6"/>
-    <w:lsdException w:unhideWhenUsed="0" w:uiPriority="70" w:semiHidden="0" w:name="Dark List Accent 6"/>
-    <w:lsdException w:unhideWhenUsed="0" w:uiPriority="71" w:semiHidden="0" w:name="Colorful Shading Accent 6"/>
-    <w:lsdException w:unhideWhenUsed="0" w:uiPriority="72" w:semiHidden="0" w:name="Colorful List Accent 6"/>
-    <w:lsdException w:unhideWhenUsed="0" w:uiPriority="73" w:semiHidden="0" w:name="Colorful Grid Accent 6"/>
+  <w:latentStyles w:defLockedState="0" w:defUIPriority="0" w:defSemiHidden="0" w:defUnhideWhenUsed="0" w:defQFormat="0" w:count="376">
+    <w:lsdException w:name="Normal" w:qFormat="1"/>
+    <w:lsdException w:name="heading 1" w:qFormat="1"/>
+    <w:lsdException w:name="heading 2" w:unhideWhenUsed="1" w:qFormat="1"/>
+    <w:lsdException w:name="heading 3" w:unhideWhenUsed="1" w:qFormat="1"/>
+    <w:lsdException w:name="heading 4" w:semiHidden="1" w:unhideWhenUsed="1" w:qFormat="1"/>
+    <w:lsdException w:name="heading 5" w:semiHidden="1" w:unhideWhenUsed="1" w:qFormat="1"/>
+    <w:lsdException w:name="heading 6" w:semiHidden="1" w:unhideWhenUsed="1" w:qFormat="1"/>
+    <w:lsdException w:name="heading 7" w:semiHidden="1" w:unhideWhenUsed="1" w:qFormat="1"/>
+    <w:lsdException w:name="heading 8" w:semiHidden="1" w:unhideWhenUsed="1" w:qFormat="1"/>
+    <w:lsdException w:name="heading 9" w:semiHidden="1" w:unhideWhenUsed="1" w:qFormat="1"/>
+    <w:lsdException w:name="caption" w:unhideWhenUsed="1" w:qFormat="1"/>
+    <w:lsdException w:name="Title" w:qFormat="1"/>
+    <w:lsdException w:name="Default Paragraph Font" w:uiPriority="1" w:unhideWhenUsed="1" w:qFormat="1"/>
+    <w:lsdException w:name="Subtitle" w:qFormat="1"/>
+    <w:lsdException w:name="Strong" w:qFormat="1"/>
+    <w:lsdException w:name="Emphasis" w:qFormat="1"/>
+    <w:lsdException w:name="HTML Top of Form" w:semiHidden="1" w:uiPriority="99" w:unhideWhenUsed="1"/>
+    <w:lsdException w:name="HTML Bottom of Form" w:semiHidden="1" w:uiPriority="99" w:unhideWhenUsed="1"/>
+    <w:lsdException w:name="Normal (Web)" w:qFormat="1"/>
+    <w:lsdException w:name="Normal Table" w:semiHidden="1" w:uiPriority="99" w:unhideWhenUsed="1"/>
+    <w:lsdException w:name="No List" w:semiHidden="1" w:uiPriority="99" w:unhideWhenUsed="1"/>
+    <w:lsdException w:name="Outline List 1" w:semiHidden="1" w:uiPriority="99" w:unhideWhenUsed="1"/>
+    <w:lsdException w:name="Outline List 2" w:semiHidden="1" w:uiPriority="99" w:unhideWhenUsed="1"/>
+    <w:lsdException w:name="Outline List 3" w:semiHidden="1" w:uiPriority="99" w:unhideWhenUsed="1"/>
+    <w:lsdException w:name="Table Simple 1" w:semiHidden="1" w:unhideWhenUsed="1"/>
+    <w:lsdException w:name="Table Simple 2" w:semiHidden="1" w:unhideWhenUsed="1"/>
+    <w:lsdException w:name="Table Simple 3" w:semiHidden="1" w:unhideWhenUsed="1"/>
+    <w:lsdException w:name="Table Classic 1" w:semiHidden="1" w:unhideWhenUsed="1"/>
+    <w:lsdException w:name="Table Classic 2" w:semiHidden="1" w:unhideWhenUsed="1"/>
+    <w:lsdException w:name="Table Classic 3" w:semiHidden="1" w:unhideWhenUsed="1"/>
+    <w:lsdException w:name="Table Classic 4" w:semiHidden="1" w:unhideWhenUsed="1"/>
+    <w:lsdException w:name="Table Colorful 1" w:semiHidden="1" w:unhideWhenUsed="1"/>
+    <w:lsdException w:name="Table Colorful 2" w:semiHidden="1" w:unhideWhenUsed="1"/>
+    <w:lsdException w:name="Table Colorful 3" w:semiHidden="1" w:unhideWhenUsed="1"/>
+    <w:lsdException w:name="Table Columns 1" w:semiHidden="1" w:unhideWhenUsed="1"/>
+    <w:lsdException w:name="Table Columns 2" w:semiHidden="1" w:unhideWhenUsed="1"/>
+    <w:lsdException w:name="Table Columns 3" w:semiHidden="1" w:unhideWhenUsed="1"/>
+    <w:lsdException w:name="Table Columns 4" w:semiHidden="1" w:unhideWhenUsed="1"/>
+    <w:lsdException w:name="Table Columns 5" w:semiHidden="1" w:unhideWhenUsed="1"/>
+    <w:lsdException w:name="Table Grid 1" w:semiHidden="1" w:unhideWhenUsed="1"/>
+    <w:lsdException w:name="Table Grid 2" w:semiHidden="1" w:unhideWhenUsed="1"/>
+    <w:lsdException w:name="Table Grid 3" w:semiHidden="1" w:unhideWhenUsed="1"/>
+    <w:lsdException w:name="Table Grid 4" w:semiHidden="1" w:unhideWhenUsed="1"/>
+    <w:lsdException w:name="Table Grid 5" w:semiHidden="1" w:unhideWhenUsed="1"/>
+    <w:lsdException w:name="Table Grid 6" w:semiHidden="1" w:unhideWhenUsed="1"/>
+    <w:lsdException w:name="Table Grid 7" w:semiHidden="1" w:unhideWhenUsed="1"/>
+    <w:lsdException w:name="Table Grid 8" w:semiHidden="1" w:unhideWhenUsed="1"/>
+    <w:lsdException w:name="Table List 1" w:semiHidden="1" w:unhideWhenUsed="1"/>
+    <w:lsdException w:name="Table List 2" w:semiHidden="1" w:unhideWhenUsed="1"/>
+    <w:lsdException w:name="Table List 3" w:semiHidden="1" w:unhideWhenUsed="1"/>
+    <w:lsdException w:name="Table List 4" w:semiHidden="1" w:unhideWhenUsed="1"/>
+    <w:lsdException w:name="Table List 5" w:semiHidden="1" w:unhideWhenUsed="1"/>
+    <w:lsdException w:name="Table List 6" w:semiHidden="1" w:unhideWhenUsed="1"/>
+    <w:lsdException w:name="Table List 7" w:semiHidden="1" w:unhideWhenUsed="1"/>
+    <w:lsdException w:name="Table List 8" w:semiHidden="1" w:unhideWhenUsed="1"/>
+    <w:lsdException w:name="Table 3D effects 1" w:semiHidden="1" w:unhideWhenUsed="1"/>
+    <w:lsdException w:name="Table 3D effects 2" w:semiHidden="1" w:unhideWhenUsed="1"/>
+    <w:lsdException w:name="Table 3D effects 3" w:semiHidden="1" w:unhideWhenUsed="1"/>
+    <w:lsdException w:name="Table Contemporary" w:semiHidden="1" w:unhideWhenUsed="1"/>
+    <w:lsdException w:name="Table Elegant" w:semiHidden="1" w:unhideWhenUsed="1"/>
+    <w:lsdException w:name="Table Professional" w:semiHidden="1" w:unhideWhenUsed="1"/>
+    <w:lsdException w:name="Table Subtle 1" w:semiHidden="1" w:unhideWhenUsed="1"/>
+    <w:lsdException w:name="Table Subtle 2" w:semiHidden="1" w:unhideWhenUsed="1"/>
+    <w:lsdException w:name="Table Web 1" w:semiHidden="1" w:unhideWhenUsed="1"/>
+    <w:lsdException w:name="Table Web 2" w:semiHidden="1" w:unhideWhenUsed="1"/>
+    <w:lsdException w:name="Table Web 3" w:semiHidden="1" w:unhideWhenUsed="1"/>
+    <w:lsdException w:name="Table Theme" w:semiHidden="1" w:unhideWhenUsed="1"/>
+    <w:lsdException w:name="Placeholder Text" w:semiHidden="1" w:uiPriority="99"/>
+    <w:lsdException w:name="No Spacing" w:uiPriority="99"/>
+    <w:lsdException w:name="Light Shading" w:uiPriority="60"/>
+    <w:lsdException w:name="Light List" w:uiPriority="61"/>
+    <w:lsdException w:name="Light Grid" w:uiPriority="62"/>
+    <w:lsdException w:name="Medium Shading 1" w:uiPriority="63"/>
+    <w:lsdException w:name="Medium Shading 2" w:uiPriority="64"/>
+    <w:lsdException w:name="Medium List 1" w:uiPriority="65"/>
+    <w:lsdException w:name="Medium List 2" w:uiPriority="66"/>
+    <w:lsdException w:name="Medium Grid 1" w:uiPriority="67"/>
+    <w:lsdException w:name="Medium Grid 2" w:uiPriority="68"/>
+    <w:lsdException w:name="Medium Grid 3" w:uiPriority="69"/>
+    <w:lsdException w:name="Dark List" w:uiPriority="70"/>
+    <w:lsdException w:name="Colorful Shading" w:uiPriority="71"/>
+    <w:lsdException w:name="Colorful List" w:uiPriority="72"/>
+    <w:lsdException w:name="Colorful Grid" w:uiPriority="73"/>
+    <w:lsdException w:name="Light Shading Accent 1" w:uiPriority="60"/>
+    <w:lsdException w:name="Light List Accent 1" w:uiPriority="61"/>
+    <w:lsdException w:name="Light Grid Accent 1" w:uiPriority="62"/>
+    <w:lsdException w:name="Medium Shading 1 Accent 1" w:uiPriority="63"/>
+    <w:lsdException w:name="Medium Shading 2 Accent 1" w:uiPriority="64"/>
+    <w:lsdException w:name="Medium List 1 Accent 1" w:uiPriority="65"/>
+    <w:lsdException w:name="Revision" w:semiHidden="1" w:uiPriority="99"/>
+    <w:lsdException w:name="List Paragraph" w:uiPriority="99"/>
+    <w:lsdException w:name="Quote" w:uiPriority="99"/>
+    <w:lsdException w:name="Intense Quote" w:uiPriority="99"/>
+    <w:lsdException w:name="Medium List 2 Accent 1" w:uiPriority="66"/>
+    <w:lsdException w:name="Medium Grid 1 Accent 1" w:uiPriority="67"/>
+    <w:lsdException w:name="Medium Grid 2 Accent 1" w:uiPriority="68"/>
+    <w:lsdException w:name="Medium Grid 3 Accent 1" w:uiPriority="69"/>
+    <w:lsdException w:name="Dark List Accent 1" w:uiPriority="70"/>
+    <w:lsdException w:name="Colorful Shading Accent 1" w:uiPriority="71"/>
+    <w:lsdException w:name="Colorful List Accent 1" w:uiPriority="72"/>
+    <w:lsdException w:name="Colorful Grid Accent 1" w:uiPriority="73"/>
+    <w:lsdException w:name="Light Shading Accent 2" w:uiPriority="60"/>
+    <w:lsdException w:name="Light List Accent 2" w:uiPriority="61"/>
+    <w:lsdException w:name="Light Grid Accent 2" w:uiPriority="62"/>
+    <w:lsdException w:name="Medium Shading 1 Accent 2" w:uiPriority="63"/>
+    <w:lsdException w:name="Medium Shading 2 Accent 2" w:uiPriority="64"/>
+    <w:lsdException w:name="Medium List 1 Accent 2" w:uiPriority="65"/>
+    <w:lsdException w:name="Medium List 2 Accent 2" w:uiPriority="66"/>
+    <w:lsdException w:name="Medium Grid 1 Accent 2" w:uiPriority="67"/>
+    <w:lsdException w:name="Medium Grid 2 Accent 2" w:uiPriority="68"/>
+    <w:lsdException w:name="Medium Grid 3 Accent 2" w:uiPriority="69"/>
+    <w:lsdException w:name="Dark List Accent 2" w:uiPriority="70"/>
+    <w:lsdException w:name="Colorful Shading Accent 2" w:uiPriority="71"/>
+    <w:lsdException w:name="Colorful List Accent 2" w:uiPriority="72"/>
+    <w:lsdException w:name="Colorful Grid Accent 2" w:uiPriority="73"/>
+    <w:lsdException w:name="Light Shading Accent 3" w:uiPriority="60"/>
+    <w:lsdException w:name="Light List Accent 3" w:uiPriority="61"/>
+    <w:lsdException w:name="Light Grid Accent 3" w:uiPriority="62"/>
+    <w:lsdException w:name="Medium Shading 1 Accent 3" w:uiPriority="63"/>
+    <w:lsdException w:name="Medium Shading 2 Accent 3" w:uiPriority="64"/>
+    <w:lsdException w:name="Medium List 1 Accent 3" w:uiPriority="65"/>
+    <w:lsdException w:name="Medium List 2 Accent 3" w:uiPriority="66"/>
+    <w:lsdException w:name="Medium Grid 1 Accent 3" w:uiPriority="67"/>
+    <w:lsdException w:name="Medium Grid 2 Accent 3" w:uiPriority="68"/>
+    <w:lsdException w:name="Medium Grid 3 Accent 3" w:uiPriority="69"/>
+    <w:lsdException w:name="Dark List Accent 3" w:uiPriority="70"/>
+    <w:lsdException w:name="Colorful Shading Accent 3" w:uiPriority="71"/>
+    <w:lsdException w:name="Colorful List Accent 3" w:uiPriority="72"/>
+    <w:lsdException w:name="Colorful Grid Accent 3" w:uiPriority="73"/>
+    <w:lsdException w:name="Light Shading Accent 4" w:uiPriority="60"/>
+    <w:lsdException w:name="Light List Accent 4" w:uiPriority="61"/>
+    <w:lsdException w:name="Light Grid Accent 4" w:uiPriority="62"/>
+    <w:lsdException w:name="Medium Shading 1 Accent 4" w:uiPriority="63"/>
+    <w:lsdException w:name="Medium Shading 2 Accent 4" w:uiPriority="64"/>
+    <w:lsdException w:name="Medium List 1 Accent 4" w:uiPriority="65"/>
+    <w:lsdException w:name="Medium List 2 Accent 4" w:uiPriority="66"/>
+    <w:lsdException w:name="Medium Grid 1 Accent 4" w:uiPriority="67"/>
+    <w:lsdException w:name="Medium Grid 2 Accent 4" w:uiPriority="68"/>
+    <w:lsdException w:name="Medium Grid 3 Accent 4" w:uiPriority="69"/>
+    <w:lsdException w:name="Dark List Accent 4" w:uiPriority="70"/>
+    <w:lsdException w:name="Colorful Shading Accent 4" w:uiPriority="71"/>
+    <w:lsdException w:name="Colorful List Accent 4" w:uiPriority="72"/>
+    <w:lsdException w:name="Colorful Grid Accent 4" w:uiPriority="73"/>
+    <w:lsdException w:name="Light Shading Accent 5" w:uiPriority="60"/>
+    <w:lsdException w:name="Light List Accent 5" w:uiPriority="61"/>
+    <w:lsdException w:name="Light Grid Accent 5" w:uiPriority="62"/>
+    <w:lsdException w:name="Medium Shading 1 Accent 5" w:uiPriority="63"/>
+    <w:lsdException w:name="Medium Shading 2 Accent 5" w:uiPriority="64"/>
+    <w:lsdException w:name="Medium List 1 Accent 5" w:uiPriority="65"/>
+    <w:lsdException w:name="Medium List 2 Accent 5" w:uiPriority="66"/>
+    <w:lsdException w:name="Medium Grid 1 Accent 5" w:uiPriority="67"/>
+    <w:lsdException w:name="Medium Grid 2 Accent 5" w:uiPriority="68"/>
+    <w:lsdException w:name="Medium Grid 3 Accent 5" w:uiPriority="69"/>
+    <w:lsdException w:name="Dark List Accent 5" w:uiPriority="70"/>
+    <w:lsdException w:name="Colorful Shading Accent 5" w:uiPriority="71"/>
+    <w:lsdException w:name="Colorful List Accent 5" w:uiPriority="72"/>
+    <w:lsdException w:name="Colorful Grid Accent 5" w:uiPriority="73"/>
+    <w:lsdException w:name="Light Shading Accent 6" w:uiPriority="60"/>
+    <w:lsdException w:name="Light List Accent 6" w:uiPriority="61"/>
+    <w:lsdException w:name="Light Grid Accent 6" w:uiPriority="62"/>
+    <w:lsdException w:name="Medium Shading 1 Accent 6" w:uiPriority="63"/>
+    <w:lsdException w:name="Medium Shading 2 Accent 6" w:uiPriority="64"/>
+    <w:lsdException w:name="Medium List 1 Accent 6" w:uiPriority="65"/>
+    <w:lsdException w:name="Medium List 2 Accent 6" w:uiPriority="66"/>
+    <w:lsdException w:name="Medium Grid 1 Accent 6" w:uiPriority="67"/>
+    <w:lsdException w:name="Medium Grid 2 Accent 6" w:uiPriority="68"/>
+    <w:lsdException w:name="Medium Grid 3 Accent 6" w:uiPriority="69"/>
+    <w:lsdException w:name="Dark List Accent 6" w:uiPriority="70"/>
+    <w:lsdException w:name="Colorful Shading Accent 6" w:uiPriority="71"/>
+    <w:lsdException w:name="Colorful List Accent 6" w:uiPriority="72"/>
+    <w:lsdException w:name="Colorful Grid Accent 6" w:uiPriority="73"/>
+    <w:lsdException w:name="Subtle Emphasis" w:uiPriority="19" w:qFormat="1"/>
+    <w:lsdException w:name="Intense Emphasis" w:uiPriority="21" w:qFormat="1"/>
+    <w:lsdException w:name="Subtle Reference" w:uiPriority="31" w:qFormat="1"/>
+    <w:lsdException w:name="Intense Reference" w:uiPriority="32" w:qFormat="1"/>
+    <w:lsdException w:name="Book Title" w:uiPriority="33" w:qFormat="1"/>
+    <w:lsdException w:name="Bibliography" w:semiHidden="1" w:uiPriority="37" w:unhideWhenUsed="1"/>
+    <w:lsdException w:name="TOC Heading" w:semiHidden="1" w:uiPriority="39" w:unhideWhenUsed="1" w:qFormat="1"/>
+    <w:lsdException w:name="Plain Table 1" w:uiPriority="41"/>
+    <w:lsdException w:name="Plain Table 2" w:uiPriority="42"/>
+    <w:lsdException w:name="Plain Table 3" w:uiPriority="43"/>
+    <w:lsdException w:name="Plain Table 4" w:uiPriority="44"/>
+    <w:lsdException w:name="Plain Table 5" w:uiPriority="45"/>
+    <w:lsdException w:name="Grid Table Light" w:uiPriority="40"/>
+    <w:lsdException w:name="Grid Table 1 Light" w:uiPriority="46"/>
+    <w:lsdException w:name="Grid Table 2" w:uiPriority="47"/>
+    <w:lsdException w:name="Grid Table 3" w:uiPriority="48"/>
+    <w:lsdException w:name="Grid Table 4" w:uiPriority="49"/>
+    <w:lsdException w:name="Grid Table 5 Dark" w:uiPriority="50"/>
+    <w:lsdException w:name="Grid Table 6 Colorful" w:uiPriority="51"/>
+    <w:lsdException w:name="Grid Table 7 Colorful" w:uiPriority="52"/>
+    <w:lsdException w:name="Grid Table 1 Light Accent 1" w:uiPriority="46"/>
+    <w:lsdException w:name="Grid Table 2 Accent 1" w:uiPriority="47"/>
+    <w:lsdException w:name="Grid Table 3 Accent 1" w:uiPriority="48"/>
+    <w:lsdException w:name="Grid Table 4 Accent 1" w:uiPriority="49"/>
+    <w:lsdException w:name="Grid Table 5 Dark Accent 1" w:uiPriority="50"/>
+    <w:lsdException w:name="Grid Table 6 Colorful Accent 1" w:uiPriority="51"/>
+    <w:lsdException w:name="Grid Table 7 Colorful Accent 1" w:uiPriority="52"/>
+    <w:lsdException w:name="Grid Table 1 Light Accent 2" w:uiPriority="46"/>
+    <w:lsdException w:name="Grid Table 2 Accent 2" w:uiPriority="47"/>
+    <w:lsdException w:name="Grid Table 3 Accent 2" w:uiPriority="48"/>
+    <w:lsdException w:name="Grid Table 4 Accent 2" w:uiPriority="49"/>
+    <w:lsdException w:name="Grid Table 5 Dark Accent 2" w:uiPriority="50"/>
+    <w:lsdException w:name="Grid Table 6 Colorful Accent 2" w:uiPriority="51"/>
+    <w:lsdException w:name="Grid Table 7 Colorful Accent 2" w:uiPriority="52"/>
+    <w:lsdException w:name="Grid Table 1 Light Accent 3" w:uiPriority="46"/>
+    <w:lsdException w:name="Grid Table 2 Accent 3" w:uiPriority="47"/>
+    <w:lsdException w:name="Grid Table 3 Accent 3" w:uiPriority="48"/>
+    <w:lsdException w:name="Grid Table 4 Accent 3" w:uiPriority="49"/>
+    <w:lsdException w:name="Grid Table 5 Dark Accent 3" w:uiPriority="50"/>
+    <w:lsdException w:name="Grid Table 6 Colorful Accent 3" w:uiPriority="51"/>
+    <w:lsdException w:name="Grid Table 7 Colorful Accent 3" w:uiPriority="52"/>
+    <w:lsdException w:name="Grid Table 1 Light Accent 4" w:uiPriority="46"/>
+    <w:lsdException w:name="Grid Table 2 Accent 4" w:uiPriority="47"/>
+    <w:lsdException w:name="Grid Table 3 Accent 4" w:uiPriority="48"/>
+    <w:lsdException w:name="Grid Table 4 Accent 4" w:uiPriority="49"/>
+    <w:lsdException w:name="Grid Table 5 Dark Accent 4" w:uiPriority="50"/>
+    <w:lsdException w:name="Grid Table 6 Colorful Accent 4" w:uiPriority="51"/>
+    <w:lsdException w:name="Grid Table 7 Colorful Accent 4" w:uiPriority="52"/>
+    <w:lsdException w:name="Grid Table 1 Light Accent 5" w:uiPriority="46"/>
+    <w:lsdException w:name="Grid Table 2 Accent 5" w:uiPriority="47"/>
+    <w:lsdException w:name="Grid Table 3 Accent 5" w:uiPriority="48"/>
+    <w:lsdException w:name="Grid Table 4 Accent 5" w:uiPriority="49"/>
+    <w:lsdException w:name="Grid Table 5 Dark Accent 5" w:uiPriority="50"/>
+    <w:lsdException w:name="Grid Table 6 Colorful Accent 5" w:uiPriority="51"/>
+    <w:lsdException w:name="Grid Table 7 Colorful Accent 5" w:uiPriority="52"/>
+    <w:lsdException w:name="Grid Table 1 Light Accent 6" w:uiPriority="46"/>
+    <w:lsdException w:name="Grid Table 2 Accent 6" w:uiPriority="47"/>
+    <w:lsdException w:name="Grid Table 3 Accent 6" w:uiPriority="48"/>
+    <w:lsdException w:name="Grid Table 4 Accent 6" w:uiPriority="49"/>
+    <w:lsdException w:name="Grid Table 5 Dark Accent 6" w:uiPriority="50"/>
+    <w:lsdException w:name="Grid Table 6 Colorful Accent 6" w:uiPriority="51"/>
+    <w:lsdException w:name="Grid Table 7 Colorful Accent 6" w:uiPriority="52"/>
+    <w:lsdException w:name="List Table 1 Light" w:uiPriority="46"/>
+    <w:lsdException w:name="List Table 2" w:uiPriority="47"/>
+    <w:lsdException w:name="List Table 3" w:uiPriority="48"/>
+    <w:lsdException w:name="List Table 4" w:uiPriority="49"/>
+    <w:lsdException w:name="List Table 5 Dark" w:uiPriority="50"/>
+    <w:lsdException w:name="List Table 6 Colorful" w:uiPriority="51"/>
+    <w:lsdException w:name="List Table 7 Colorful" w:uiPriority="52"/>
+    <w:lsdException w:name="List Table 1 Light Accent 1" w:uiPriority="46"/>
+    <w:lsdException w:name="List Table 2 Accent 1" w:uiPriority="47"/>
+    <w:lsdException w:name="List Table 3 Accent 1" w:uiPriority="48"/>
+    <w:lsdException w:name="List Table 4 Accent 1" w:uiPriority="49"/>
+    <w:lsdException w:name="List Table 5 Dark Accent 1" w:uiPriority="50"/>
+    <w:lsdException w:name="List Table 6 Colorful Accent 1" w:uiPriority="51"/>
+    <w:lsdException w:name="List Table 7 Colorful Accent 1" w:uiPriority="52"/>
+    <w:lsdException w:name="List Table 1 Light Accent 2" w:uiPriority="46"/>
+    <w:lsdException w:name="List Table 2 Accent 2" w:uiPriority="47"/>
+    <w:lsdException w:name="List Table 3 Accent 2" w:uiPriority="48"/>
+    <w:lsdException w:name="List Table 4 Accent 2" w:uiPriority="49"/>
+    <w:lsdException w:name="List Table 5 Dark Accent 2" w:uiPriority="50"/>
+    <w:lsdException w:name="List Table 6 Colorful Accent 2" w:uiPriority="51"/>
+    <w:lsdException w:name="List Table 7 Colorful Accent 2" w:uiPriority="52"/>
+    <w:lsdException w:name="List Table 1 Light Accent 3" w:uiPriority="46"/>
+    <w:lsdException w:name="List Table 2 Accent 3" w:uiPriority="47"/>
+    <w:lsdException w:name="List Table 3 Accent 3" w:uiPriority="48"/>
+    <w:lsdException w:name="List Table 4 Accent 3" w:uiPriority="49"/>
+    <w:lsdException w:name="List Table 5 Dark Accent 3" w:uiPriority="50"/>
+    <w:lsdException w:name="List Table 6 Colorful Accent 3" w:uiPriority="51"/>
+    <w:lsdException w:name="List Table 7 Colorful Accent 3" w:uiPriority="52"/>
+    <w:lsdException w:name="List Table 1 Light Accent 4" w:uiPriority="46"/>
+    <w:lsdException w:name="List Table 2 Accent 4" w:uiPriority="47"/>
+    <w:lsdException w:name="List Table 3 Accent 4" w:uiPriority="48"/>
+    <w:lsdException w:name="List Table 4 Accent 4" w:uiPriority="49"/>
+    <w:lsdException w:name="List Table 5 Dark Accent 4" w:uiPriority="50"/>
+    <w:lsdException w:name="List Table 6 Colorful Accent 4" w:uiPriority="51"/>
+    <w:lsdException w:name="List Table 7 Colorful Accent 4" w:uiPriority="52"/>
+    <w:lsdException w:name="List Table 1 Light Accent 5" w:uiPriority="46"/>
+    <w:lsdException w:name="List Table 2 Accent 5" w:uiPriority="47"/>
+    <w:lsdException w:name="List Table 3 Accent 5" w:uiPriority="48"/>
+    <w:lsdException w:name="List Table 4 Accent 5" w:uiPriority="49"/>
+    <w:lsdException w:name="List Table 5 Dark Accent 5" w:uiPriority="50"/>
+    <w:lsdException w:name="List Table 6 Colorful Accent 5" w:uiPriority="51"/>
+    <w:lsdException w:name="List Table 7 Colorful Accent 5" w:uiPriority="52"/>
+    <w:lsdException w:name="List Table 1 Light Accent 6" w:uiPriority="46"/>
+    <w:lsdException w:name="List Table 2 Accent 6" w:uiPriority="47"/>
+    <w:lsdException w:name="List Table 3 Accent 6" w:uiPriority="48"/>
+    <w:lsdException w:name="List Table 4 Accent 6" w:uiPriority="49"/>
+    <w:lsdException w:name="List Table 5 Dark Accent 6" w:uiPriority="50"/>
+    <w:lsdException w:name="List Table 6 Colorful Accent 6" w:uiPriority="51"/>
+    <w:lsdException w:name="List Table 7 Colorful Accent 6" w:uiPriority="52"/>
+    <w:lsdException w:name="Mention" w:semiHidden="1" w:uiPriority="99" w:unhideWhenUsed="1"/>
+    <w:lsdException w:name="Smart Hyperlink" w:semiHidden="1" w:uiPriority="99" w:unhideWhenUsed="1"/>
+    <w:lsdException w:name="Hashtag" w:semiHidden="1" w:uiPriority="99" w:unhideWhenUsed="1"/>
+    <w:lsdException w:name="Unresolved Mention" w:semiHidden="1" w:uiPriority="99" w:unhideWhenUsed="1"/>
+    <w:lsdException w:name="Smart Link" w:semiHidden="1" w:uiPriority="99" w:unhideWhenUsed="1"/>
   </w:latentStyles>
-  <w:style w:type="paragraph" w:default="1" w:styleId="1">
+  <w:style w:type="paragraph" w:default="1" w:styleId="a">
     <w:name w:val="Normal"/>
     <w:qFormat/>
-    <w:uiPriority w:val="0"/>
     <w:pPr>
       <w:widowControl w:val="0"/>
       <w:jc w:val="both"/>
     </w:pPr>
     <w:rPr>
-      <w:rFonts w:asciiTheme="minorHAnsi" w:hAnsiTheme="minorHAnsi" w:eastAsiaTheme="minorEastAsia" w:cstheme="minorBidi"/>
+      <w:rFonts w:asciiTheme="minorHAnsi" w:eastAsiaTheme="minorEastAsia" w:hAnsiTheme="minorHAnsi" w:cstheme="minorBidi"/>
       <w:kern w:val="2"/>
       <w:sz w:val="21"/>
       <w:szCs w:val="24"/>
-      <w:lang w:val="en-US" w:eastAsia="zh-CN" w:bidi="ar-SA"/>
     </w:rPr>
   </w:style>
-  <w:style w:type="paragraph" w:styleId="2">
+  <w:style w:type="paragraph" w:styleId="1">
     <w:name w:val="heading 1"/>
-    <w:basedOn w:val="1"/>
-    <w:next w:val="1"/>
+    <w:basedOn w:val="a"/>
+    <w:next w:val="a"/>
     <w:qFormat/>
-    <w:uiPriority w:val="0"/>
     <w:pPr>
       <w:keepNext/>
       <w:keepLines/>
@@ -4691,13 +5713,12 @@
       <w:sz w:val="44"/>
     </w:rPr>
   </w:style>
-  <w:style w:type="paragraph" w:styleId="3">
+  <w:style w:type="paragraph" w:styleId="2">
     <w:name w:val="heading 2"/>
-    <w:basedOn w:val="1"/>
-    <w:next w:val="1"/>
+    <w:basedOn w:val="a"/>
+    <w:next w:val="a"/>
     <w:unhideWhenUsed/>
     <w:qFormat/>
-    <w:uiPriority w:val="0"/>
     <w:pPr>
       <w:keepNext/>
       <w:keepLines/>
@@ -4705,18 +5726,17 @@
       <w:outlineLvl w:val="1"/>
     </w:pPr>
     <w:rPr>
-      <w:rFonts w:ascii="DejaVu Sans" w:hAnsi="DejaVu Sans" w:eastAsia="方正黑体_GBK"/>
+      <w:rFonts w:ascii="DejaVu Sans" w:eastAsia="方正黑体_GBK" w:hAnsi="DejaVu Sans"/>
       <w:b/>
       <w:sz w:val="32"/>
     </w:rPr>
   </w:style>
-  <w:style w:type="paragraph" w:styleId="4">
+  <w:style w:type="paragraph" w:styleId="3">
     <w:name w:val="heading 3"/>
-    <w:basedOn w:val="1"/>
-    <w:next w:val="1"/>
+    <w:basedOn w:val="a"/>
+    <w:next w:val="a"/>
     <w:unhideWhenUsed/>
     <w:qFormat/>
-    <w:uiPriority w:val="0"/>
     <w:pPr>
       <w:keepNext/>
       <w:keepLines/>
@@ -4728,17 +5748,19 @@
       <w:sz w:val="32"/>
     </w:rPr>
   </w:style>
-  <w:style w:type="character" w:default="1" w:styleId="7">
+  <w:style w:type="character" w:default="1" w:styleId="a0">
     <w:name w:val="Default Paragraph Font"/>
+    <w:uiPriority w:val="1"/>
+    <w:semiHidden/>
     <w:unhideWhenUsed/>
-    <w:qFormat/>
-    <w:uiPriority w:val="1"/>
   </w:style>
-  <w:style w:type="table" w:default="1" w:styleId="8">
+  <w:style w:type="table" w:default="1" w:styleId="a1">
     <w:name w:val="Normal Table"/>
+    <w:uiPriority w:val="99"/>
+    <w:semiHidden/>
     <w:unhideWhenUsed/>
-    <w:uiPriority w:val="99"/>
     <w:tblPr>
+      <w:tblInd w:w="0" w:type="dxa"/>
       <w:tblCellMar>
         <w:top w:w="0" w:type="dxa"/>
         <w:left w:w="108" w:type="dxa"/>
@@ -4747,23 +5769,27 @@
       </w:tblCellMar>
     </w:tblPr>
   </w:style>
-  <w:style w:type="paragraph" w:styleId="5">
+  <w:style w:type="numbering" w:default="1" w:styleId="a2">
+    <w:name w:val="No List"/>
+    <w:uiPriority w:val="99"/>
+    <w:semiHidden/>
+    <w:unhideWhenUsed/>
+  </w:style>
+  <w:style w:type="paragraph" w:styleId="a3">
     <w:name w:val="caption"/>
-    <w:basedOn w:val="1"/>
-    <w:next w:val="1"/>
+    <w:basedOn w:val="a"/>
+    <w:next w:val="a"/>
     <w:unhideWhenUsed/>
     <w:qFormat/>
-    <w:uiPriority w:val="0"/>
     <w:rPr>
-      <w:rFonts w:ascii="DejaVu Sans" w:hAnsi="DejaVu Sans" w:eastAsia="方正黑体_GBK"/>
+      <w:rFonts w:ascii="DejaVu Sans" w:eastAsia="方正黑体_GBK" w:hAnsi="DejaVu Sans"/>
       <w:sz w:val="20"/>
     </w:rPr>
   </w:style>
-  <w:style w:type="paragraph" w:styleId="6">
+  <w:style w:type="paragraph" w:styleId="a4">
     <w:name w:val="Normal (Web)"/>
-    <w:basedOn w:val="1"/>
+    <w:basedOn w:val="a"/>
     <w:qFormat/>
-    <w:uiPriority w:val="0"/>
     <w:pPr>
       <w:spacing w:beforeAutospacing="1" w:afterAutospacing="1"/>
       <w:jc w:val="left"/>
@@ -4774,56 +5800,44 @@
       <w:sz w:val="24"/>
     </w:rPr>
   </w:style>
-  <w:style w:type="table" w:styleId="9">
+  <w:style w:type="table" w:styleId="a5">
     <w:name w:val="Table Grid"/>
-    <w:basedOn w:val="8"/>
-    <w:uiPriority w:val="0"/>
+    <w:basedOn w:val="a1"/>
     <w:pPr>
       <w:widowControl w:val="0"/>
       <w:jc w:val="both"/>
     </w:pPr>
     <w:tblPr>
       <w:tblBorders>
-        <w:top w:val="single" w:color="auto" w:sz="4" w:space="0"/>
-        <w:left w:val="single" w:color="auto" w:sz="4" w:space="0"/>
-        <w:bottom w:val="single" w:color="auto" w:sz="4" w:space="0"/>
-        <w:right w:val="single" w:color="auto" w:sz="4" w:space="0"/>
-        <w:insideH w:val="single" w:color="auto" w:sz="4" w:space="0"/>
-        <w:insideV w:val="single" w:color="auto" w:sz="4" w:space="0"/>
+        <w:top w:val="single" w:sz="4" w:space="0" w:color="auto"/>
+        <w:left w:val="single" w:sz="4" w:space="0" w:color="auto"/>
+        <w:bottom w:val="single" w:sz="4" w:space="0" w:color="auto"/>
+        <w:right w:val="single" w:sz="4" w:space="0" w:color="auto"/>
+        <w:insideH w:val="single" w:sz="4" w:space="0" w:color="auto"/>
+        <w:insideV w:val="single" w:sz="4" w:space="0" w:color="auto"/>
       </w:tblBorders>
-      <w:tblCellMar>
-        <w:top w:w="0" w:type="dxa"/>
-        <w:left w:w="108" w:type="dxa"/>
-        <w:bottom w:w="0" w:type="dxa"/>
-        <w:right w:w="108" w:type="dxa"/>
-      </w:tblCellMar>
     </w:tblPr>
   </w:style>
-  <w:style w:type="table" w:customStyle="1" w:styleId="10">
+  <w:style w:type="table" w:customStyle="1" w:styleId="PlainTable22">
     <w:name w:val="Plain Table 22"/>
-    <w:basedOn w:val="8"/>
+    <w:basedOn w:val="a1"/>
+    <w:uiPriority w:val="42"/>
     <w:qFormat/>
-    <w:uiPriority w:val="42"/>
     <w:tblPr>
       <w:tblBorders>
-        <w:top w:val="single" w:color="7E7E7E" w:themeColor="text1" w:themeTint="80" w:sz="4" w:space="0"/>
-        <w:bottom w:val="single" w:color="7E7E7E" w:themeColor="text1" w:themeTint="80" w:sz="4" w:space="0"/>
+        <w:top w:val="single" w:sz="4" w:space="0" w:color="7F7F7F" w:themeColor="text1" w:themeTint="80"/>
+        <w:bottom w:val="single" w:sz="4" w:space="0" w:color="7F7F7F" w:themeColor="text1" w:themeTint="80"/>
       </w:tblBorders>
-      <w:tblCellMar>
-        <w:top w:w="0" w:type="dxa"/>
-        <w:left w:w="108" w:type="dxa"/>
-        <w:bottom w:w="0" w:type="dxa"/>
-        <w:right w:w="108" w:type="dxa"/>
-      </w:tblCellMar>
     </w:tblPr>
     <w:tblStylePr w:type="firstRow">
       <w:rPr>
         <w:b/>
         <w:bCs/>
       </w:rPr>
+      <w:tblPr/>
       <w:tcPr>
         <w:tcBorders>
-          <w:bottom w:val="single" w:color="7E7E7E" w:themeColor="text1" w:themeTint="80" w:sz="4" w:space="0"/>
+          <w:bottom w:val="single" w:sz="4" w:space="0" w:color="7F7F7F" w:themeColor="text1" w:themeTint="80"/>
         </w:tcBorders>
       </w:tcPr>
     </w:tblStylePr>
@@ -4832,9 +5846,10 @@
         <w:b/>
         <w:bCs/>
       </w:rPr>
+      <w:tblPr/>
       <w:tcPr>
         <w:tcBorders>
-          <w:top w:val="single" w:color="7E7E7E" w:themeColor="text1" w:themeTint="80" w:sz="4" w:space="0"/>
+          <w:top w:val="single" w:sz="4" w:space="0" w:color="7F7F7F" w:themeColor="text1" w:themeTint="80"/>
         </w:tcBorders>
       </w:tcPr>
     </w:tblStylePr>
@@ -4851,38 +5866,104 @@
       </w:rPr>
     </w:tblStylePr>
     <w:tblStylePr w:type="band1Vert">
+      <w:tblPr/>
       <w:tcPr>
         <w:tcBorders>
-          <w:left w:val="single" w:color="7E7E7E" w:themeColor="text1" w:themeTint="80" w:sz="4" w:space="0"/>
-          <w:right w:val="single" w:color="7E7E7E" w:themeColor="text1" w:themeTint="80" w:sz="4" w:space="0"/>
+          <w:left w:val="single" w:sz="4" w:space="0" w:color="7F7F7F" w:themeColor="text1" w:themeTint="80"/>
+          <w:right w:val="single" w:sz="4" w:space="0" w:color="7F7F7F" w:themeColor="text1" w:themeTint="80"/>
         </w:tcBorders>
       </w:tcPr>
     </w:tblStylePr>
     <w:tblStylePr w:type="band2Vert">
+      <w:tblPr/>
       <w:tcPr>
         <w:tcBorders>
-          <w:left w:val="single" w:color="7E7E7E" w:themeColor="text1" w:themeTint="80" w:sz="4" w:space="0"/>
-          <w:right w:val="single" w:color="7E7E7E" w:themeColor="text1" w:themeTint="80" w:sz="4" w:space="0"/>
+          <w:left w:val="single" w:sz="4" w:space="0" w:color="7F7F7F" w:themeColor="text1" w:themeTint="80"/>
+          <w:right w:val="single" w:sz="4" w:space="0" w:color="7F7F7F" w:themeColor="text1" w:themeTint="80"/>
         </w:tcBorders>
       </w:tcPr>
     </w:tblStylePr>
     <w:tblStylePr w:type="band1Horz">
+      <w:tblPr/>
       <w:tcPr>
         <w:tcBorders>
-          <w:top w:val="single" w:color="7E7E7E" w:themeColor="text1" w:themeTint="80" w:sz="4" w:space="0"/>
-          <w:bottom w:val="single" w:color="7E7E7E" w:themeColor="text1" w:themeTint="80" w:sz="4" w:space="0"/>
+          <w:top w:val="single" w:sz="4" w:space="0" w:color="7F7F7F" w:themeColor="text1" w:themeTint="80"/>
+          <w:bottom w:val="single" w:sz="4" w:space="0" w:color="7F7F7F" w:themeColor="text1" w:themeTint="80"/>
         </w:tcBorders>
       </w:tcPr>
     </w:tblStylePr>
   </w:style>
-  <w:style w:type="paragraph" w:customStyle="1" w:styleId="11">
-    <w:name w:val="List Paragraph"/>
-    <w:basedOn w:val="1"/>
+  <w:style w:type="paragraph" w:customStyle="1" w:styleId="10">
+    <w:name w:val="列表段落1"/>
+    <w:basedOn w:val="a"/>
+    <w:uiPriority w:val="99"/>
     <w:qFormat/>
-    <w:uiPriority w:val="99"/>
     <w:pPr>
-      <w:ind w:firstLine="420" w:firstLineChars="200"/>
+      <w:ind w:firstLineChars="200" w:firstLine="420"/>
     </w:pPr>
+  </w:style>
+  <w:style w:type="paragraph" w:styleId="a6">
+    <w:name w:val="header"/>
+    <w:basedOn w:val="a"/>
+    <w:link w:val="a7"/>
+    <w:rsid w:val="002A230E"/>
+    <w:pPr>
+      <w:pBdr>
+        <w:bottom w:val="single" w:sz="6" w:space="1" w:color="auto"/>
+      </w:pBdr>
+      <w:tabs>
+        <w:tab w:val="center" w:pos="4153"/>
+        <w:tab w:val="right" w:pos="8306"/>
+      </w:tabs>
+      <w:snapToGrid w:val="0"/>
+      <w:jc w:val="center"/>
+    </w:pPr>
+    <w:rPr>
+      <w:sz w:val="18"/>
+      <w:szCs w:val="18"/>
+    </w:rPr>
+  </w:style>
+  <w:style w:type="character" w:customStyle="1" w:styleId="a7">
+    <w:name w:val="页眉 字符"/>
+    <w:basedOn w:val="a0"/>
+    <w:link w:val="a6"/>
+    <w:rsid w:val="002A230E"/>
+    <w:rPr>
+      <w:rFonts w:asciiTheme="minorHAnsi" w:eastAsiaTheme="minorEastAsia" w:hAnsiTheme="minorHAnsi" w:cstheme="minorBidi"/>
+      <w:kern w:val="2"/>
+      <w:sz w:val="18"/>
+      <w:szCs w:val="18"/>
+    </w:rPr>
+  </w:style>
+  <w:style w:type="paragraph" w:styleId="a8">
+    <w:name w:val="footer"/>
+    <w:basedOn w:val="a"/>
+    <w:link w:val="a9"/>
+    <w:rsid w:val="002A230E"/>
+    <w:pPr>
+      <w:tabs>
+        <w:tab w:val="center" w:pos="4153"/>
+        <w:tab w:val="right" w:pos="8306"/>
+      </w:tabs>
+      <w:snapToGrid w:val="0"/>
+      <w:jc w:val="left"/>
+    </w:pPr>
+    <w:rPr>
+      <w:sz w:val="18"/>
+      <w:szCs w:val="18"/>
+    </w:rPr>
+  </w:style>
+  <w:style w:type="character" w:customStyle="1" w:styleId="a9">
+    <w:name w:val="页脚 字符"/>
+    <w:basedOn w:val="a0"/>
+    <w:link w:val="a8"/>
+    <w:rsid w:val="002A230E"/>
+    <w:rPr>
+      <w:rFonts w:asciiTheme="minorHAnsi" w:eastAsiaTheme="minorEastAsia" w:hAnsiTheme="minorHAnsi" w:cstheme="minorBidi"/>
+      <w:kern w:val="2"/>
+      <w:sz w:val="18"/>
+      <w:szCs w:val="18"/>
+    </w:rPr>
   </w:style>
 </w:styles>
 </file>
@@ -5139,6 +6220,7 @@
     </a:fmtScheme>
   </a:themeElements>
   <a:objectDefaults/>
+  <a:extraClrSchemeLst/>
 </a:theme>
 </file>
 
